--- a/Первых ИСТб-19-2.docx
+++ b/Первых ИСТб-19-2.docx
@@ -210,7 +210,6 @@
         <w:jc w:val="center"/>
         <w:rPr>
           <w:u w:val="single"/>
-          <w:lang w:val="en-US"/>
         </w:rPr>
       </w:pPr>
       <w:r>
@@ -222,7 +221,6 @@
       <w:r>
         <w:rPr>
           <w:u w:val="single"/>
-          <w:lang w:val="en-US"/>
         </w:rPr>
         <w:t xml:space="preserve"> 2</w:t>
       </w:r>
@@ -1195,14 +1193,7 @@
                 <w:noProof/>
                 <w:webHidden/>
               </w:rPr>
-              <w:t>1</w:t>
-            </w:r>
-            <w:r>
-              <w:rPr>
-                <w:noProof/>
-                <w:webHidden/>
-              </w:rPr>
-              <w:t>0</w:t>
+              <w:t>10</w:t>
             </w:r>
             <w:r>
               <w:rPr>
@@ -1481,7 +1472,6 @@
       <w:pPr>
         <w:pStyle w:val="11"/>
         <w:rPr>
-          <w:rFonts w:hint="eastAsia"/>
           <w:shd w:val="clear" w:color="auto" w:fill="FFFFFF"/>
         </w:rPr>
       </w:pPr>
@@ -4295,10 +4285,7 @@
               <w:t>Преобразование букв</w:t>
             </w:r>
             <w:r>
-              <w:t xml:space="preserve"> </w:t>
-            </w:r>
-            <w:r>
-              <w:t>объекта</w:t>
+              <w:t xml:space="preserve"> объекта</w:t>
             </w:r>
             <w:r>
               <w:t xml:space="preserve"> </w:t>
@@ -4696,13 +4683,7 @@
           </w:tcPr>
           <w:p>
             <w:r>
-              <w:t>Вывод элемент</w:t>
-            </w:r>
-            <w:r>
-              <w:t>а</w:t>
-            </w:r>
-            <w:r>
-              <w:t xml:space="preserve"> строки</w:t>
+              <w:t>Вывод элемента строки</w:t>
             </w:r>
           </w:p>
         </w:tc>
@@ -5452,13 +5433,7 @@
               <w:rPr>
                 <w:lang w:val="en-US"/>
               </w:rPr>
-              <w:t xml:space="preserve"> </w:t>
-            </w:r>
-            <w:r>
-              <w:rPr>
-                <w:lang w:val="en-US"/>
-              </w:rPr>
-              <w:t>digit</w:t>
+              <w:t xml:space="preserve"> digit</w:t>
             </w:r>
             <w:r>
               <w:rPr>
@@ -5582,13 +5557,7 @@
               <w:rPr>
                 <w:lang w:val="en-US"/>
               </w:rPr>
-              <w:t xml:space="preserve"> </w:t>
-            </w:r>
-            <w:r>
-              <w:rPr>
-                <w:lang w:val="en-US"/>
-              </w:rPr>
-              <w:t>digit</w:t>
+              <w:t xml:space="preserve"> digit</w:t>
             </w:r>
             <w:r>
               <w:rPr>
@@ -5774,16 +5743,7 @@
           </w:tcPr>
           <w:p>
             <w:r>
-              <w:t xml:space="preserve">Вывод элементов </w:t>
-            </w:r>
-            <w:r>
-              <w:t>матрицы</w:t>
-            </w:r>
-            <w:r>
-              <w:t xml:space="preserve"> </w:t>
-            </w:r>
-            <w:r>
-              <w:t xml:space="preserve">с параметров </w:t>
+              <w:t xml:space="preserve">Вывод элементов матрицы с параметров </w:t>
             </w:r>
             <w:r>
               <w:t xml:space="preserve"> </w:t>
@@ -5863,13 +5823,7 @@
               <w:rPr>
                 <w:lang w:val="en-US"/>
               </w:rPr>
-              <w:t xml:space="preserve"> </w:t>
-            </w:r>
-            <w:r>
-              <w:rPr>
-                <w:lang w:val="en-US"/>
-              </w:rPr>
-              <w:t>digit</w:t>
+              <w:t xml:space="preserve"> digit</w:t>
             </w:r>
           </w:p>
         </w:tc>
@@ -6289,15 +6243,7 @@
                 <w:sz w:val="28"/>
                 <w:szCs w:val="28"/>
               </w:rPr>
-              <w:t xml:space="preserve">класс для </w:t>
-            </w:r>
-            <w:r>
-              <w:rPr>
-                <w:b/>
-                <w:sz w:val="28"/>
-                <w:szCs w:val="28"/>
-              </w:rPr>
-              <w:t>ввода и проверки</w:t>
+              <w:t>класс для ввода и проверки</w:t>
             </w:r>
           </w:p>
         </w:tc>
@@ -10893,36 +10839,51 @@
       <w:pPr>
         <w:pStyle w:val="a5"/>
       </w:pPr>
-      <w:bookmarkStart w:id="5" w:name="_GoBack"/>
+    </w:p>
+    <w:p>
+      <w:pPr>
+        <w:pStyle w:val="11"/>
+        <w:rPr>
+          <w:lang w:val="en-US"/>
+        </w:rPr>
+      </w:pPr>
+      <w:bookmarkStart w:id="5" w:name="_Toc53683196"/>
+      <w:proofErr w:type="gramStart"/>
+      <w:r>
+        <w:rPr>
+          <w:lang w:val="en-US"/>
+        </w:rPr>
+        <w:t>5</w:t>
+      </w:r>
+      <w:r>
+        <w:rPr>
+          <w:lang w:val="en-US"/>
+        </w:rPr>
+        <w:t xml:space="preserve"> </w:t>
+      </w:r>
+      <w:r>
+        <w:t>Листинг</w:t>
+      </w:r>
+      <w:proofErr w:type="gramEnd"/>
+      <w:r>
+        <w:rPr>
+          <w:lang w:val="en-US"/>
+        </w:rPr>
+        <w:t xml:space="preserve"> </w:t>
+      </w:r>
+      <w:r>
+        <w:t>исходного</w:t>
+      </w:r>
+      <w:r>
+        <w:rPr>
+          <w:lang w:val="en-US"/>
+        </w:rPr>
+        <w:t xml:space="preserve"> </w:t>
+      </w:r>
+      <w:r>
+        <w:t>кода</w:t>
+      </w:r>
       <w:bookmarkEnd w:id="5"/>
-    </w:p>
-    <w:p>
-      <w:pPr>
-        <w:pStyle w:val="11"/>
-      </w:pPr>
-      <w:bookmarkStart w:id="6" w:name="_Toc53683196"/>
-      <w:r>
-        <w:t>5</w:t>
-      </w:r>
-      <w:r>
-        <w:t xml:space="preserve"> </w:t>
-      </w:r>
-      <w:r>
-        <w:t>Листинг</w:t>
-      </w:r>
-      <w:r>
-        <w:t xml:space="preserve"> </w:t>
-      </w:r>
-      <w:r>
-        <w:t>исходного</w:t>
-      </w:r>
-      <w:r>
-        <w:t xml:space="preserve"> </w:t>
-      </w:r>
-      <w:r>
-        <w:t>кода</w:t>
-      </w:r>
-      <w:bookmarkEnd w:id="6"/>
     </w:p>
     <w:p>
       <w:pPr>
@@ -10935,6 +10896,7 @@
           <w:color w:val="000000" w:themeColor="text1"/>
           <w:sz w:val="28"/>
           <w:szCs w:val="28"/>
+          <w:lang w:val="en-US"/>
         </w:rPr>
       </w:pPr>
       <w:r>
@@ -10947,7 +10909,7 @@
           <w:sz w:val="28"/>
           <w:szCs w:val="28"/>
         </w:rPr>
-        <w:t xml:space="preserve">Класс </w:t>
+        <w:t>Класс</w:t>
       </w:r>
       <w:r>
         <w:rPr>
@@ -10960,6 +10922,19 @@
           <w:szCs w:val="28"/>
           <w:lang w:val="en-US"/>
         </w:rPr>
+        <w:t xml:space="preserve"> </w:t>
+      </w:r>
+      <w:r>
+        <w:rPr>
+          <w:rFonts w:eastAsiaTheme="majorEastAsia"/>
+          <w:b/>
+          <w:bCs/>
+          <w:noProof/>
+          <w:color w:val="000000" w:themeColor="text1"/>
+          <w:sz w:val="28"/>
+          <w:szCs w:val="28"/>
+          <w:lang w:val="en-US"/>
+        </w:rPr>
         <w:t>Main</w:t>
       </w:r>
     </w:p>
@@ -11019,6 +10994,7 @@
           <w:color w:val="000000" w:themeColor="text1"/>
           <w:sz w:val="20"/>
           <w:szCs w:val="20"/>
+          <w:lang w:val="en-US"/>
         </w:rPr>
         <w:t xml:space="preserve">        </w:t>
       </w:r>
@@ -18794,19 +18770,7 @@
           <w:szCs w:val="20"/>
           <w:lang w:val="en-US"/>
         </w:rPr>
-        <w:t xml:space="preserve">    }</w:t>
-      </w:r>
-      <w:r>
-        <w:rPr>
-          <w:rFonts w:ascii="Courier New" w:eastAsiaTheme="majorEastAsia" w:hAnsi="Courier New" w:cs="Courier New"/>
-          <w:bCs/>
-          <w:noProof/>
-          <w:color w:val="000000" w:themeColor="text1"/>
-          <w:sz w:val="20"/>
-          <w:szCs w:val="20"/>
-          <w:lang w:val="en-US"/>
-        </w:rPr>
-        <w:t xml:space="preserve"> </w:t>
+        <w:t xml:space="preserve">    } </w:t>
       </w:r>
     </w:p>
     <w:p>
@@ -19956,7 +19920,6 @@
           <w:rFonts w:ascii="Courier New" w:hAnsi="Courier New" w:cs="Courier New"/>
           <w:sz w:val="20"/>
           <w:szCs w:val="20"/>
-          <w:lang w:val="en-US"/>
         </w:rPr>
       </w:pPr>
       <w:r>
@@ -19976,7 +19939,7 @@
           <w:szCs w:val="20"/>
           <w:lang w:val="en-US"/>
         </w:rPr>
-        <w:t>sc.next</w:t>
+        <w:t>sc</w:t>
       </w:r>
       <w:proofErr w:type="spellEnd"/>
       <w:r>
@@ -19984,7 +19947,23 @@
           <w:rFonts w:ascii="Courier New" w:hAnsi="Courier New" w:cs="Courier New"/>
           <w:sz w:val="20"/>
           <w:szCs w:val="20"/>
-          <w:lang w:val="en-US"/>
+        </w:rPr>
+        <w:t>.</w:t>
+      </w:r>
+      <w:r>
+        <w:rPr>
+          <w:rFonts w:ascii="Courier New" w:hAnsi="Courier New" w:cs="Courier New"/>
+          <w:sz w:val="20"/>
+          <w:szCs w:val="20"/>
+          <w:lang w:val="en-US"/>
+        </w:rPr>
+        <w:t>next</w:t>
+      </w:r>
+      <w:r>
+        <w:rPr>
+          <w:rFonts w:ascii="Courier New" w:hAnsi="Courier New" w:cs="Courier New"/>
+          <w:sz w:val="20"/>
+          <w:szCs w:val="20"/>
         </w:rPr>
         <w:t>(</w:t>
       </w:r>
@@ -19994,7 +19973,6 @@
           <w:rFonts w:ascii="Courier New" w:hAnsi="Courier New" w:cs="Courier New"/>
           <w:sz w:val="20"/>
           <w:szCs w:val="20"/>
-          <w:lang w:val="en-US"/>
         </w:rPr>
         <w:t>);</w:t>
       </w:r>
@@ -20005,7 +19983,6 @@
           <w:rFonts w:ascii="Courier New" w:hAnsi="Courier New" w:cs="Courier New"/>
           <w:sz w:val="20"/>
           <w:szCs w:val="20"/>
-          <w:lang w:val="en-US"/>
         </w:rPr>
       </w:pPr>
       <w:r>
@@ -20013,7 +19990,6 @@
           <w:rFonts w:ascii="Courier New" w:hAnsi="Courier New" w:cs="Courier New"/>
           <w:sz w:val="20"/>
           <w:szCs w:val="20"/>
-          <w:lang w:val="en-US"/>
         </w:rPr>
         <w:t xml:space="preserve">            }</w:t>
       </w:r>
@@ -20024,7 +20000,6 @@
           <w:rFonts w:ascii="Courier New" w:hAnsi="Courier New" w:cs="Courier New"/>
           <w:sz w:val="20"/>
           <w:szCs w:val="20"/>
-          <w:lang w:val="en-US"/>
         </w:rPr>
       </w:pPr>
       <w:r>
@@ -20032,7 +20007,6 @@
           <w:rFonts w:ascii="Courier New" w:hAnsi="Courier New" w:cs="Courier New"/>
           <w:sz w:val="20"/>
           <w:szCs w:val="20"/>
-          <w:lang w:val="en-US"/>
         </w:rPr>
         <w:t xml:space="preserve">            </w:t>
       </w:r>
@@ -20052,7 +20026,6 @@
           <w:rFonts w:ascii="Courier New" w:hAnsi="Courier New" w:cs="Courier New"/>
           <w:sz w:val="20"/>
           <w:szCs w:val="20"/>
-          <w:lang w:val="en-US"/>
         </w:rPr>
         <w:t xml:space="preserve"> = </w:t>
       </w:r>
@@ -20064,7 +20037,7 @@
           <w:szCs w:val="20"/>
           <w:lang w:val="en-US"/>
         </w:rPr>
-        <w:t>sc.nextInt</w:t>
+        <w:t>sc</w:t>
       </w:r>
       <w:proofErr w:type="spellEnd"/>
       <w:r>
@@ -20072,7 +20045,25 @@
           <w:rFonts w:ascii="Courier New" w:hAnsi="Courier New" w:cs="Courier New"/>
           <w:sz w:val="20"/>
           <w:szCs w:val="20"/>
-          <w:lang w:val="en-US"/>
+        </w:rPr>
+        <w:t>.</w:t>
+      </w:r>
+      <w:proofErr w:type="spellStart"/>
+      <w:r>
+        <w:rPr>
+          <w:rFonts w:ascii="Courier New" w:hAnsi="Courier New" w:cs="Courier New"/>
+          <w:sz w:val="20"/>
+          <w:szCs w:val="20"/>
+          <w:lang w:val="en-US"/>
+        </w:rPr>
+        <w:t>nextInt</w:t>
+      </w:r>
+      <w:proofErr w:type="spellEnd"/>
+      <w:r>
+        <w:rPr>
+          <w:rFonts w:ascii="Courier New" w:hAnsi="Courier New" w:cs="Courier New"/>
+          <w:sz w:val="20"/>
+          <w:szCs w:val="20"/>
         </w:rPr>
         <w:t>();</w:t>
       </w:r>
@@ -20090,7 +20081,6 @@
           <w:rFonts w:ascii="Courier New" w:hAnsi="Courier New" w:cs="Courier New"/>
           <w:sz w:val="20"/>
           <w:szCs w:val="20"/>
-          <w:lang w:val="en-US"/>
         </w:rPr>
         <w:t xml:space="preserve">        </w:t>
       </w:r>
@@ -20224,7 +20214,7 @@
           <w:sz w:val="20"/>
           <w:szCs w:val="20"/>
         </w:rPr>
-        <w:t xml:space="preserve">    }</w:t>
+        <w:t xml:space="preserve">    } </w:t>
       </w:r>
       <w:r>
         <w:rPr>
@@ -20232,22 +20222,13 @@
           <w:sz w:val="20"/>
           <w:szCs w:val="20"/>
         </w:rPr>
-        <w:t xml:space="preserve"> </w:t>
-      </w:r>
-      <w:r>
+        <w:br w:type="page"/>
+      </w:r>
+    </w:p>
+    <w:p>
+      <w:pPr>
         <w:rPr>
           <w:rFonts w:ascii="Courier New" w:hAnsi="Courier New" w:cs="Courier New"/>
-          <w:sz w:val="20"/>
-          <w:szCs w:val="20"/>
-        </w:rPr>
-        <w:br w:type="page"/>
-      </w:r>
-    </w:p>
-    <w:p>
-      <w:pPr>
-        <w:rPr>
-          <w:rFonts w:ascii="Courier New" w:hAnsi="Courier New" w:cs="Courier New"/>
-          <w:lang w:val="en-US"/>
         </w:rPr>
       </w:pPr>
     </w:p>
@@ -20256,11 +20237,11 @@
         <w:pStyle w:val="11"/>
         <w:jc w:val="center"/>
       </w:pPr>
-      <w:bookmarkStart w:id="7" w:name="_Toc53683197"/>
+      <w:bookmarkStart w:id="6" w:name="_Toc53683197"/>
       <w:r>
         <w:t>Заключение</w:t>
       </w:r>
-      <w:bookmarkEnd w:id="7"/>
+      <w:bookmarkEnd w:id="6"/>
     </w:p>
     <w:p>
       <w:pPr>
@@ -20437,12 +20418,14 @@
         <w:pStyle w:val="11"/>
         <w:jc w:val="center"/>
       </w:pPr>
-      <w:bookmarkStart w:id="8" w:name="_Toc53683198"/>
+      <w:bookmarkStart w:id="7" w:name="_Toc53683198"/>
+      <w:bookmarkStart w:id="8" w:name="_GoBack"/>
+      <w:bookmarkEnd w:id="8"/>
       <w:r>
         <w:lastRenderedPageBreak/>
         <w:t>Список литературы</w:t>
       </w:r>
-      <w:bookmarkEnd w:id="8"/>
+      <w:bookmarkEnd w:id="7"/>
     </w:p>
     <w:p>
       <w:pPr>
@@ -20724,6 +20707,1221 @@
         <w:jc w:val="both"/>
         <w:rPr>
           <w:rFonts w:ascii="Courier New" w:hAnsi="Courier New" w:cs="Courier New"/>
+        </w:rPr>
+      </w:pPr>
+    </w:p>
+    <w:p>
+      <w:pPr>
+        <w:jc w:val="both"/>
+        <w:rPr>
+          <w:rFonts w:ascii="Courier New" w:hAnsi="Courier New" w:cs="Courier New"/>
+        </w:rPr>
+      </w:pPr>
+    </w:p>
+    <w:p>
+      <w:pPr>
+        <w:jc w:val="both"/>
+        <w:rPr>
+          <w:rFonts w:ascii="Courier New" w:hAnsi="Courier New" w:cs="Courier New"/>
+        </w:rPr>
+      </w:pPr>
+    </w:p>
+    <w:p>
+      <w:pPr>
+        <w:pStyle w:val="11"/>
+      </w:pPr>
+      <w:r>
+        <w:t>Ответы на вопросы</w:t>
+      </w:r>
+    </w:p>
+    <w:p>
+      <w:pPr>
+        <w:jc w:val="both"/>
+        <w:rPr>
+          <w:color w:val="000000"/>
+          <w:sz w:val="28"/>
+          <w:szCs w:val="28"/>
+          <w:shd w:val="clear" w:color="auto" w:fill="FFFFFF"/>
+        </w:rPr>
+      </w:pPr>
+      <w:r>
+        <w:rPr>
+          <w:color w:val="000000"/>
+          <w:sz w:val="28"/>
+          <w:szCs w:val="28"/>
+          <w:shd w:val="clear" w:color="auto" w:fill="FFFFFF"/>
+        </w:rPr>
+        <w:t>1. Как выполняли объектную декомпозицию?</w:t>
+      </w:r>
+    </w:p>
+    <w:p>
+      <w:pPr>
+        <w:rPr>
+          <w:sz w:val="28"/>
+          <w:szCs w:val="28"/>
+          <w:lang w:val="en-US"/>
+        </w:rPr>
+      </w:pPr>
+      <w:r>
+        <w:rPr>
+          <w:sz w:val="28"/>
+          <w:szCs w:val="28"/>
+        </w:rPr>
+        <w:tab/>
+      </w:r>
+      <w:r>
+        <w:rPr>
+          <w:sz w:val="28"/>
+          <w:szCs w:val="28"/>
+        </w:rPr>
+        <w:t xml:space="preserve">Разбил работу с разными данными в отдельные классы, одномерный массив – класс </w:t>
+      </w:r>
+      <w:r>
+        <w:rPr>
+          <w:sz w:val="28"/>
+          <w:szCs w:val="28"/>
+          <w:lang w:val="en-US"/>
+        </w:rPr>
+        <w:t>Digit</w:t>
+      </w:r>
+      <w:r>
+        <w:rPr>
+          <w:sz w:val="28"/>
+          <w:szCs w:val="28"/>
+        </w:rPr>
+        <w:t xml:space="preserve"> </w:t>
+      </w:r>
+      <w:r>
+        <w:rPr>
+          <w:sz w:val="28"/>
+          <w:szCs w:val="28"/>
+        </w:rPr>
+        <w:t xml:space="preserve">и строки – </w:t>
+      </w:r>
+      <w:proofErr w:type="spellStart"/>
+      <w:r>
+        <w:rPr>
+          <w:sz w:val="28"/>
+          <w:szCs w:val="28"/>
+          <w:lang w:val="en-US"/>
+        </w:rPr>
+        <w:t>Sentenc</w:t>
+      </w:r>
+      <w:proofErr w:type="spellEnd"/>
+      <w:r>
+        <w:rPr>
+          <w:sz w:val="28"/>
+          <w:szCs w:val="28"/>
+        </w:rPr>
+        <w:t xml:space="preserve">. </w:t>
+      </w:r>
+      <w:r>
+        <w:rPr>
+          <w:sz w:val="28"/>
+          <w:szCs w:val="28"/>
+        </w:rPr>
+        <w:t xml:space="preserve">Проверку ввода выполняет класс </w:t>
+      </w:r>
+      <w:r>
+        <w:rPr>
+          <w:sz w:val="28"/>
+          <w:szCs w:val="28"/>
+          <w:lang w:val="en-US"/>
+        </w:rPr>
+        <w:t>Input</w:t>
+      </w:r>
+    </w:p>
+    <w:p>
+      <w:pPr>
+        <w:tabs>
+          <w:tab w:val="left" w:pos="7214"/>
+        </w:tabs>
+        <w:rPr>
+          <w:sz w:val="28"/>
+          <w:szCs w:val="28"/>
+          <w:lang w:val="en-US"/>
+        </w:rPr>
+      </w:pPr>
+      <w:r>
+        <w:rPr>
+          <w:sz w:val="28"/>
+          <w:szCs w:val="28"/>
+          <w:lang w:val="en-US"/>
+        </w:rPr>
+        <w:tab/>
+      </w:r>
+    </w:p>
+    <w:p>
+      <w:pPr>
+        <w:rPr>
+          <w:color w:val="000000"/>
+          <w:sz w:val="28"/>
+          <w:szCs w:val="28"/>
+          <w:shd w:val="clear" w:color="auto" w:fill="FFFFFF"/>
+        </w:rPr>
+      </w:pPr>
+      <w:r>
+        <w:rPr>
+          <w:color w:val="000000"/>
+          <w:sz w:val="28"/>
+          <w:szCs w:val="28"/>
+          <w:shd w:val="clear" w:color="auto" w:fill="FFFFFF"/>
+        </w:rPr>
+        <w:t xml:space="preserve">2. Что является </w:t>
+      </w:r>
+      <w:r>
+        <w:rPr>
+          <w:color w:val="000000"/>
+          <w:sz w:val="28"/>
+          <w:szCs w:val="28"/>
+          <w:shd w:val="clear" w:color="auto" w:fill="FFFFFF"/>
+        </w:rPr>
+        <w:t xml:space="preserve">объектом класса </w:t>
+      </w:r>
+      <w:proofErr w:type="spellStart"/>
+      <w:proofErr w:type="gramStart"/>
+      <w:r>
+        <w:rPr>
+          <w:color w:val="000000"/>
+          <w:sz w:val="28"/>
+          <w:szCs w:val="28"/>
+          <w:shd w:val="clear" w:color="auto" w:fill="FFFFFF"/>
+        </w:rPr>
+        <w:t>Sentenc</w:t>
+      </w:r>
+      <w:proofErr w:type="spellEnd"/>
+      <w:r>
+        <w:rPr>
+          <w:color w:val="000000"/>
+          <w:sz w:val="28"/>
+          <w:szCs w:val="28"/>
+          <w:shd w:val="clear" w:color="auto" w:fill="FFFFFF"/>
+        </w:rPr>
+        <w:t> </w:t>
+      </w:r>
+      <w:r>
+        <w:rPr>
+          <w:color w:val="000000"/>
+          <w:sz w:val="28"/>
+          <w:szCs w:val="28"/>
+          <w:shd w:val="clear" w:color="auto" w:fill="FFFFFF"/>
+        </w:rPr>
+        <w:t>?Что</w:t>
+      </w:r>
+      <w:proofErr w:type="gramEnd"/>
+      <w:r>
+        <w:rPr>
+          <w:color w:val="000000"/>
+          <w:sz w:val="28"/>
+          <w:szCs w:val="28"/>
+          <w:shd w:val="clear" w:color="auto" w:fill="FFFFFF"/>
+        </w:rPr>
+        <w:t xml:space="preserve"> является объектом класса </w:t>
+      </w:r>
+      <w:proofErr w:type="spellStart"/>
+      <w:r>
+        <w:rPr>
+          <w:color w:val="000000"/>
+          <w:sz w:val="28"/>
+          <w:szCs w:val="28"/>
+          <w:shd w:val="clear" w:color="auto" w:fill="FFFFFF"/>
+        </w:rPr>
+        <w:t>Digit?Что</w:t>
+      </w:r>
+      <w:proofErr w:type="spellEnd"/>
+      <w:r>
+        <w:rPr>
+          <w:color w:val="000000"/>
+          <w:sz w:val="28"/>
+          <w:szCs w:val="28"/>
+          <w:shd w:val="clear" w:color="auto" w:fill="FFFFFF"/>
+        </w:rPr>
+        <w:t xml:space="preserve"> является объектом класса </w:t>
+      </w:r>
+      <w:proofErr w:type="spellStart"/>
+      <w:r>
+        <w:rPr>
+          <w:color w:val="000000"/>
+          <w:sz w:val="28"/>
+          <w:szCs w:val="28"/>
+          <w:shd w:val="clear" w:color="auto" w:fill="FFFFFF"/>
+        </w:rPr>
+        <w:t>Input</w:t>
+      </w:r>
+      <w:proofErr w:type="spellEnd"/>
+      <w:r>
+        <w:rPr>
+          <w:color w:val="000000"/>
+          <w:sz w:val="28"/>
+          <w:szCs w:val="28"/>
+          <w:shd w:val="clear" w:color="auto" w:fill="FFFFFF"/>
+        </w:rPr>
+        <w:t>? Значениями каких полей определяется состояние объектов указанных классов?</w:t>
+      </w:r>
+    </w:p>
+    <w:p>
+      <w:pPr>
+        <w:rPr>
+          <w:sz w:val="28"/>
+          <w:szCs w:val="28"/>
+          <w:lang w:val="en-US"/>
+        </w:rPr>
+      </w:pPr>
+      <w:r>
+        <w:rPr>
+          <w:color w:val="000000"/>
+          <w:sz w:val="28"/>
+          <w:szCs w:val="28"/>
+          <w:shd w:val="clear" w:color="auto" w:fill="FFFFFF"/>
+        </w:rPr>
+        <w:tab/>
+      </w:r>
+      <w:r>
+        <w:rPr>
+          <w:color w:val="000000"/>
+          <w:sz w:val="28"/>
+          <w:szCs w:val="28"/>
+          <w:shd w:val="clear" w:color="auto" w:fill="FFFFFF"/>
+        </w:rPr>
+        <w:t>О</w:t>
+      </w:r>
+      <w:r>
+        <w:rPr>
+          <w:color w:val="000000"/>
+          <w:sz w:val="28"/>
+          <w:szCs w:val="28"/>
+          <w:shd w:val="clear" w:color="auto" w:fill="FFFFFF"/>
+        </w:rPr>
+        <w:t xml:space="preserve">бъектом класса </w:t>
+      </w:r>
+      <w:proofErr w:type="spellStart"/>
+      <w:r>
+        <w:rPr>
+          <w:color w:val="000000"/>
+          <w:sz w:val="28"/>
+          <w:szCs w:val="28"/>
+          <w:shd w:val="clear" w:color="auto" w:fill="FFFFFF"/>
+        </w:rPr>
+        <w:t>Sentenc</w:t>
+      </w:r>
+      <w:proofErr w:type="spellEnd"/>
+      <w:r>
+        <w:rPr>
+          <w:color w:val="000000"/>
+          <w:sz w:val="28"/>
+          <w:szCs w:val="28"/>
+          <w:shd w:val="clear" w:color="auto" w:fill="FFFFFF"/>
+        </w:rPr>
+        <w:t> </w:t>
+      </w:r>
+      <w:r>
+        <w:rPr>
+          <w:color w:val="000000"/>
+          <w:sz w:val="28"/>
+          <w:szCs w:val="28"/>
+          <w:shd w:val="clear" w:color="auto" w:fill="FFFFFF"/>
+        </w:rPr>
+        <w:t xml:space="preserve">является строка </w:t>
+      </w:r>
+      <w:r>
+        <w:rPr>
+          <w:color w:val="000000"/>
+          <w:sz w:val="28"/>
+          <w:szCs w:val="28"/>
+          <w:shd w:val="clear" w:color="auto" w:fill="FFFFFF"/>
+          <w:lang w:val="en-US"/>
+        </w:rPr>
+        <w:t>string</w:t>
+      </w:r>
+      <w:r>
+        <w:rPr>
+          <w:color w:val="000000"/>
+          <w:sz w:val="28"/>
+          <w:szCs w:val="28"/>
+          <w:shd w:val="clear" w:color="auto" w:fill="FFFFFF"/>
+        </w:rPr>
+        <w:t xml:space="preserve">. </w:t>
+      </w:r>
+      <w:r>
+        <w:rPr>
+          <w:color w:val="000000"/>
+          <w:sz w:val="28"/>
+          <w:szCs w:val="28"/>
+          <w:shd w:val="clear" w:color="auto" w:fill="FFFFFF"/>
+        </w:rPr>
+        <w:t>О</w:t>
+      </w:r>
+      <w:r>
+        <w:rPr>
+          <w:color w:val="000000"/>
+          <w:sz w:val="28"/>
+          <w:szCs w:val="28"/>
+          <w:shd w:val="clear" w:color="auto" w:fill="FFFFFF"/>
+        </w:rPr>
+        <w:t xml:space="preserve">бъектом класса </w:t>
+      </w:r>
+      <w:proofErr w:type="spellStart"/>
+      <w:r>
+        <w:rPr>
+          <w:color w:val="000000"/>
+          <w:sz w:val="28"/>
+          <w:szCs w:val="28"/>
+          <w:shd w:val="clear" w:color="auto" w:fill="FFFFFF"/>
+        </w:rPr>
+        <w:t>Digit</w:t>
+      </w:r>
+      <w:proofErr w:type="spellEnd"/>
+      <w:r>
+        <w:rPr>
+          <w:color w:val="000000"/>
+          <w:sz w:val="28"/>
+          <w:szCs w:val="28"/>
+          <w:shd w:val="clear" w:color="auto" w:fill="FFFFFF"/>
+        </w:rPr>
+        <w:t xml:space="preserve"> является </w:t>
+      </w:r>
+      <w:r>
+        <w:rPr>
+          <w:sz w:val="28"/>
+          <w:szCs w:val="28"/>
+        </w:rPr>
+        <w:t>одномерный массив</w:t>
+      </w:r>
+      <w:r>
+        <w:rPr>
+          <w:sz w:val="28"/>
+          <w:szCs w:val="28"/>
+        </w:rPr>
+        <w:t xml:space="preserve"> </w:t>
+      </w:r>
+      <w:r>
+        <w:rPr>
+          <w:sz w:val="28"/>
+          <w:szCs w:val="28"/>
+          <w:lang w:val="en-US"/>
+        </w:rPr>
+        <w:t>digit</w:t>
+      </w:r>
+      <w:r>
+        <w:rPr>
+          <w:sz w:val="28"/>
+          <w:szCs w:val="28"/>
+        </w:rPr>
+        <w:t xml:space="preserve">. </w:t>
+      </w:r>
+      <w:r>
+        <w:rPr>
+          <w:sz w:val="28"/>
+          <w:szCs w:val="28"/>
+        </w:rPr>
+        <w:t xml:space="preserve">Класс </w:t>
+      </w:r>
+      <w:r>
+        <w:rPr>
+          <w:sz w:val="28"/>
+          <w:szCs w:val="28"/>
+          <w:lang w:val="en-US"/>
+        </w:rPr>
+        <w:t>Input</w:t>
+      </w:r>
+      <w:r>
+        <w:rPr>
+          <w:sz w:val="28"/>
+          <w:szCs w:val="28"/>
+        </w:rPr>
+        <w:t xml:space="preserve"> </w:t>
+      </w:r>
+      <w:r>
+        <w:rPr>
+          <w:sz w:val="28"/>
+          <w:szCs w:val="28"/>
+        </w:rPr>
+        <w:t>состоит из методов обрабатывающих разные данный. Для</w:t>
+      </w:r>
+      <w:r>
+        <w:rPr>
+          <w:sz w:val="28"/>
+          <w:szCs w:val="28"/>
+          <w:lang w:val="en-US"/>
+        </w:rPr>
+        <w:t xml:space="preserve"> </w:t>
+      </w:r>
+      <w:r>
+        <w:rPr>
+          <w:sz w:val="28"/>
+          <w:szCs w:val="28"/>
+          <w:lang w:val="en-US"/>
+        </w:rPr>
+        <w:t>Digit</w:t>
+      </w:r>
+      <w:r>
+        <w:rPr>
+          <w:sz w:val="28"/>
+          <w:szCs w:val="28"/>
+          <w:lang w:val="en-US"/>
+        </w:rPr>
+        <w:t xml:space="preserve"> </w:t>
+      </w:r>
+      <w:r>
+        <w:rPr>
+          <w:sz w:val="28"/>
+          <w:szCs w:val="28"/>
+        </w:rPr>
+        <w:t>поле</w:t>
+      </w:r>
+      <w:r>
+        <w:rPr>
+          <w:sz w:val="28"/>
+          <w:szCs w:val="28"/>
+          <w:lang w:val="en-US"/>
+        </w:rPr>
+        <w:t xml:space="preserve">: private </w:t>
+      </w:r>
+      <w:proofErr w:type="spellStart"/>
+      <w:proofErr w:type="gramStart"/>
+      <w:r>
+        <w:rPr>
+          <w:sz w:val="28"/>
+          <w:szCs w:val="28"/>
+          <w:lang w:val="en-US"/>
+        </w:rPr>
+        <w:t>int</w:t>
+      </w:r>
+      <w:proofErr w:type="spellEnd"/>
+      <w:r>
+        <w:rPr>
+          <w:sz w:val="28"/>
+          <w:szCs w:val="28"/>
+          <w:lang w:val="en-US"/>
+        </w:rPr>
+        <w:t>[</w:t>
+      </w:r>
+      <w:proofErr w:type="gramEnd"/>
+      <w:r>
+        <w:rPr>
+          <w:sz w:val="28"/>
+          <w:szCs w:val="28"/>
+          <w:lang w:val="en-US"/>
+        </w:rPr>
+        <w:t xml:space="preserve">] digit; </w:t>
+      </w:r>
+      <w:r>
+        <w:rPr>
+          <w:sz w:val="28"/>
+          <w:szCs w:val="28"/>
+        </w:rPr>
+        <w:t>Для</w:t>
+      </w:r>
+      <w:r>
+        <w:rPr>
+          <w:sz w:val="28"/>
+          <w:szCs w:val="28"/>
+          <w:lang w:val="en-US"/>
+        </w:rPr>
+        <w:t xml:space="preserve"> </w:t>
+      </w:r>
+      <w:proofErr w:type="spellStart"/>
+      <w:r>
+        <w:rPr>
+          <w:color w:val="000000"/>
+          <w:sz w:val="28"/>
+          <w:szCs w:val="28"/>
+          <w:shd w:val="clear" w:color="auto" w:fill="FFFFFF"/>
+          <w:lang w:val="en-US"/>
+        </w:rPr>
+        <w:t>Sentenc</w:t>
+      </w:r>
+      <w:proofErr w:type="spellEnd"/>
+      <w:r>
+        <w:rPr>
+          <w:color w:val="000000"/>
+          <w:sz w:val="28"/>
+          <w:szCs w:val="28"/>
+          <w:shd w:val="clear" w:color="auto" w:fill="FFFFFF"/>
+          <w:lang w:val="en-US"/>
+        </w:rPr>
+        <w:t> </w:t>
+      </w:r>
+      <w:r>
+        <w:rPr>
+          <w:sz w:val="28"/>
+          <w:szCs w:val="28"/>
+        </w:rPr>
+        <w:t>поле</w:t>
+      </w:r>
+      <w:r>
+        <w:rPr>
+          <w:sz w:val="28"/>
+          <w:szCs w:val="28"/>
+          <w:lang w:val="en-US"/>
+        </w:rPr>
+        <w:t xml:space="preserve">: </w:t>
+      </w:r>
+      <w:r>
+        <w:rPr>
+          <w:sz w:val="28"/>
+          <w:szCs w:val="28"/>
+          <w:lang w:val="en-US"/>
+        </w:rPr>
+        <w:t xml:space="preserve">private String </w:t>
+      </w:r>
+      <w:proofErr w:type="spellStart"/>
+      <w:r>
+        <w:rPr>
+          <w:sz w:val="28"/>
+          <w:szCs w:val="28"/>
+          <w:lang w:val="en-US"/>
+        </w:rPr>
+        <w:t>string</w:t>
+      </w:r>
+      <w:proofErr w:type="spellEnd"/>
+      <w:r>
+        <w:rPr>
+          <w:sz w:val="28"/>
+          <w:szCs w:val="28"/>
+          <w:lang w:val="en-US"/>
+        </w:rPr>
+        <w:t>;</w:t>
+      </w:r>
+      <w:r>
+        <w:rPr>
+          <w:sz w:val="28"/>
+          <w:szCs w:val="28"/>
+          <w:lang w:val="en-US"/>
+        </w:rPr>
+        <w:t>.</w:t>
+      </w:r>
+    </w:p>
+    <w:p>
+      <w:pPr>
+        <w:rPr>
+          <w:sz w:val="28"/>
+          <w:szCs w:val="28"/>
+          <w:lang w:val="en-US"/>
+        </w:rPr>
+      </w:pPr>
+    </w:p>
+    <w:p>
+      <w:pPr>
+        <w:rPr>
+          <w:sz w:val="28"/>
+          <w:szCs w:val="28"/>
+        </w:rPr>
+      </w:pPr>
+      <w:r>
+        <w:rPr>
+          <w:sz w:val="28"/>
+          <w:szCs w:val="28"/>
+        </w:rPr>
+        <w:t>3.</w:t>
+      </w:r>
+      <w:r>
+        <w:t xml:space="preserve"> </w:t>
+      </w:r>
+      <w:r>
+        <w:rPr>
+          <w:sz w:val="28"/>
+          <w:szCs w:val="28"/>
+        </w:rPr>
+        <w:t>Так как объектная декомпозиция нужна для сложных программ, в которых методы используются каким-либо образом, то нужно, чтобы методы возвращали конкретное значение, а не вывод на консоль строки.</w:t>
+      </w:r>
+    </w:p>
+    <w:p>
+      <w:pPr>
+        <w:rPr>
+          <w:sz w:val="28"/>
+          <w:szCs w:val="28"/>
+        </w:rPr>
+      </w:pPr>
+      <w:r>
+        <w:rPr>
+          <w:sz w:val="28"/>
+          <w:szCs w:val="28"/>
+        </w:rPr>
+        <w:tab/>
+        <w:t>Некоторые методы класса до</w:t>
+      </w:r>
+      <w:r>
+        <w:rPr>
+          <w:sz w:val="28"/>
+          <w:szCs w:val="28"/>
+        </w:rPr>
+        <w:t>лжны выводить объекты класса.</w:t>
+      </w:r>
+    </w:p>
+    <w:p>
+      <w:pPr>
+        <w:rPr>
+          <w:sz w:val="28"/>
+          <w:szCs w:val="28"/>
+        </w:rPr>
+      </w:pPr>
+    </w:p>
+    <w:p>
+      <w:pPr>
+        <w:rPr>
+          <w:sz w:val="28"/>
+          <w:szCs w:val="28"/>
+        </w:rPr>
+      </w:pPr>
+      <w:r>
+        <w:rPr>
+          <w:sz w:val="28"/>
+          <w:szCs w:val="28"/>
+        </w:rPr>
+        <w:t>4. Покажите в отчете, как работает конструктор копирования</w:t>
+      </w:r>
+    </w:p>
+    <w:p>
+      <w:pPr>
+        <w:rPr>
+          <w:rFonts w:ascii="Courier New" w:hAnsi="Courier New" w:cs="Courier New"/>
+          <w:sz w:val="22"/>
+          <w:szCs w:val="22"/>
+        </w:rPr>
+      </w:pPr>
+      <w:r>
+        <w:rPr>
+          <w:sz w:val="28"/>
+          <w:szCs w:val="28"/>
+        </w:rPr>
+        <w:t xml:space="preserve">       </w:t>
+      </w:r>
+      <w:proofErr w:type="spellStart"/>
+      <w:r>
+        <w:rPr>
+          <w:rFonts w:ascii="Courier New" w:hAnsi="Courier New" w:cs="Courier New"/>
+          <w:sz w:val="22"/>
+          <w:szCs w:val="22"/>
+          <w:lang w:val="en-US"/>
+        </w:rPr>
+        <w:t>Sentenc</w:t>
+      </w:r>
+      <w:proofErr w:type="spellEnd"/>
+      <w:r>
+        <w:rPr>
+          <w:rFonts w:ascii="Courier New" w:hAnsi="Courier New" w:cs="Courier New"/>
+          <w:sz w:val="22"/>
+          <w:szCs w:val="22"/>
+        </w:rPr>
+        <w:t xml:space="preserve"> </w:t>
+      </w:r>
+      <w:proofErr w:type="spellStart"/>
+      <w:r>
+        <w:rPr>
+          <w:rFonts w:ascii="Courier New" w:hAnsi="Courier New" w:cs="Courier New"/>
+          <w:sz w:val="22"/>
+          <w:szCs w:val="22"/>
+          <w:lang w:val="en-US"/>
+        </w:rPr>
+        <w:t>str</w:t>
+      </w:r>
+      <w:proofErr w:type="spellEnd"/>
+      <w:r>
+        <w:rPr>
+          <w:rFonts w:ascii="Courier New" w:hAnsi="Courier New" w:cs="Courier New"/>
+          <w:sz w:val="22"/>
+          <w:szCs w:val="22"/>
+        </w:rPr>
+        <w:t xml:space="preserve">1 = </w:t>
+      </w:r>
+      <w:r>
+        <w:rPr>
+          <w:rFonts w:ascii="Courier New" w:hAnsi="Courier New" w:cs="Courier New"/>
+          <w:sz w:val="22"/>
+          <w:szCs w:val="22"/>
+          <w:lang w:val="en-US"/>
+        </w:rPr>
+        <w:t>new</w:t>
+      </w:r>
+      <w:r>
+        <w:rPr>
+          <w:rFonts w:ascii="Courier New" w:hAnsi="Courier New" w:cs="Courier New"/>
+          <w:sz w:val="22"/>
+          <w:szCs w:val="22"/>
+        </w:rPr>
+        <w:t xml:space="preserve"> </w:t>
+      </w:r>
+      <w:proofErr w:type="spellStart"/>
+      <w:proofErr w:type="gramStart"/>
+      <w:r>
+        <w:rPr>
+          <w:rFonts w:ascii="Courier New" w:hAnsi="Courier New" w:cs="Courier New"/>
+          <w:sz w:val="22"/>
+          <w:szCs w:val="22"/>
+          <w:lang w:val="en-US"/>
+        </w:rPr>
+        <w:t>Sentenc</w:t>
+      </w:r>
+      <w:proofErr w:type="spellEnd"/>
+      <w:r>
+        <w:rPr>
+          <w:rFonts w:ascii="Courier New" w:hAnsi="Courier New" w:cs="Courier New"/>
+          <w:sz w:val="22"/>
+          <w:szCs w:val="22"/>
+        </w:rPr>
+        <w:t>(</w:t>
+      </w:r>
+      <w:proofErr w:type="gramEnd"/>
+      <w:r>
+        <w:rPr>
+          <w:rFonts w:ascii="Courier New" w:hAnsi="Courier New" w:cs="Courier New"/>
+          <w:sz w:val="22"/>
+          <w:szCs w:val="22"/>
+        </w:rPr>
+        <w:t>"</w:t>
+      </w:r>
+      <w:proofErr w:type="spellStart"/>
+      <w:r>
+        <w:rPr>
+          <w:rFonts w:ascii="Courier New" w:hAnsi="Courier New" w:cs="Courier New"/>
+          <w:sz w:val="22"/>
+          <w:szCs w:val="22"/>
+        </w:rPr>
+        <w:t>Конструтор</w:t>
+      </w:r>
+      <w:proofErr w:type="spellEnd"/>
+      <w:r>
+        <w:rPr>
+          <w:rFonts w:ascii="Courier New" w:hAnsi="Courier New" w:cs="Courier New"/>
+          <w:sz w:val="22"/>
+          <w:szCs w:val="22"/>
+        </w:rPr>
+        <w:t xml:space="preserve"> с параметром");</w:t>
+      </w:r>
+    </w:p>
+    <w:p>
+      <w:pPr>
+        <w:rPr>
+          <w:rFonts w:ascii="Courier New" w:hAnsi="Courier New" w:cs="Courier New"/>
+          <w:sz w:val="22"/>
+          <w:szCs w:val="22"/>
+        </w:rPr>
+      </w:pPr>
+      <w:r>
+        <w:rPr>
+          <w:rFonts w:ascii="Courier New" w:hAnsi="Courier New" w:cs="Courier New"/>
+          <w:sz w:val="22"/>
+          <w:szCs w:val="22"/>
+        </w:rPr>
+        <w:t xml:space="preserve">    </w:t>
+      </w:r>
+      <w:r>
+        <w:rPr>
+          <w:rFonts w:ascii="Courier New" w:hAnsi="Courier New" w:cs="Courier New"/>
+          <w:sz w:val="22"/>
+          <w:szCs w:val="22"/>
+        </w:rPr>
+        <w:t xml:space="preserve">Объект </w:t>
+      </w:r>
+      <w:proofErr w:type="spellStart"/>
+      <w:r>
+        <w:rPr>
+          <w:rFonts w:ascii="Courier New" w:hAnsi="Courier New" w:cs="Courier New"/>
+          <w:sz w:val="22"/>
+          <w:szCs w:val="22"/>
+          <w:lang w:val="en-US"/>
+        </w:rPr>
+        <w:t>str</w:t>
+      </w:r>
+      <w:proofErr w:type="spellEnd"/>
+      <w:r>
+        <w:rPr>
+          <w:rFonts w:ascii="Courier New" w:hAnsi="Courier New" w:cs="Courier New"/>
+          <w:sz w:val="22"/>
+          <w:szCs w:val="22"/>
+        </w:rPr>
+        <w:t>1</w:t>
+      </w:r>
+      <w:r>
+        <w:rPr>
+          <w:rFonts w:ascii="Courier New" w:hAnsi="Courier New" w:cs="Courier New"/>
+          <w:sz w:val="22"/>
+          <w:szCs w:val="22"/>
+        </w:rPr>
+        <w:t xml:space="preserve"> класса </w:t>
+      </w:r>
+      <w:proofErr w:type="spellStart"/>
+      <w:r>
+        <w:rPr>
+          <w:rFonts w:ascii="Courier New" w:hAnsi="Courier New" w:cs="Courier New"/>
+          <w:sz w:val="22"/>
+          <w:szCs w:val="22"/>
+          <w:lang w:val="en-US"/>
+        </w:rPr>
+        <w:t>Sentenc</w:t>
+      </w:r>
+      <w:proofErr w:type="spellEnd"/>
+      <w:r>
+        <w:rPr>
+          <w:rFonts w:ascii="Courier New" w:hAnsi="Courier New" w:cs="Courier New"/>
+          <w:sz w:val="22"/>
+          <w:szCs w:val="22"/>
+        </w:rPr>
+        <w:t xml:space="preserve"> равен </w:t>
+      </w:r>
+      <w:proofErr w:type="gramStart"/>
+      <w:r>
+        <w:rPr>
+          <w:rFonts w:ascii="Courier New" w:hAnsi="Courier New" w:cs="Courier New"/>
+          <w:sz w:val="22"/>
+          <w:szCs w:val="22"/>
+        </w:rPr>
+        <w:t>строке</w:t>
+      </w:r>
+      <w:r>
+        <w:rPr>
+          <w:rFonts w:ascii="Courier New" w:hAnsi="Courier New" w:cs="Courier New"/>
+          <w:sz w:val="22"/>
+          <w:szCs w:val="22"/>
+        </w:rPr>
+        <w:t xml:space="preserve">“ </w:t>
+      </w:r>
+      <w:proofErr w:type="spellStart"/>
+      <w:r>
+        <w:rPr>
+          <w:rFonts w:ascii="Courier New" w:hAnsi="Courier New" w:cs="Courier New"/>
+          <w:sz w:val="22"/>
+          <w:szCs w:val="22"/>
+        </w:rPr>
+        <w:t>Конструтор</w:t>
+      </w:r>
+      <w:proofErr w:type="spellEnd"/>
+      <w:proofErr w:type="gramEnd"/>
+      <w:r>
+        <w:rPr>
+          <w:rFonts w:ascii="Courier New" w:hAnsi="Courier New" w:cs="Courier New"/>
+          <w:sz w:val="22"/>
+          <w:szCs w:val="22"/>
+        </w:rPr>
+        <w:t xml:space="preserve"> с параметром</w:t>
+      </w:r>
+      <w:r>
+        <w:rPr>
+          <w:rFonts w:ascii="Courier New" w:hAnsi="Courier New" w:cs="Courier New"/>
+          <w:sz w:val="22"/>
+          <w:szCs w:val="22"/>
+        </w:rPr>
+        <w:t xml:space="preserve"> ”</w:t>
+      </w:r>
+    </w:p>
+    <w:p>
+      <w:pPr>
+        <w:rPr>
+          <w:rFonts w:ascii="Courier New" w:hAnsi="Courier New" w:cs="Courier New"/>
+          <w:sz w:val="22"/>
+          <w:szCs w:val="22"/>
+        </w:rPr>
+      </w:pPr>
+      <w:r>
+        <w:rPr>
+          <w:rFonts w:ascii="Courier New" w:hAnsi="Courier New" w:cs="Courier New"/>
+          <w:sz w:val="22"/>
+          <w:szCs w:val="22"/>
+        </w:rPr>
+        <w:t xml:space="preserve">    </w:t>
+      </w:r>
+      <w:proofErr w:type="spellStart"/>
+      <w:r>
+        <w:rPr>
+          <w:rFonts w:ascii="Courier New" w:hAnsi="Courier New" w:cs="Courier New"/>
+          <w:sz w:val="22"/>
+          <w:szCs w:val="22"/>
+          <w:lang w:val="en-US"/>
+        </w:rPr>
+        <w:t>Sentenc</w:t>
+      </w:r>
+      <w:proofErr w:type="spellEnd"/>
+      <w:r>
+        <w:rPr>
+          <w:rFonts w:ascii="Courier New" w:hAnsi="Courier New" w:cs="Courier New"/>
+          <w:sz w:val="22"/>
+          <w:szCs w:val="22"/>
+        </w:rPr>
+        <w:t xml:space="preserve"> </w:t>
+      </w:r>
+      <w:proofErr w:type="spellStart"/>
+      <w:r>
+        <w:rPr>
+          <w:rFonts w:ascii="Courier New" w:hAnsi="Courier New" w:cs="Courier New"/>
+          <w:sz w:val="22"/>
+          <w:szCs w:val="22"/>
+          <w:lang w:val="en-US"/>
+        </w:rPr>
+        <w:t>str</w:t>
+      </w:r>
+      <w:proofErr w:type="spellEnd"/>
+      <w:r>
+        <w:rPr>
+          <w:rFonts w:ascii="Courier New" w:hAnsi="Courier New" w:cs="Courier New"/>
+          <w:sz w:val="22"/>
+          <w:szCs w:val="22"/>
+        </w:rPr>
+        <w:t xml:space="preserve">2 = </w:t>
+      </w:r>
+      <w:r>
+        <w:rPr>
+          <w:rFonts w:ascii="Courier New" w:hAnsi="Courier New" w:cs="Courier New"/>
+          <w:sz w:val="22"/>
+          <w:szCs w:val="22"/>
+          <w:lang w:val="en-US"/>
+        </w:rPr>
+        <w:t>new</w:t>
+      </w:r>
+      <w:r>
+        <w:rPr>
+          <w:rFonts w:ascii="Courier New" w:hAnsi="Courier New" w:cs="Courier New"/>
+          <w:sz w:val="22"/>
+          <w:szCs w:val="22"/>
+        </w:rPr>
+        <w:t xml:space="preserve"> </w:t>
+      </w:r>
+      <w:proofErr w:type="spellStart"/>
+      <w:proofErr w:type="gramStart"/>
+      <w:r>
+        <w:rPr>
+          <w:rFonts w:ascii="Courier New" w:hAnsi="Courier New" w:cs="Courier New"/>
+          <w:sz w:val="22"/>
+          <w:szCs w:val="22"/>
+          <w:lang w:val="en-US"/>
+        </w:rPr>
+        <w:t>Sentenc</w:t>
+      </w:r>
+      <w:proofErr w:type="spellEnd"/>
+      <w:r>
+        <w:rPr>
+          <w:rFonts w:ascii="Courier New" w:hAnsi="Courier New" w:cs="Courier New"/>
+          <w:sz w:val="22"/>
+          <w:szCs w:val="22"/>
+        </w:rPr>
+        <w:t>(</w:t>
+      </w:r>
+      <w:proofErr w:type="spellStart"/>
+      <w:proofErr w:type="gramEnd"/>
+      <w:r>
+        <w:rPr>
+          <w:rFonts w:ascii="Courier New" w:hAnsi="Courier New" w:cs="Courier New"/>
+          <w:sz w:val="22"/>
+          <w:szCs w:val="22"/>
+          <w:lang w:val="en-US"/>
+        </w:rPr>
+        <w:t>str</w:t>
+      </w:r>
+      <w:proofErr w:type="spellEnd"/>
+      <w:r>
+        <w:rPr>
+          <w:rFonts w:ascii="Courier New" w:hAnsi="Courier New" w:cs="Courier New"/>
+          <w:sz w:val="22"/>
+          <w:szCs w:val="22"/>
+        </w:rPr>
+        <w:t>1);//Конструктор копирования</w:t>
+      </w:r>
+    </w:p>
+    <w:p>
+      <w:pPr>
+        <w:rPr>
+          <w:rFonts w:ascii="Courier New" w:hAnsi="Courier New" w:cs="Courier New"/>
+          <w:sz w:val="22"/>
+          <w:szCs w:val="22"/>
+        </w:rPr>
+      </w:pPr>
+      <w:r>
+        <w:rPr>
+          <w:rFonts w:ascii="Courier New" w:hAnsi="Courier New" w:cs="Courier New"/>
+          <w:sz w:val="22"/>
+          <w:szCs w:val="22"/>
+        </w:rPr>
+        <w:t xml:space="preserve">    </w:t>
+      </w:r>
+      <w:r>
+        <w:rPr>
+          <w:rFonts w:ascii="Courier New" w:hAnsi="Courier New" w:cs="Courier New"/>
+          <w:sz w:val="22"/>
+          <w:szCs w:val="22"/>
+        </w:rPr>
+        <w:t xml:space="preserve">Копируем объект </w:t>
+      </w:r>
+      <w:proofErr w:type="spellStart"/>
+      <w:r>
+        <w:rPr>
+          <w:rFonts w:ascii="Courier New" w:hAnsi="Courier New" w:cs="Courier New"/>
+          <w:sz w:val="22"/>
+          <w:szCs w:val="22"/>
+          <w:lang w:val="en-US"/>
+        </w:rPr>
+        <w:t>str</w:t>
+      </w:r>
+      <w:proofErr w:type="spellEnd"/>
+      <w:r>
+        <w:rPr>
+          <w:rFonts w:ascii="Courier New" w:hAnsi="Courier New" w:cs="Courier New"/>
+          <w:sz w:val="22"/>
+          <w:szCs w:val="22"/>
+        </w:rPr>
+        <w:t xml:space="preserve">1 </w:t>
+      </w:r>
+      <w:r>
+        <w:rPr>
+          <w:rFonts w:ascii="Courier New" w:hAnsi="Courier New" w:cs="Courier New"/>
+          <w:sz w:val="22"/>
+          <w:szCs w:val="22"/>
+        </w:rPr>
+        <w:t xml:space="preserve">в новый объект </w:t>
+      </w:r>
+      <w:proofErr w:type="spellStart"/>
+      <w:r>
+        <w:rPr>
+          <w:rFonts w:ascii="Courier New" w:hAnsi="Courier New" w:cs="Courier New"/>
+          <w:sz w:val="22"/>
+          <w:szCs w:val="22"/>
+          <w:lang w:val="en-US"/>
+        </w:rPr>
+        <w:t>str</w:t>
+      </w:r>
+      <w:proofErr w:type="spellEnd"/>
+      <w:r>
+        <w:rPr>
+          <w:rFonts w:ascii="Courier New" w:hAnsi="Courier New" w:cs="Courier New"/>
+          <w:sz w:val="22"/>
+          <w:szCs w:val="22"/>
+        </w:rPr>
+        <w:t>2</w:t>
+      </w:r>
+    </w:p>
+    <w:p>
+      <w:pPr>
+        <w:rPr>
+          <w:rFonts w:ascii="Courier New" w:hAnsi="Courier New" w:cs="Courier New"/>
+          <w:sz w:val="22"/>
+          <w:szCs w:val="22"/>
+        </w:rPr>
+      </w:pPr>
+    </w:p>
+    <w:p>
+      <w:pPr>
+        <w:rPr>
+          <w:sz w:val="28"/>
+          <w:szCs w:val="28"/>
+        </w:rPr>
+      </w:pPr>
+      <w:r>
+        <w:rPr>
+          <w:sz w:val="28"/>
+          <w:szCs w:val="28"/>
+          <w:lang w:val="en-US"/>
+        </w:rPr>
+        <w:t>5</w:t>
+      </w:r>
+      <w:r>
+        <w:rPr>
+          <w:sz w:val="28"/>
+          <w:szCs w:val="28"/>
+        </w:rPr>
+        <w:t xml:space="preserve">. </w:t>
+      </w:r>
+      <w:r>
+        <w:rPr>
+          <w:sz w:val="28"/>
+          <w:szCs w:val="28"/>
+        </w:rPr>
+        <w:t>Т</w:t>
+      </w:r>
+      <w:r>
+        <w:rPr>
+          <w:sz w:val="28"/>
+          <w:szCs w:val="28"/>
+        </w:rPr>
+        <w:t>еоретические вопросы</w:t>
+      </w:r>
+      <w:r>
+        <w:rPr>
+          <w:sz w:val="28"/>
+          <w:szCs w:val="28"/>
+        </w:rPr>
+        <w:t>:</w:t>
+      </w:r>
+    </w:p>
+    <w:p>
+      <w:pPr>
+        <w:rPr>
+          <w:sz w:val="28"/>
+          <w:szCs w:val="28"/>
+        </w:rPr>
+      </w:pPr>
+      <w:r>
+        <w:rPr>
+          <w:sz w:val="28"/>
+          <w:szCs w:val="28"/>
+        </w:rPr>
+        <w:tab/>
+      </w:r>
+      <w:r>
+        <w:rPr>
+          <w:sz w:val="28"/>
+          <w:szCs w:val="28"/>
+        </w:rPr>
+        <w:t xml:space="preserve">Пакеты </w:t>
+      </w:r>
+      <w:proofErr w:type="spellStart"/>
+      <w:r>
+        <w:rPr>
+          <w:sz w:val="28"/>
+          <w:szCs w:val="28"/>
+        </w:rPr>
+        <w:t>java</w:t>
+      </w:r>
+      <w:proofErr w:type="spellEnd"/>
+      <w:r>
+        <w:rPr>
+          <w:sz w:val="28"/>
+          <w:szCs w:val="28"/>
+        </w:rPr>
+        <w:t xml:space="preserve"> - </w:t>
+      </w:r>
+      <w:r>
+        <w:rPr>
+          <w:sz w:val="28"/>
+          <w:szCs w:val="28"/>
+        </w:rPr>
+        <w:t>Пакет является специальным библиотечным модулем, который содержит группу классов, объедин</w:t>
+      </w:r>
+      <w:r>
+        <w:rPr>
+          <w:sz w:val="28"/>
+          <w:szCs w:val="28"/>
+        </w:rPr>
+        <w:t xml:space="preserve">ённых в одном пространстве имён. </w:t>
+      </w:r>
+    </w:p>
+    <w:p>
+      <w:pPr>
+        <w:rPr>
+          <w:sz w:val="28"/>
+          <w:szCs w:val="28"/>
+        </w:rPr>
+      </w:pPr>
+      <w:r>
+        <w:rPr>
+          <w:sz w:val="28"/>
+          <w:szCs w:val="28"/>
+        </w:rPr>
+        <w:lastRenderedPageBreak/>
+        <w:t xml:space="preserve">Конструктор - </w:t>
+      </w:r>
+      <w:r>
+        <w:rPr>
+          <w:sz w:val="28"/>
+          <w:szCs w:val="28"/>
+        </w:rPr>
+        <w:t>это специальный метод, позволяющий инициализировать начальное состояние класса при создании его экземпляра.</w:t>
+      </w:r>
+    </w:p>
+    <w:p>
+      <w:pPr>
+        <w:rPr>
+          <w:rFonts w:ascii="Courier New" w:hAnsi="Courier New" w:cs="Courier New"/>
+          <w:sz w:val="22"/>
+          <w:szCs w:val="22"/>
         </w:rPr>
       </w:pPr>
     </w:p>
@@ -20788,7 +21986,7 @@
           <w:rPr>
             <w:noProof/>
           </w:rPr>
-          <w:t>16</w:t>
+          <w:t>17</w:t>
         </w:r>
         <w:r>
           <w:fldChar w:fldCharType="end"/>
@@ -20893,16 +22091,16 @@
     </w:lvl>
   </w:abstractNum>
   <w:abstractNum w:abstractNumId="1">
-    <w:nsid w:val="13EB46FD"/>
+    <w:nsid w:val="03701108"/>
     <w:multiLevelType w:val="hybridMultilevel"/>
-    <w:tmpl w:val="7B0C1236"/>
-    <w:lvl w:ilvl="0" w:tplc="7214FDAC">
+    <w:tmpl w:val="6BCCE9C4"/>
+    <w:lvl w:ilvl="0" w:tplc="0419000F">
       <w:start w:val="1"/>
       <w:numFmt w:val="decimal"/>
-      <w:lvlText w:val="%1"/>
+      <w:lvlText w:val="%1."/>
       <w:lvlJc w:val="left"/>
       <w:pPr>
-        <w:ind w:left="1069" w:hanging="360"/>
+        <w:ind w:left="720" w:hanging="360"/>
       </w:pPr>
       <w:rPr>
         <w:rFonts w:hint="default"/>
@@ -20914,7 +22112,7 @@
       <w:lvlText w:val="%2."/>
       <w:lvlJc w:val="left"/>
       <w:pPr>
-        <w:ind w:left="1789" w:hanging="360"/>
+        <w:ind w:left="1440" w:hanging="360"/>
       </w:pPr>
     </w:lvl>
     <w:lvl w:ilvl="2" w:tplc="0419001B" w:tentative="1">
@@ -20923,7 +22121,7 @@
       <w:lvlText w:val="%3."/>
       <w:lvlJc w:val="right"/>
       <w:pPr>
-        <w:ind w:left="2509" w:hanging="180"/>
+        <w:ind w:left="2160" w:hanging="180"/>
       </w:pPr>
     </w:lvl>
     <w:lvl w:ilvl="3" w:tplc="0419000F" w:tentative="1">
@@ -20932,7 +22130,7 @@
       <w:lvlText w:val="%4."/>
       <w:lvlJc w:val="left"/>
       <w:pPr>
-        <w:ind w:left="3229" w:hanging="360"/>
+        <w:ind w:left="2880" w:hanging="360"/>
       </w:pPr>
     </w:lvl>
     <w:lvl w:ilvl="4" w:tplc="04190019" w:tentative="1">
@@ -20941,7 +22139,7 @@
       <w:lvlText w:val="%5."/>
       <w:lvlJc w:val="left"/>
       <w:pPr>
-        <w:ind w:left="3949" w:hanging="360"/>
+        <w:ind w:left="3600" w:hanging="360"/>
       </w:pPr>
     </w:lvl>
     <w:lvl w:ilvl="5" w:tplc="0419001B" w:tentative="1">
@@ -20950,7 +22148,7 @@
       <w:lvlText w:val="%6."/>
       <w:lvlJc w:val="right"/>
       <w:pPr>
-        <w:ind w:left="4669" w:hanging="180"/>
+        <w:ind w:left="4320" w:hanging="180"/>
       </w:pPr>
     </w:lvl>
     <w:lvl w:ilvl="6" w:tplc="0419000F" w:tentative="1">
@@ -20959,7 +22157,7 @@
       <w:lvlText w:val="%7."/>
       <w:lvlJc w:val="left"/>
       <w:pPr>
-        <w:ind w:left="5389" w:hanging="360"/>
+        <w:ind w:left="5040" w:hanging="360"/>
       </w:pPr>
     </w:lvl>
     <w:lvl w:ilvl="7" w:tplc="04190019" w:tentative="1">
@@ -20968,7 +22166,7 @@
       <w:lvlText w:val="%8."/>
       <w:lvlJc w:val="left"/>
       <w:pPr>
-        <w:ind w:left="6109" w:hanging="360"/>
+        <w:ind w:left="5760" w:hanging="360"/>
       </w:pPr>
     </w:lvl>
     <w:lvl w:ilvl="8" w:tplc="0419001B" w:tentative="1">
@@ -20977,11 +22175,100 @@
       <w:lvlText w:val="%9."/>
       <w:lvlJc w:val="right"/>
       <w:pPr>
-        <w:ind w:left="6829" w:hanging="180"/>
+        <w:ind w:left="6480" w:hanging="180"/>
       </w:pPr>
     </w:lvl>
   </w:abstractNum>
   <w:abstractNum w:abstractNumId="2">
+    <w:nsid w:val="13EB46FD"/>
+    <w:multiLevelType w:val="hybridMultilevel"/>
+    <w:tmpl w:val="7B0C1236"/>
+    <w:lvl w:ilvl="0" w:tplc="7214FDAC">
+      <w:start w:val="1"/>
+      <w:numFmt w:val="decimal"/>
+      <w:lvlText w:val="%1"/>
+      <w:lvlJc w:val="left"/>
+      <w:pPr>
+        <w:ind w:left="1069" w:hanging="360"/>
+      </w:pPr>
+      <w:rPr>
+        <w:rFonts w:hint="default"/>
+      </w:rPr>
+    </w:lvl>
+    <w:lvl w:ilvl="1" w:tplc="04190019" w:tentative="1">
+      <w:start w:val="1"/>
+      <w:numFmt w:val="lowerLetter"/>
+      <w:lvlText w:val="%2."/>
+      <w:lvlJc w:val="left"/>
+      <w:pPr>
+        <w:ind w:left="1789" w:hanging="360"/>
+      </w:pPr>
+    </w:lvl>
+    <w:lvl w:ilvl="2" w:tplc="0419001B" w:tentative="1">
+      <w:start w:val="1"/>
+      <w:numFmt w:val="lowerRoman"/>
+      <w:lvlText w:val="%3."/>
+      <w:lvlJc w:val="right"/>
+      <w:pPr>
+        <w:ind w:left="2509" w:hanging="180"/>
+      </w:pPr>
+    </w:lvl>
+    <w:lvl w:ilvl="3" w:tplc="0419000F" w:tentative="1">
+      <w:start w:val="1"/>
+      <w:numFmt w:val="decimal"/>
+      <w:lvlText w:val="%4."/>
+      <w:lvlJc w:val="left"/>
+      <w:pPr>
+        <w:ind w:left="3229" w:hanging="360"/>
+      </w:pPr>
+    </w:lvl>
+    <w:lvl w:ilvl="4" w:tplc="04190019" w:tentative="1">
+      <w:start w:val="1"/>
+      <w:numFmt w:val="lowerLetter"/>
+      <w:lvlText w:val="%5."/>
+      <w:lvlJc w:val="left"/>
+      <w:pPr>
+        <w:ind w:left="3949" w:hanging="360"/>
+      </w:pPr>
+    </w:lvl>
+    <w:lvl w:ilvl="5" w:tplc="0419001B" w:tentative="1">
+      <w:start w:val="1"/>
+      <w:numFmt w:val="lowerRoman"/>
+      <w:lvlText w:val="%6."/>
+      <w:lvlJc w:val="right"/>
+      <w:pPr>
+        <w:ind w:left="4669" w:hanging="180"/>
+      </w:pPr>
+    </w:lvl>
+    <w:lvl w:ilvl="6" w:tplc="0419000F" w:tentative="1">
+      <w:start w:val="1"/>
+      <w:numFmt w:val="decimal"/>
+      <w:lvlText w:val="%7."/>
+      <w:lvlJc w:val="left"/>
+      <w:pPr>
+        <w:ind w:left="5389" w:hanging="360"/>
+      </w:pPr>
+    </w:lvl>
+    <w:lvl w:ilvl="7" w:tplc="04190019" w:tentative="1">
+      <w:start w:val="1"/>
+      <w:numFmt w:val="lowerLetter"/>
+      <w:lvlText w:val="%8."/>
+      <w:lvlJc w:val="left"/>
+      <w:pPr>
+        <w:ind w:left="6109" w:hanging="360"/>
+      </w:pPr>
+    </w:lvl>
+    <w:lvl w:ilvl="8" w:tplc="0419001B" w:tentative="1">
+      <w:start w:val="1"/>
+      <w:numFmt w:val="lowerRoman"/>
+      <w:lvlText w:val="%9."/>
+      <w:lvlJc w:val="right"/>
+      <w:pPr>
+        <w:ind w:left="6829" w:hanging="180"/>
+      </w:pPr>
+    </w:lvl>
+  </w:abstractNum>
+  <w:abstractNum w:abstractNumId="3">
     <w:nsid w:val="1DEC1162"/>
     <w:multiLevelType w:val="multilevel"/>
     <w:tmpl w:val="329263B0"/>
@@ -21094,7 +22381,7 @@
       </w:rPr>
     </w:lvl>
   </w:abstractNum>
-  <w:abstractNum w:abstractNumId="3">
+  <w:abstractNum w:abstractNumId="4">
     <w:nsid w:val="20341777"/>
     <w:multiLevelType w:val="multilevel"/>
     <w:tmpl w:val="4FC2535A"/>
@@ -21215,7 +22502,7 @@
       </w:rPr>
     </w:lvl>
   </w:abstractNum>
-  <w:abstractNum w:abstractNumId="4">
+  <w:abstractNum w:abstractNumId="5">
     <w:nsid w:val="30417CC1"/>
     <w:multiLevelType w:val="hybridMultilevel"/>
     <w:tmpl w:val="2A60FAB8"/>
@@ -21304,7 +22591,7 @@
       </w:pPr>
     </w:lvl>
   </w:abstractNum>
-  <w:abstractNum w:abstractNumId="5">
+  <w:abstractNum w:abstractNumId="6">
     <w:nsid w:val="436E1F33"/>
     <w:multiLevelType w:val="multilevel"/>
     <w:tmpl w:val="0419001D"/>
@@ -21394,7 +22681,7 @@
       </w:pPr>
     </w:lvl>
   </w:abstractNum>
-  <w:abstractNum w:abstractNumId="6">
+  <w:abstractNum w:abstractNumId="7">
     <w:nsid w:val="6F211E5C"/>
     <w:multiLevelType w:val="multilevel"/>
     <w:tmpl w:val="C6507F02"/>
@@ -21507,7 +22794,7 @@
       </w:rPr>
     </w:lvl>
   </w:abstractNum>
-  <w:abstractNum w:abstractNumId="7">
+  <w:abstractNum w:abstractNumId="8">
     <w:nsid w:val="7ED3A5C2"/>
     <w:multiLevelType w:val="hybridMultilevel"/>
     <w:tmpl w:val="A224A000"/>
@@ -21559,28 +22846,31 @@
     </w:lvl>
   </w:abstractNum>
   <w:num w:numId="1">
+    <w:abstractNumId w:val="6"/>
+  </w:num>
+  <w:num w:numId="2">
+    <w:abstractNumId w:val="4"/>
+  </w:num>
+  <w:num w:numId="3">
+    <w:abstractNumId w:val="3"/>
+  </w:num>
+  <w:num w:numId="4">
+    <w:abstractNumId w:val="7"/>
+  </w:num>
+  <w:num w:numId="5">
     <w:abstractNumId w:val="5"/>
   </w:num>
-  <w:num w:numId="2">
-    <w:abstractNumId w:val="3"/>
-  </w:num>
-  <w:num w:numId="3">
+  <w:num w:numId="6">
     <w:abstractNumId w:val="2"/>
   </w:num>
-  <w:num w:numId="4">
-    <w:abstractNumId w:val="6"/>
-  </w:num>
-  <w:num w:numId="5">
-    <w:abstractNumId w:val="4"/>
-  </w:num>
-  <w:num w:numId="6">
-    <w:abstractNumId w:val="1"/>
-  </w:num>
   <w:num w:numId="7">
-    <w:abstractNumId w:val="7"/>
+    <w:abstractNumId w:val="8"/>
   </w:num>
   <w:num w:numId="8">
     <w:abstractNumId w:val="0"/>
+  </w:num>
+  <w:num w:numId="9">
+    <w:abstractNumId w:val="1"/>
   </w:num>
 </w:numbering>
 </file>
@@ -22832,7 +24122,7 @@
 </file>
 
 <file path=customXml/itemProps1.xml><?xml version="1.0" encoding="utf-8"?>
-<ds:datastoreItem xmlns:ds="http://schemas.openxmlformats.org/officeDocument/2006/customXml" ds:itemID="{84082D5C-706F-4970-AF3F-5FC779227565}">
+<ds:datastoreItem xmlns:ds="http://schemas.openxmlformats.org/officeDocument/2006/customXml" ds:itemID="{022E61AE-98D8-42D8-9A6B-1583D2339116}">
   <ds:schemaRefs>
     <ds:schemaRef ds:uri="http://schemas.openxmlformats.org/officeDocument/2006/bibliography"/>
   </ds:schemaRefs>

--- a/Первых ИСТб-19-2.docx
+++ b/Первых ИСТб-19-2.docx
@@ -10,7 +10,9 @@
         </w:rPr>
       </w:pPr>
       <w:bookmarkStart w:id="0" w:name="_Hlk40293597"/>
+      <w:bookmarkStart w:id="1" w:name="_GoBack"/>
       <w:bookmarkEnd w:id="0"/>
+      <w:bookmarkEnd w:id="1"/>
       <w:r>
         <w:rPr>
           <w:szCs w:val="28"/>
@@ -822,6 +824,7 @@
           <w:docPartUnique/>
         </w:docPartObj>
       </w:sdtPr>
+      <w:sdtEndPr/>
       <w:sdtContent>
         <w:p>
           <w:pPr>
@@ -1375,12 +1378,12 @@
       <w:pPr>
         <w:pStyle w:val="11"/>
       </w:pPr>
-      <w:bookmarkStart w:id="1" w:name="_Toc53683192"/>
+      <w:bookmarkStart w:id="2" w:name="_Toc53683192"/>
       <w:r>
         <w:lastRenderedPageBreak/>
         <w:t>1 Постановка задачи</w:t>
       </w:r>
-      <w:bookmarkEnd w:id="1"/>
+      <w:bookmarkEnd w:id="2"/>
     </w:p>
     <w:p>
       <w:pPr>
@@ -1475,7 +1478,7 @@
           <w:shd w:val="clear" w:color="auto" w:fill="FFFFFF"/>
         </w:rPr>
       </w:pPr>
-      <w:bookmarkStart w:id="2" w:name="_Toc53683193"/>
+      <w:bookmarkStart w:id="3" w:name="_Toc53683193"/>
       <w:r>
         <w:rPr>
           <w:shd w:val="clear" w:color="auto" w:fill="FFFFFF"/>
@@ -1483,7 +1486,7 @@
         <w:lastRenderedPageBreak/>
         <w:t>2 Таблица спецификаций</w:t>
       </w:r>
-      <w:bookmarkEnd w:id="2"/>
+      <w:bookmarkEnd w:id="3"/>
     </w:p>
     <w:tbl>
       <w:tblPr>
@@ -6418,7 +6421,7 @@
           <w:shd w:val="clear" w:color="auto" w:fill="FFFFFF"/>
         </w:rPr>
       </w:pPr>
-      <w:bookmarkStart w:id="3" w:name="_Toc53683194"/>
+      <w:bookmarkStart w:id="4" w:name="_Toc53683194"/>
       <w:r>
         <w:rPr>
           <w:shd w:val="clear" w:color="auto" w:fill="FFFFFF"/>
@@ -6443,7 +6446,7 @@
         </w:rPr>
         <w:t xml:space="preserve"> тестов</w:t>
       </w:r>
-      <w:bookmarkEnd w:id="3"/>
+      <w:bookmarkEnd w:id="4"/>
     </w:p>
     <w:p>
       <w:pPr>
@@ -8038,14 +8041,14 @@
       <w:pPr>
         <w:pStyle w:val="11"/>
       </w:pPr>
-      <w:bookmarkStart w:id="4" w:name="_Toc53683195"/>
+      <w:bookmarkStart w:id="5" w:name="_Toc53683195"/>
       <w:r>
         <w:t>4</w:t>
       </w:r>
       <w:r>
         <w:t xml:space="preserve"> Результаты тестирования</w:t>
       </w:r>
-      <w:bookmarkEnd w:id="4"/>
+      <w:bookmarkEnd w:id="5"/>
     </w:p>
     <w:p>
       <w:pPr>
@@ -10847,7 +10850,7 @@
           <w:lang w:val="en-US"/>
         </w:rPr>
       </w:pPr>
-      <w:bookmarkStart w:id="5" w:name="_Toc53683196"/>
+      <w:bookmarkStart w:id="6" w:name="_Toc53683196"/>
       <w:proofErr w:type="gramStart"/>
       <w:r>
         <w:rPr>
@@ -10883,7 +10886,7 @@
       <w:r>
         <w:t>кода</w:t>
       </w:r>
-      <w:bookmarkEnd w:id="5"/>
+      <w:bookmarkEnd w:id="6"/>
     </w:p>
     <w:p>
       <w:pPr>
@@ -20000,6 +20003,7 @@
           <w:rFonts w:ascii="Courier New" w:hAnsi="Courier New" w:cs="Courier New"/>
           <w:sz w:val="20"/>
           <w:szCs w:val="20"/>
+          <w:lang w:val="en-US"/>
         </w:rPr>
       </w:pPr>
       <w:r>
@@ -20026,6 +20030,7 @@
           <w:rFonts w:ascii="Courier New" w:hAnsi="Courier New" w:cs="Courier New"/>
           <w:sz w:val="20"/>
           <w:szCs w:val="20"/>
+          <w:lang w:val="en-US"/>
         </w:rPr>
         <w:t xml:space="preserve"> = </w:t>
       </w:r>
@@ -20039,112 +20044,59 @@
         </w:rPr>
         <w:t>sc</w:t>
       </w:r>
+      <w:r>
+        <w:rPr>
+          <w:rFonts w:ascii="Courier New" w:hAnsi="Courier New" w:cs="Courier New"/>
+          <w:sz w:val="20"/>
+          <w:szCs w:val="20"/>
+          <w:lang w:val="en-US"/>
+        </w:rPr>
+        <w:t>.</w:t>
+      </w:r>
+      <w:r>
+        <w:rPr>
+          <w:rFonts w:ascii="Courier New" w:hAnsi="Courier New" w:cs="Courier New"/>
+          <w:sz w:val="20"/>
+          <w:szCs w:val="20"/>
+          <w:lang w:val="en-US"/>
+        </w:rPr>
+        <w:t>nextInt</w:t>
+      </w:r>
       <w:proofErr w:type="spellEnd"/>
       <w:r>
         <w:rPr>
           <w:rFonts w:ascii="Courier New" w:hAnsi="Courier New" w:cs="Courier New"/>
           <w:sz w:val="20"/>
           <w:szCs w:val="20"/>
-        </w:rPr>
-        <w:t>.</w:t>
-      </w:r>
-      <w:proofErr w:type="spellStart"/>
-      <w:r>
+          <w:lang w:val="en-US"/>
+        </w:rPr>
+        <w:t>();</w:t>
+      </w:r>
+    </w:p>
+    <w:p>
+      <w:pPr>
         <w:rPr>
           <w:rFonts w:ascii="Courier New" w:hAnsi="Courier New" w:cs="Courier New"/>
           <w:sz w:val="20"/>
           <w:szCs w:val="20"/>
-          <w:lang w:val="en-US"/>
-        </w:rPr>
-        <w:t>nextInt</w:t>
-      </w:r>
-      <w:proofErr w:type="spellEnd"/>
+        </w:rPr>
+      </w:pPr>
       <w:r>
         <w:rPr>
           <w:rFonts w:ascii="Courier New" w:hAnsi="Courier New" w:cs="Courier New"/>
           <w:sz w:val="20"/>
           <w:szCs w:val="20"/>
-        </w:rPr>
-        <w:t>();</w:t>
-      </w:r>
-    </w:p>
-    <w:p>
-      <w:pPr>
+          <w:lang w:val="en-US"/>
+        </w:rPr>
+        <w:t xml:space="preserve">        } while ((scan % 1) != </w:t>
+      </w:r>
+      <w:r>
         <w:rPr>
           <w:rFonts w:ascii="Courier New" w:hAnsi="Courier New" w:cs="Courier New"/>
           <w:sz w:val="20"/>
           <w:szCs w:val="20"/>
         </w:rPr>
-      </w:pPr>
-      <w:r>
-        <w:rPr>
-          <w:rFonts w:ascii="Courier New" w:hAnsi="Courier New" w:cs="Courier New"/>
-          <w:sz w:val="20"/>
-          <w:szCs w:val="20"/>
-        </w:rPr>
-        <w:t xml:space="preserve">        </w:t>
-      </w:r>
-      <w:r>
-        <w:rPr>
-          <w:rFonts w:ascii="Courier New" w:hAnsi="Courier New" w:cs="Courier New"/>
-          <w:sz w:val="20"/>
-          <w:szCs w:val="20"/>
-        </w:rPr>
-        <w:t xml:space="preserve">} </w:t>
-      </w:r>
-      <w:proofErr w:type="spellStart"/>
-      <w:r>
-        <w:rPr>
-          <w:rFonts w:ascii="Courier New" w:hAnsi="Courier New" w:cs="Courier New"/>
-          <w:sz w:val="20"/>
-          <w:szCs w:val="20"/>
-        </w:rPr>
-        <w:t>while</w:t>
-      </w:r>
-      <w:proofErr w:type="spellEnd"/>
-      <w:r>
-        <w:rPr>
-          <w:rFonts w:ascii="Courier New" w:hAnsi="Courier New" w:cs="Courier New"/>
-          <w:sz w:val="20"/>
-          <w:szCs w:val="20"/>
-        </w:rPr>
-        <w:t xml:space="preserve"> ((</w:t>
-      </w:r>
-      <w:proofErr w:type="spellStart"/>
-      <w:r>
-        <w:rPr>
-          <w:rFonts w:ascii="Courier New" w:hAnsi="Courier New" w:cs="Courier New"/>
-          <w:sz w:val="20"/>
-          <w:szCs w:val="20"/>
-        </w:rPr>
-        <w:t>scan</w:t>
-      </w:r>
-      <w:proofErr w:type="spellEnd"/>
-      <w:r>
-        <w:rPr>
-          <w:rFonts w:ascii="Courier New" w:hAnsi="Courier New" w:cs="Courier New"/>
-          <w:sz w:val="20"/>
-          <w:szCs w:val="20"/>
-        </w:rPr>
-        <w:t xml:space="preserve"> % 1</w:t>
-      </w:r>
-      <w:proofErr w:type="gramStart"/>
-      <w:r>
-        <w:rPr>
-          <w:rFonts w:ascii="Courier New" w:hAnsi="Courier New" w:cs="Courier New"/>
-          <w:sz w:val="20"/>
-          <w:szCs w:val="20"/>
-        </w:rPr>
-        <w:t>) !</w:t>
-      </w:r>
-      <w:proofErr w:type="gramEnd"/>
-      <w:r>
-        <w:rPr>
-          <w:rFonts w:ascii="Courier New" w:hAnsi="Courier New" w:cs="Courier New"/>
-          <w:sz w:val="20"/>
-          <w:szCs w:val="20"/>
-        </w:rPr>
-        <w:t>= 0);// Если эквивалентно целому числу.</w:t>
+        <w:t>0);// Если эквивалентно целому числу.</w:t>
       </w:r>
     </w:p>
     <w:p>
@@ -20237,11 +20189,11 @@
         <w:pStyle w:val="11"/>
         <w:jc w:val="center"/>
       </w:pPr>
-      <w:bookmarkStart w:id="6" w:name="_Toc53683197"/>
+      <w:bookmarkStart w:id="7" w:name="_Toc53683197"/>
       <w:r>
         <w:t>Заключение</w:t>
       </w:r>
-      <w:bookmarkEnd w:id="6"/>
+      <w:bookmarkEnd w:id="7"/>
     </w:p>
     <w:p>
       <w:pPr>
@@ -20418,14 +20370,12 @@
         <w:pStyle w:val="11"/>
         <w:jc w:val="center"/>
       </w:pPr>
-      <w:bookmarkStart w:id="7" w:name="_Toc53683198"/>
-      <w:bookmarkStart w:id="8" w:name="_GoBack"/>
-      <w:bookmarkEnd w:id="8"/>
+      <w:bookmarkStart w:id="8" w:name="_Toc53683198"/>
       <w:r>
         <w:lastRenderedPageBreak/>
         <w:t>Список литературы</w:t>
       </w:r>
-      <w:bookmarkEnd w:id="7"/>
+      <w:bookmarkEnd w:id="8"/>
     </w:p>
     <w:p>
       <w:pPr>
@@ -20964,7 +20914,6 @@
         <w:rPr>
           <w:sz w:val="28"/>
           <w:szCs w:val="28"/>
-          <w:lang w:val="en-US"/>
         </w:rPr>
       </w:pPr>
       <w:r>
@@ -21085,7 +21034,37 @@
           <w:sz w:val="28"/>
           <w:szCs w:val="28"/>
         </w:rPr>
-        <w:t>одномерный массив</w:t>
+        <w:t xml:space="preserve">одномерный массив </w:t>
+      </w:r>
+      <w:r>
+        <w:rPr>
+          <w:sz w:val="28"/>
+          <w:szCs w:val="28"/>
+          <w:lang w:val="en-US"/>
+        </w:rPr>
+        <w:t>digit</w:t>
+      </w:r>
+      <w:r>
+        <w:rPr>
+          <w:sz w:val="28"/>
+          <w:szCs w:val="28"/>
+        </w:rPr>
+        <w:t xml:space="preserve">. </w:t>
+      </w:r>
+      <w:r>
+        <w:rPr>
+          <w:sz w:val="28"/>
+          <w:szCs w:val="28"/>
+        </w:rPr>
+        <w:t xml:space="preserve">Класс </w:t>
+      </w:r>
+      <w:r>
+        <w:rPr>
+          <w:sz w:val="28"/>
+          <w:szCs w:val="28"/>
+          <w:lang w:val="en-US"/>
+        </w:rPr>
+        <w:t>Input</w:t>
       </w:r>
       <w:r>
         <w:rPr>
@@ -21098,31 +21077,8 @@
         <w:rPr>
           <w:sz w:val="28"/>
           <w:szCs w:val="28"/>
-          <w:lang w:val="en-US"/>
-        </w:rPr>
-        <w:t>digit</w:t>
-      </w:r>
-      <w:r>
-        <w:rPr>
-          <w:sz w:val="28"/>
-          <w:szCs w:val="28"/>
-        </w:rPr>
-        <w:t xml:space="preserve">. </w:t>
-      </w:r>
-      <w:r>
-        <w:rPr>
-          <w:sz w:val="28"/>
-          <w:szCs w:val="28"/>
-        </w:rPr>
-        <w:t xml:space="preserve">Класс </w:t>
-      </w:r>
-      <w:r>
-        <w:rPr>
-          <w:sz w:val="28"/>
-          <w:szCs w:val="28"/>
-          <w:lang w:val="en-US"/>
-        </w:rPr>
-        <w:t>Input</w:t>
+        </w:rPr>
+        <w:t>состоит из методов обрабатывающих разные данный. Для</w:t>
       </w:r>
       <w:r>
         <w:rPr>
@@ -21135,14 +21091,14 @@
         <w:rPr>
           <w:sz w:val="28"/>
           <w:szCs w:val="28"/>
-        </w:rPr>
-        <w:t>состоит из методов обрабатывающих разные данный. Для</w:t>
-      </w:r>
-      <w:r>
-        <w:rPr>
-          <w:sz w:val="28"/>
-          <w:szCs w:val="28"/>
-          <w:lang w:val="en-US"/>
+          <w:lang w:val="en-US"/>
+        </w:rPr>
+        <w:t>Digit</w:t>
+      </w:r>
+      <w:r>
+        <w:rPr>
+          <w:sz w:val="28"/>
+          <w:szCs w:val="28"/>
         </w:rPr>
         <w:t xml:space="preserve"> </w:t>
       </w:r>
@@ -21150,32 +21106,30 @@
         <w:rPr>
           <w:sz w:val="28"/>
           <w:szCs w:val="28"/>
-          <w:lang w:val="en-US"/>
-        </w:rPr>
-        <w:t>Digit</w:t>
-      </w:r>
-      <w:r>
-        <w:rPr>
-          <w:sz w:val="28"/>
-          <w:szCs w:val="28"/>
-          <w:lang w:val="en-US"/>
+        </w:rPr>
+        <w:t>поле</w:t>
+      </w:r>
+      <w:r>
+        <w:rPr>
+          <w:sz w:val="28"/>
+          <w:szCs w:val="28"/>
+        </w:rPr>
+        <w:t xml:space="preserve">: </w:t>
+      </w:r>
+      <w:r>
+        <w:rPr>
+          <w:sz w:val="28"/>
+          <w:szCs w:val="28"/>
+          <w:lang w:val="en-US"/>
+        </w:rPr>
+        <w:t>private</w:t>
+      </w:r>
+      <w:r>
+        <w:rPr>
+          <w:sz w:val="28"/>
+          <w:szCs w:val="28"/>
         </w:rPr>
         <w:t xml:space="preserve"> </w:t>
-      </w:r>
-      <w:r>
-        <w:rPr>
-          <w:sz w:val="28"/>
-          <w:szCs w:val="28"/>
-        </w:rPr>
-        <w:t>поле</w:t>
-      </w:r>
-      <w:r>
-        <w:rPr>
-          <w:sz w:val="28"/>
-          <w:szCs w:val="28"/>
-          <w:lang w:val="en-US"/>
-        </w:rPr>
-        <w:t xml:space="preserve">: private </w:t>
       </w:r>
       <w:proofErr w:type="spellStart"/>
       <w:proofErr w:type="gramStart"/>
@@ -21192,7 +21146,6 @@
         <w:rPr>
           <w:sz w:val="28"/>
           <w:szCs w:val="28"/>
-          <w:lang w:val="en-US"/>
         </w:rPr>
         <w:t>[</w:t>
       </w:r>
@@ -21201,9 +21154,23 @@
         <w:rPr>
           <w:sz w:val="28"/>
           <w:szCs w:val="28"/>
-          <w:lang w:val="en-US"/>
-        </w:rPr>
-        <w:t xml:space="preserve">] digit; </w:t>
+        </w:rPr>
+        <w:t xml:space="preserve">] </w:t>
+      </w:r>
+      <w:r>
+        <w:rPr>
+          <w:sz w:val="28"/>
+          <w:szCs w:val="28"/>
+          <w:lang w:val="en-US"/>
+        </w:rPr>
+        <w:t>digit</w:t>
+      </w:r>
+      <w:r>
+        <w:rPr>
+          <w:sz w:val="28"/>
+          <w:szCs w:val="28"/>
+        </w:rPr>
+        <w:t xml:space="preserve">; </w:t>
       </w:r>
       <w:r>
         <w:rPr>
@@ -21216,7 +21183,6 @@
         <w:rPr>
           <w:sz w:val="28"/>
           <w:szCs w:val="28"/>
-          <w:lang w:val="en-US"/>
         </w:rPr>
         <w:t xml:space="preserve"> </w:t>
       </w:r>
@@ -21253,7 +21219,6 @@
         <w:rPr>
           <w:sz w:val="28"/>
           <w:szCs w:val="28"/>
-          <w:lang w:val="en-US"/>
         </w:rPr>
         <w:t xml:space="preserve">: </w:t>
       </w:r>
@@ -21263,7 +21228,29 @@
           <w:szCs w:val="28"/>
           <w:lang w:val="en-US"/>
         </w:rPr>
-        <w:t xml:space="preserve">private String </w:t>
+        <w:t>private</w:t>
+      </w:r>
+      <w:r>
+        <w:rPr>
+          <w:sz w:val="28"/>
+          <w:szCs w:val="28"/>
+        </w:rPr>
+        <w:t xml:space="preserve"> </w:t>
+      </w:r>
+      <w:r>
+        <w:rPr>
+          <w:sz w:val="28"/>
+          <w:szCs w:val="28"/>
+          <w:lang w:val="en-US"/>
+        </w:rPr>
+        <w:t>String</w:t>
+      </w:r>
+      <w:r>
+        <w:rPr>
+          <w:sz w:val="28"/>
+          <w:szCs w:val="28"/>
+        </w:rPr>
+        <w:t xml:space="preserve"> </w:t>
       </w:r>
       <w:proofErr w:type="spellStart"/>
       <w:r>
@@ -21279,25 +21266,15 @@
         <w:rPr>
           <w:sz w:val="28"/>
           <w:szCs w:val="28"/>
-          <w:lang w:val="en-US"/>
-        </w:rPr>
-        <w:t>;</w:t>
-      </w:r>
-      <w:r>
-        <w:rPr>
-          <w:sz w:val="28"/>
-          <w:szCs w:val="28"/>
-          <w:lang w:val="en-US"/>
-        </w:rPr>
-        <w:t>.</w:t>
-      </w:r>
-    </w:p>
-    <w:p>
-      <w:pPr>
-        <w:rPr>
-          <w:sz w:val="28"/>
-          <w:szCs w:val="28"/>
-          <w:lang w:val="en-US"/>
+        </w:rPr>
+        <w:t>;.</w:t>
+      </w:r>
+    </w:p>
+    <w:p>
+      <w:pPr>
+        <w:rPr>
+          <w:sz w:val="28"/>
+          <w:szCs w:val="28"/>
         </w:rPr>
       </w:pPr>
     </w:p>
@@ -21594,15 +21571,7 @@
           <w:sz w:val="22"/>
           <w:szCs w:val="22"/>
         </w:rPr>
-        <w:t xml:space="preserve"> с параметром</w:t>
-      </w:r>
-      <w:r>
-        <w:rPr>
-          <w:rFonts w:ascii="Courier New" w:hAnsi="Courier New" w:cs="Courier New"/>
-          <w:sz w:val="22"/>
-          <w:szCs w:val="22"/>
-        </w:rPr>
-        <w:t xml:space="preserve"> ”</w:t>
+        <w:t xml:space="preserve"> с параметром ”</w:t>
       </w:r>
     </w:p>
     <w:p>
@@ -21967,6 +21936,7 @@
         <w:docPartUnique/>
       </w:docPartObj>
     </w:sdtPr>
+    <w:sdtEndPr/>
     <w:sdtContent>
       <w:p>
         <w:pPr>
@@ -24122,7 +24092,7 @@
 </file>
 
 <file path=customXml/itemProps1.xml><?xml version="1.0" encoding="utf-8"?>
-<ds:datastoreItem xmlns:ds="http://schemas.openxmlformats.org/officeDocument/2006/customXml" ds:itemID="{022E61AE-98D8-42D8-9A6B-1583D2339116}">
+<ds:datastoreItem xmlns:ds="http://schemas.openxmlformats.org/officeDocument/2006/customXml" ds:itemID="{8930671F-E473-4F60-BD68-4D3272699D61}">
   <ds:schemaRefs>
     <ds:schemaRef ds:uri="http://schemas.openxmlformats.org/officeDocument/2006/bibliography"/>
   </ds:schemaRefs>

--- a/Первых ИСТб-19-2.docx
+++ b/Первых ИСТб-19-2.docx
@@ -314,7 +314,6 @@
         </w:rPr>
         <w:t xml:space="preserve">Выполнил студент группы   </w:t>
       </w:r>
-      <w:proofErr w:type="spellStart"/>
       <w:r>
         <w:rPr>
           <w:sz w:val="28"/>
@@ -331,7 +330,6 @@
         </w:rPr>
         <w:t>СТб</w:t>
       </w:r>
-      <w:proofErr w:type="spellEnd"/>
       <w:r>
         <w:rPr>
           <w:sz w:val="28"/>
@@ -1390,15 +1388,7 @@
         <w:pStyle w:val="a5"/>
       </w:pPr>
       <w:r>
-        <w:t xml:space="preserve">Разработать консольное приложение на языке </w:t>
-      </w:r>
-      <w:proofErr w:type="spellStart"/>
-      <w:r>
-        <w:t>java</w:t>
-      </w:r>
-      <w:proofErr w:type="spellEnd"/>
-      <w:r>
-        <w:t>, реализующее решение задачи в соответствии с индивидуальным заданием. Исходные данные для задачи вводятся как параметры при запуске программы из командной строки, либо – как значения, инициализирующие переменные. Вывод результатов осуществляется в консоль.</w:t>
+        <w:t>Разработать консольное приложение на языке java, реализующее решение задачи в соответствии с индивидуальным заданием. Исходные данные для задачи вводятся как параметры при запуске программы из командной строки, либо – как значения, инициализирующие переменные. Вывод результатов осуществляется в консоль.</w:t>
       </w:r>
     </w:p>
     <w:p>
@@ -1671,14 +1661,12 @@
             <w:shd w:val="clear" w:color="auto" w:fill="auto"/>
           </w:tcPr>
           <w:p>
-            <w:proofErr w:type="spellStart"/>
             <w:r>
               <w:rPr>
                 <w:lang w:val="en-US"/>
               </w:rPr>
               <w:t>int</w:t>
             </w:r>
-            <w:proofErr w:type="spellEnd"/>
             <w:r>
               <w:rPr>
                 <w:lang w:val="en-US"/>
@@ -1701,14 +1689,12 @@
             <w:shd w:val="clear" w:color="auto" w:fill="auto"/>
           </w:tcPr>
           <w:p>
-            <w:proofErr w:type="spellStart"/>
             <w:r>
               <w:rPr>
                 <w:lang w:val="en-US"/>
               </w:rPr>
               <w:t>Programm</w:t>
             </w:r>
-            <w:proofErr w:type="spellEnd"/>
             <w:r>
               <w:t>2</w:t>
             </w:r>
@@ -1779,14 +1765,12 @@
             <w:shd w:val="clear" w:color="auto" w:fill="auto"/>
           </w:tcPr>
           <w:p>
-            <w:proofErr w:type="spellStart"/>
             <w:r>
               <w:rPr>
                 <w:lang w:val="en-US"/>
               </w:rPr>
               <w:t>Programm</w:t>
             </w:r>
-            <w:proofErr w:type="spellEnd"/>
             <w:r>
               <w:t>3</w:t>
             </w:r>
@@ -1829,14 +1813,12 @@
                 <w:lang w:val="en-US"/>
               </w:rPr>
             </w:pPr>
-            <w:proofErr w:type="spellStart"/>
             <w:r>
               <w:rPr>
                 <w:lang w:val="en-US"/>
               </w:rPr>
               <w:t>int</w:t>
             </w:r>
-            <w:proofErr w:type="spellEnd"/>
             <w:r>
               <w:rPr>
                 <w:lang w:val="en-US"/>
@@ -1997,14 +1979,12 @@
             <w:r>
               <w:t xml:space="preserve"> </w:t>
             </w:r>
-            <w:proofErr w:type="spellStart"/>
             <w:r>
               <w:rPr>
                 <w:lang w:val="en-US"/>
               </w:rPr>
               <w:t>pr</w:t>
             </w:r>
-            <w:proofErr w:type="spellEnd"/>
             <w:r>
               <w:t>1</w:t>
             </w:r>
@@ -2066,14 +2046,12 @@
                 <w:lang w:val="en-US"/>
               </w:rPr>
             </w:pPr>
-            <w:proofErr w:type="spellStart"/>
             <w:r>
               <w:rPr>
                 <w:lang w:val="en-US"/>
               </w:rPr>
               <w:t>int</w:t>
             </w:r>
-            <w:proofErr w:type="spellEnd"/>
             <w:r>
               <w:rPr>
                 <w:lang w:val="en-US"/>
@@ -2146,19 +2124,11 @@
                 <w:lang w:val="en-US"/>
               </w:rPr>
             </w:pPr>
-            <w:proofErr w:type="spellStart"/>
-            <w:r>
-              <w:rPr>
-                <w:lang w:val="en-US"/>
-              </w:rPr>
-              <w:t>int</w:t>
-            </w:r>
-            <w:proofErr w:type="spellEnd"/>
-            <w:r>
-              <w:rPr>
-                <w:lang w:val="en-US"/>
-              </w:rPr>
-              <w:t xml:space="preserve"> </w:t>
+            <w:r>
+              <w:rPr>
+                <w:lang w:val="en-US"/>
+              </w:rPr>
+              <w:t xml:space="preserve">int </w:t>
             </w:r>
             <w:r>
               <w:rPr>
@@ -2241,14 +2211,12 @@
                 <w:lang w:val="en-US"/>
               </w:rPr>
             </w:pPr>
-            <w:proofErr w:type="spellStart"/>
             <w:r>
               <w:rPr>
                 <w:lang w:val="en-US"/>
               </w:rPr>
               <w:t>int</w:t>
             </w:r>
-            <w:proofErr w:type="spellEnd"/>
             <w:r>
               <w:rPr>
                 <w:lang w:val="en-US"/>
@@ -2337,14 +2305,12 @@
             <w:shd w:val="clear" w:color="auto" w:fill="auto"/>
           </w:tcPr>
           <w:p>
-            <w:proofErr w:type="spellStart"/>
             <w:r>
               <w:rPr>
                 <w:lang w:val="en-US"/>
               </w:rPr>
               <w:t>int</w:t>
             </w:r>
-            <w:proofErr w:type="spellEnd"/>
           </w:p>
         </w:tc>
       </w:tr>
@@ -2402,16 +2368,8 @@
               <w:rPr>
                 <w:lang w:val="en-US"/>
               </w:rPr>
-              <w:t xml:space="preserve">Input </w:t>
-            </w:r>
-            <w:proofErr w:type="spellStart"/>
-            <w:r>
-              <w:rPr>
-                <w:lang w:val="en-US"/>
-              </w:rPr>
-              <w:t>input</w:t>
-            </w:r>
-            <w:proofErr w:type="spellEnd"/>
+              <w:t>Input input</w:t>
+            </w:r>
           </w:p>
         </w:tc>
         <w:tc>
@@ -2523,14 +2481,12 @@
             <w:r>
               <w:t xml:space="preserve">строки </w:t>
             </w:r>
-            <w:proofErr w:type="spellStart"/>
             <w:r>
               <w:rPr>
                 <w:lang w:val="en-US"/>
               </w:rPr>
               <w:t>str</w:t>
             </w:r>
-            <w:proofErr w:type="spellEnd"/>
             <w:r>
               <w:t>1</w:t>
             </w:r>
@@ -2601,28 +2557,12 @@
                 <w:lang w:val="en-US"/>
               </w:rPr>
             </w:pPr>
-            <w:proofErr w:type="spellStart"/>
-            <w:r>
-              <w:rPr>
-                <w:lang w:val="en-US"/>
-              </w:rPr>
-              <w:t>Sentenc</w:t>
-            </w:r>
-            <w:proofErr w:type="spellEnd"/>
-            <w:r>
-              <w:rPr>
-                <w:lang w:val="en-US"/>
-              </w:rPr>
-              <w:t xml:space="preserve"> </w:t>
-            </w:r>
-            <w:proofErr w:type="spellStart"/>
-            <w:r>
-              <w:rPr>
-                <w:lang w:val="en-US"/>
-              </w:rPr>
-              <w:t>str</w:t>
-            </w:r>
-            <w:proofErr w:type="spellEnd"/>
+            <w:r>
+              <w:rPr>
+                <w:lang w:val="en-US"/>
+              </w:rPr>
+              <w:t>Sentenc str</w:t>
+            </w:r>
           </w:p>
         </w:tc>
         <w:tc>
@@ -2643,25 +2583,21 @@
             <w:r>
               <w:t xml:space="preserve"> </w:t>
             </w:r>
-            <w:proofErr w:type="spellStart"/>
             <w:r>
               <w:rPr>
                 <w:lang w:val="en-US"/>
               </w:rPr>
               <w:t>str</w:t>
             </w:r>
-            <w:proofErr w:type="spellEnd"/>
             <w:r>
               <w:t xml:space="preserve"> равному </w:t>
             </w:r>
-            <w:proofErr w:type="spellStart"/>
             <w:r>
               <w:rPr>
                 <w:lang w:val="en-US"/>
               </w:rPr>
               <w:t>str</w:t>
             </w:r>
-            <w:proofErr w:type="spellEnd"/>
             <w:r>
               <w:t>1</w:t>
             </w:r>
@@ -2671,14 +2607,12 @@
             <w:r>
               <w:t xml:space="preserve"> </w:t>
             </w:r>
-            <w:proofErr w:type="spellStart"/>
             <w:r>
               <w:rPr>
                 <w:lang w:val="en-US"/>
               </w:rPr>
               <w:t>Sentenc</w:t>
             </w:r>
-            <w:proofErr w:type="spellEnd"/>
             <w:r>
               <w:t xml:space="preserve"> </w:t>
             </w:r>
@@ -2794,14 +2728,12 @@
                 <w:lang w:val="en-US"/>
               </w:rPr>
             </w:pPr>
-            <w:proofErr w:type="spellStart"/>
             <w:r>
               <w:rPr>
                 <w:lang w:val="en-US"/>
               </w:rPr>
               <w:t>int</w:t>
             </w:r>
-            <w:proofErr w:type="spellEnd"/>
           </w:p>
         </w:tc>
       </w:tr>
@@ -2878,14 +2810,12 @@
             <w:shd w:val="clear" w:color="auto" w:fill="auto"/>
           </w:tcPr>
           <w:p>
-            <w:proofErr w:type="spellStart"/>
             <w:r>
               <w:rPr>
                 <w:lang w:val="en-US"/>
               </w:rPr>
               <w:t>int</w:t>
             </w:r>
-            <w:proofErr w:type="spellEnd"/>
           </w:p>
         </w:tc>
       </w:tr>
@@ -2943,16 +2873,8 @@
               <w:rPr>
                 <w:lang w:val="en-US"/>
               </w:rPr>
-              <w:t xml:space="preserve">Input </w:t>
-            </w:r>
-            <w:proofErr w:type="spellStart"/>
-            <w:r>
-              <w:rPr>
-                <w:lang w:val="en-US"/>
-              </w:rPr>
-              <w:t>input</w:t>
-            </w:r>
-            <w:proofErr w:type="spellEnd"/>
+              <w:t>Input input</w:t>
+            </w:r>
           </w:p>
         </w:tc>
         <w:tc>
@@ -3032,28 +2954,12 @@
                 <w:lang w:val="en-US"/>
               </w:rPr>
             </w:pPr>
-            <w:proofErr w:type="spellStart"/>
-            <w:r>
-              <w:rPr>
-                <w:lang w:val="en-US"/>
-              </w:rPr>
-              <w:t>msize</w:t>
-            </w:r>
-            <w:proofErr w:type="spellEnd"/>
-            <w:r>
-              <w:rPr>
-                <w:lang w:val="en-US"/>
-              </w:rPr>
-              <w:t xml:space="preserve"> = </w:t>
-            </w:r>
-            <w:proofErr w:type="spellStart"/>
-            <w:r>
-              <w:rPr>
-                <w:lang w:val="en-US"/>
-              </w:rPr>
-              <w:t>input.inputVer</w:t>
-            </w:r>
-            <w:proofErr w:type="spellEnd"/>
+            <w:r>
+              <w:rPr>
+                <w:lang w:val="en-US"/>
+              </w:rPr>
+              <w:t>msize = input.inputVer</w:t>
+            </w:r>
           </w:p>
         </w:tc>
         <w:tc>
@@ -3089,21 +2995,7 @@
               <w:rPr>
                 <w:lang w:val="en-US"/>
               </w:rPr>
-              <w:t xml:space="preserve"> </w:t>
-            </w:r>
-            <w:proofErr w:type="spellStart"/>
-            <w:r>
-              <w:rPr>
-                <w:lang w:val="en-US"/>
-              </w:rPr>
-              <w:t>msize</w:t>
-            </w:r>
-            <w:proofErr w:type="spellEnd"/>
-            <w:r>
-              <w:rPr>
-                <w:lang w:val="en-US"/>
-              </w:rPr>
-              <w:t xml:space="preserve"> </w:t>
+              <w:t xml:space="preserve"> msize </w:t>
             </w:r>
             <w:r>
               <w:t>методом</w:t>
@@ -3112,16 +3004,8 @@
               <w:rPr>
                 <w:lang w:val="en-US"/>
               </w:rPr>
-              <w:t xml:space="preserve"> </w:t>
-            </w:r>
-            <w:proofErr w:type="spellStart"/>
-            <w:r>
-              <w:rPr>
-                <w:lang w:val="en-US"/>
-              </w:rPr>
-              <w:t>inputVer</w:t>
-            </w:r>
-            <w:proofErr w:type="spellEnd"/>
+              <w:t xml:space="preserve"> inputVer</w:t>
+            </w:r>
           </w:p>
         </w:tc>
         <w:tc>
@@ -3141,14 +3025,12 @@
                 <w:lang w:val="en-US"/>
               </w:rPr>
             </w:pPr>
-            <w:proofErr w:type="spellStart"/>
             <w:r>
               <w:rPr>
                 <w:lang w:val="en-US"/>
               </w:rPr>
               <w:t>int</w:t>
             </w:r>
-            <w:proofErr w:type="spellEnd"/>
             <w:r>
               <w:rPr>
                 <w:lang w:val="en-US"/>
@@ -3254,28 +3136,12 @@
                 <w:lang w:val="en-US"/>
               </w:rPr>
             </w:pPr>
-            <w:proofErr w:type="spellStart"/>
-            <w:r>
-              <w:rPr>
-                <w:lang w:val="en-US"/>
-              </w:rPr>
-              <w:t>Sentenc</w:t>
-            </w:r>
-            <w:proofErr w:type="spellEnd"/>
-            <w:r>
-              <w:rPr>
-                <w:lang w:val="en-US"/>
-              </w:rPr>
-              <w:t xml:space="preserve"> </w:t>
-            </w:r>
-            <w:proofErr w:type="spellStart"/>
-            <w:r>
-              <w:rPr>
-                <w:lang w:val="en-US"/>
-              </w:rPr>
-              <w:t>str</w:t>
-            </w:r>
-            <w:proofErr w:type="spellEnd"/>
+            <w:r>
+              <w:rPr>
+                <w:lang w:val="en-US"/>
+              </w:rPr>
+              <w:t>Sentenc str</w:t>
+            </w:r>
           </w:p>
         </w:tc>
         <w:tc>
@@ -3296,14 +3162,12 @@
             <w:r>
               <w:t xml:space="preserve"> </w:t>
             </w:r>
-            <w:proofErr w:type="spellStart"/>
             <w:r>
               <w:rPr>
                 <w:lang w:val="en-US"/>
               </w:rPr>
               <w:t>str</w:t>
             </w:r>
-            <w:proofErr w:type="spellEnd"/>
             <w:r>
               <w:t xml:space="preserve"> равному </w:t>
             </w:r>
@@ -3319,14 +3183,12 @@
             <w:r>
               <w:t xml:space="preserve"> </w:t>
             </w:r>
-            <w:proofErr w:type="spellStart"/>
             <w:r>
               <w:rPr>
                 <w:lang w:val="en-US"/>
               </w:rPr>
               <w:t>Sentenc</w:t>
             </w:r>
-            <w:proofErr w:type="spellEnd"/>
             <w:r>
               <w:t xml:space="preserve"> </w:t>
             </w:r>
@@ -3374,28 +3236,12 @@
                 <w:lang w:val="en-US"/>
               </w:rPr>
             </w:pPr>
-            <w:proofErr w:type="spellStart"/>
-            <w:r>
-              <w:rPr>
-                <w:lang w:val="en-US"/>
-              </w:rPr>
-              <w:t>moreThan</w:t>
-            </w:r>
-            <w:proofErr w:type="spellEnd"/>
-            <w:r>
-              <w:rPr>
-                <w:lang w:val="en-US"/>
-              </w:rPr>
-              <w:t xml:space="preserve"> = </w:t>
-            </w:r>
-            <w:proofErr w:type="spellStart"/>
-            <w:r>
-              <w:rPr>
-                <w:lang w:val="en-US"/>
-              </w:rPr>
-              <w:t>str.moreThan</w:t>
-            </w:r>
-            <w:proofErr w:type="spellEnd"/>
+            <w:r>
+              <w:rPr>
+                <w:lang w:val="en-US"/>
+              </w:rPr>
+              <w:t>moreThan = str.moreThan</w:t>
+            </w:r>
           </w:p>
         </w:tc>
         <w:tc>
@@ -3435,14 +3281,12 @@
                 <w:lang w:val="en-US"/>
               </w:rPr>
             </w:pPr>
-            <w:proofErr w:type="spellStart"/>
             <w:r>
               <w:rPr>
                 <w:lang w:val="en-US"/>
               </w:rPr>
               <w:t>int</w:t>
             </w:r>
-            <w:proofErr w:type="spellEnd"/>
           </w:p>
         </w:tc>
       </w:tr>
@@ -3468,16 +3312,8 @@
               <w:rPr>
                 <w:lang w:val="en-US"/>
               </w:rPr>
-              <w:t xml:space="preserve">n = </w:t>
-            </w:r>
-            <w:proofErr w:type="spellStart"/>
-            <w:r>
-              <w:rPr>
-                <w:lang w:val="en-US"/>
-              </w:rPr>
-              <w:t>str.numStr</w:t>
-            </w:r>
-            <w:proofErr w:type="spellEnd"/>
+              <w:t>n = str.numStr</w:t>
+            </w:r>
           </w:p>
         </w:tc>
         <w:tc>
@@ -3517,14 +3353,12 @@
                 <w:lang w:val="en-US"/>
               </w:rPr>
             </w:pPr>
-            <w:proofErr w:type="spellStart"/>
             <w:r>
               <w:rPr>
                 <w:lang w:val="en-US"/>
               </w:rPr>
               <w:t>int</w:t>
             </w:r>
-            <w:proofErr w:type="spellEnd"/>
           </w:p>
         </w:tc>
       </w:tr>
@@ -3550,16 +3384,8 @@
               <w:rPr>
                 <w:lang w:val="en-US"/>
               </w:rPr>
-              <w:t xml:space="preserve">Digit </w:t>
-            </w:r>
-            <w:proofErr w:type="spellStart"/>
-            <w:r>
-              <w:rPr>
-                <w:lang w:val="en-US"/>
-              </w:rPr>
-              <w:t>digi</w:t>
-            </w:r>
-            <w:proofErr w:type="spellEnd"/>
+              <w:t>Digit digi</w:t>
+            </w:r>
           </w:p>
         </w:tc>
         <w:tc>
@@ -3577,14 +3403,12 @@
             <w:r>
               <w:t xml:space="preserve">Создание объекта </w:t>
             </w:r>
-            <w:proofErr w:type="spellStart"/>
             <w:r>
               <w:rPr>
                 <w:lang w:val="en-US"/>
               </w:rPr>
               <w:t>digi</w:t>
             </w:r>
-            <w:proofErr w:type="spellEnd"/>
             <w:r>
               <w:t xml:space="preserve"> </w:t>
             </w:r>
@@ -3610,24 +3434,17 @@
               <w:t>c</w:t>
             </w:r>
             <w:r>
+              <w:t xml:space="preserve"> параметром </w:t>
+            </w:r>
+            <w:r>
               <w:t xml:space="preserve"> </w:t>
             </w:r>
-            <w:proofErr w:type="gramStart"/>
-            <w:r>
-              <w:t xml:space="preserve">параметром </w:t>
-            </w:r>
-            <w:r>
-              <w:t xml:space="preserve"> </w:t>
-            </w:r>
-            <w:proofErr w:type="spellStart"/>
             <w:r>
               <w:rPr>
                 <w:lang w:val="en-US"/>
               </w:rPr>
               <w:t>msize</w:t>
             </w:r>
-            <w:proofErr w:type="spellEnd"/>
-            <w:proofErr w:type="gramEnd"/>
             <w:r>
               <w:t xml:space="preserve"> </w:t>
             </w:r>
@@ -3648,14 +3465,12 @@
             <w:shd w:val="clear" w:color="auto" w:fill="auto"/>
           </w:tcPr>
           <w:p>
-            <w:proofErr w:type="spellStart"/>
             <w:r>
               <w:rPr>
                 <w:lang w:val="en-US"/>
               </w:rPr>
               <w:t>int</w:t>
             </w:r>
-            <w:proofErr w:type="spellEnd"/>
           </w:p>
         </w:tc>
       </w:tr>
@@ -3672,21 +3487,8 @@
             <w:shd w:val="clear" w:color="auto" w:fill="auto"/>
           </w:tcPr>
           <w:p>
-            <w:proofErr w:type="spellStart"/>
-            <w:r>
-              <w:t>inpMass</w:t>
-            </w:r>
-            <w:proofErr w:type="spellEnd"/>
-            <w:r>
-              <w:t>(</w:t>
-            </w:r>
-            <w:proofErr w:type="spellStart"/>
-            <w:r>
-              <w:t>msize</w:t>
-            </w:r>
-            <w:proofErr w:type="spellEnd"/>
-            <w:r>
-              <w:t>)</w:t>
+            <w:r>
+              <w:t>inpMass(msize)</w:t>
             </w:r>
           </w:p>
         </w:tc>
@@ -3705,28 +3507,24 @@
             <w:r>
               <w:t xml:space="preserve">Метод задания массива </w:t>
             </w:r>
-            <w:proofErr w:type="spellStart"/>
             <w:r>
               <w:rPr>
                 <w:lang w:val="en-US"/>
               </w:rPr>
               <w:t>digi</w:t>
             </w:r>
-            <w:proofErr w:type="spellEnd"/>
             <w:r>
               <w:t xml:space="preserve"> </w:t>
             </w:r>
             <w:r>
               <w:t xml:space="preserve">размером </w:t>
             </w:r>
-            <w:proofErr w:type="spellStart"/>
             <w:r>
               <w:rPr>
                 <w:lang w:val="en-US"/>
               </w:rPr>
               <w:t>msize</w:t>
             </w:r>
-            <w:proofErr w:type="spellEnd"/>
           </w:p>
         </w:tc>
         <w:tc>
@@ -3741,14 +3539,12 @@
             <w:shd w:val="clear" w:color="auto" w:fill="auto"/>
           </w:tcPr>
           <w:p>
-            <w:proofErr w:type="spellStart"/>
             <w:r>
               <w:rPr>
                 <w:lang w:val="en-US"/>
               </w:rPr>
               <w:t>int</w:t>
             </w:r>
-            <w:proofErr w:type="spellEnd"/>
           </w:p>
         </w:tc>
       </w:tr>
@@ -3765,31 +3561,8 @@
             <w:shd w:val="clear" w:color="auto" w:fill="auto"/>
           </w:tcPr>
           <w:p>
-            <w:proofErr w:type="spellStart"/>
-            <w:proofErr w:type="gramStart"/>
-            <w:r>
-              <w:t>printMass</w:t>
-            </w:r>
-            <w:proofErr w:type="spellEnd"/>
-            <w:r>
-              <w:t>(</w:t>
-            </w:r>
-            <w:proofErr w:type="spellStart"/>
-            <w:proofErr w:type="gramEnd"/>
-            <w:r>
-              <w:t>moreThan</w:t>
-            </w:r>
-            <w:proofErr w:type="spellEnd"/>
-            <w:r>
-              <w:t xml:space="preserve">, n, </w:t>
-            </w:r>
-            <w:proofErr w:type="spellStart"/>
-            <w:r>
-              <w:t>msize</w:t>
-            </w:r>
-            <w:proofErr w:type="spellEnd"/>
-            <w:r>
-              <w:t>)</w:t>
+            <w:r>
+              <w:t>printMass(moreThan, n, msize)</w:t>
             </w:r>
           </w:p>
         </w:tc>
@@ -3808,24 +3581,17 @@
             <w:r>
               <w:t xml:space="preserve">Метод вывода чисел массива </w:t>
             </w:r>
-            <w:proofErr w:type="spellStart"/>
             <w:r>
               <w:rPr>
                 <w:lang w:val="en-US"/>
               </w:rPr>
               <w:t>digi</w:t>
             </w:r>
-            <w:proofErr w:type="spellEnd"/>
             <w:r>
               <w:t xml:space="preserve"> соответствующих условиям </w:t>
             </w:r>
-            <w:proofErr w:type="spellStart"/>
-            <w:r>
-              <w:t>moreThan</w:t>
-            </w:r>
-            <w:proofErr w:type="spellEnd"/>
-            <w:r>
-              <w:t>, n</w:t>
+            <w:r>
+              <w:t>moreThan, n</w:t>
             </w:r>
           </w:p>
         </w:tc>
@@ -3867,7 +3633,6 @@
             <w:pPr>
               <w:jc w:val="center"/>
             </w:pPr>
-            <w:proofErr w:type="spellStart"/>
             <w:r>
               <w:rPr>
                 <w:b/>
@@ -3877,7 +3642,6 @@
               </w:rPr>
               <w:t>Sentenc</w:t>
             </w:r>
-            <w:proofErr w:type="spellEnd"/>
             <w:r>
               <w:rPr>
                 <w:b/>
@@ -3987,18 +3751,11 @@
             <w:shd w:val="clear" w:color="auto" w:fill="auto"/>
           </w:tcPr>
           <w:p>
-            <w:proofErr w:type="spellStart"/>
-            <w:proofErr w:type="gramStart"/>
             <w:r>
               <w:t>Sentenc</w:t>
             </w:r>
-            <w:proofErr w:type="spellEnd"/>
-            <w:r>
-              <w:t>(</w:t>
-            </w:r>
-            <w:proofErr w:type="gramEnd"/>
-            <w:r>
-              <w:t>)</w:t>
+            <w:r>
+              <w:t>()</w:t>
             </w:r>
           </w:p>
         </w:tc>
@@ -4064,29 +3821,15 @@
             <w:shd w:val="clear" w:color="auto" w:fill="auto"/>
           </w:tcPr>
           <w:p>
-            <w:proofErr w:type="spellStart"/>
-            <w:proofErr w:type="gramStart"/>
             <w:r>
               <w:t>Sentenc</w:t>
             </w:r>
-            <w:proofErr w:type="spellEnd"/>
             <w:r>
               <w:t xml:space="preserve">( </w:t>
             </w:r>
-            <w:proofErr w:type="spellStart"/>
-            <w:r>
-              <w:t>String</w:t>
-            </w:r>
-            <w:proofErr w:type="spellEnd"/>
-            <w:proofErr w:type="gramEnd"/>
-            <w:r>
-              <w:t xml:space="preserve"> </w:t>
-            </w:r>
-            <w:proofErr w:type="spellStart"/>
-            <w:r>
-              <w:t>string</w:t>
-            </w:r>
-            <w:proofErr w:type="spellEnd"/>
+            <w:r>
+              <w:t>String string</w:t>
+            </w:r>
             <w:r>
               <w:t>)</w:t>
             </w:r>
@@ -4107,11 +3850,9 @@
             <w:r>
               <w:t xml:space="preserve">Конструктор объекта </w:t>
             </w:r>
-            <w:proofErr w:type="spellStart"/>
             <w:r>
               <w:t>Sentenc</w:t>
             </w:r>
-            <w:proofErr w:type="spellEnd"/>
           </w:p>
         </w:tc>
         <w:tc>
@@ -4153,47 +3894,11 @@
             <w:shd w:val="clear" w:color="auto" w:fill="auto"/>
           </w:tcPr>
           <w:p>
-            <w:proofErr w:type="spellStart"/>
-            <w:r>
-              <w:rPr>
-                <w:lang w:val="en-US"/>
-              </w:rPr>
-              <w:t>Sentenc</w:t>
-            </w:r>
-            <w:proofErr w:type="spellEnd"/>
-            <w:r>
-              <w:rPr>
-                <w:lang w:val="en-US"/>
-              </w:rPr>
-              <w:t>(</w:t>
-            </w:r>
-            <w:proofErr w:type="spellStart"/>
-            <w:r>
-              <w:rPr>
-                <w:lang w:val="en-US"/>
-              </w:rPr>
-              <w:t>Sentenc</w:t>
-            </w:r>
-            <w:proofErr w:type="spellEnd"/>
-            <w:r>
-              <w:rPr>
-                <w:lang w:val="en-US"/>
-              </w:rPr>
-              <w:t xml:space="preserve"> </w:t>
-            </w:r>
-            <w:proofErr w:type="spellStart"/>
-            <w:r>
-              <w:rPr>
-                <w:lang w:val="en-US"/>
-              </w:rPr>
-              <w:t>str</w:t>
-            </w:r>
-            <w:proofErr w:type="spellEnd"/>
-            <w:r>
-              <w:rPr>
-                <w:lang w:val="en-US"/>
-              </w:rPr>
-              <w:t>)</w:t>
+            <w:r>
+              <w:rPr>
+                <w:lang w:val="en-US"/>
+              </w:rPr>
+              <w:t>Sentenc(Sentenc str)</w:t>
             </w:r>
           </w:p>
         </w:tc>
@@ -4212,11 +3917,9 @@
             <w:r>
               <w:t xml:space="preserve">Конструктор копирования </w:t>
             </w:r>
-            <w:proofErr w:type="spellStart"/>
             <w:r>
               <w:t>Sentenc</w:t>
             </w:r>
-            <w:proofErr w:type="spellEnd"/>
           </w:p>
         </w:tc>
         <w:tc>
@@ -4291,13 +3994,8 @@
               <w:t xml:space="preserve"> объекта</w:t>
             </w:r>
             <w:r>
-              <w:t xml:space="preserve"> </w:t>
-            </w:r>
-            <w:proofErr w:type="spellStart"/>
-            <w:r>
-              <w:t>Sentenc</w:t>
-            </w:r>
-            <w:proofErr w:type="spellEnd"/>
+              <w:t xml:space="preserve"> Sentenc</w:t>
+            </w:r>
             <w:r>
               <w:t xml:space="preserve"> в большие</w:t>
             </w:r>
@@ -4372,13 +4070,8 @@
               <w:t>Возвращает размер объекта</w:t>
             </w:r>
             <w:r>
-              <w:t xml:space="preserve"> </w:t>
-            </w:r>
-            <w:proofErr w:type="spellStart"/>
-            <w:r>
-              <w:t>Sentenc</w:t>
-            </w:r>
-            <w:proofErr w:type="spellEnd"/>
+              <w:t xml:space="preserve"> Sentenc</w:t>
+            </w:r>
           </w:p>
         </w:tc>
         <w:tc>
@@ -4398,14 +4091,12 @@
                 <w:lang w:val="en-US"/>
               </w:rPr>
             </w:pPr>
-            <w:proofErr w:type="spellStart"/>
             <w:r>
               <w:rPr>
                 <w:lang w:val="en-US"/>
               </w:rPr>
               <w:t>int</w:t>
             </w:r>
-            <w:proofErr w:type="spellEnd"/>
           </w:p>
         </w:tc>
       </w:tr>
@@ -4446,13 +4137,8 @@
               <w:t>Вывод объ</w:t>
             </w:r>
             <w:r>
-              <w:t xml:space="preserve">екта </w:t>
-            </w:r>
-            <w:proofErr w:type="spellStart"/>
-            <w:r>
-              <w:t>Sentenc</w:t>
-            </w:r>
-            <w:proofErr w:type="spellEnd"/>
+              <w:t>екта Sentenc</w:t>
+            </w:r>
           </w:p>
         </w:tc>
         <w:tc>
@@ -4502,18 +4188,8 @@
                 <w:tab w:val="left" w:pos="1935"/>
               </w:tabs>
             </w:pPr>
-            <w:proofErr w:type="spellStart"/>
-            <w:proofErr w:type="gramStart"/>
-            <w:r>
-              <w:t>chAt</w:t>
-            </w:r>
-            <w:proofErr w:type="spellEnd"/>
-            <w:r>
-              <w:t>(</w:t>
-            </w:r>
-            <w:proofErr w:type="gramEnd"/>
-            <w:r>
-              <w:t>)</w:t>
+            <w:r>
+              <w:t>chAt()</w:t>
             </w:r>
           </w:p>
         </w:tc>
@@ -4563,14 +4239,12 @@
                 <w:lang w:val="en-US"/>
               </w:rPr>
             </w:pPr>
-            <w:proofErr w:type="spellStart"/>
             <w:r>
               <w:rPr>
                 <w:lang w:val="en-US"/>
               </w:rPr>
               <w:t>int</w:t>
             </w:r>
-            <w:proofErr w:type="spellEnd"/>
           </w:p>
         </w:tc>
       </w:tr>
@@ -4740,19 +4414,11 @@
                 <w:lang w:val="en-US"/>
               </w:rPr>
             </w:pPr>
-            <w:proofErr w:type="spellStart"/>
-            <w:r>
-              <w:rPr>
-                <w:lang w:val="en-US"/>
-              </w:rPr>
-              <w:t>moreThan</w:t>
-            </w:r>
-            <w:proofErr w:type="spellEnd"/>
-            <w:r>
-              <w:rPr>
-                <w:lang w:val="en-US"/>
-              </w:rPr>
-              <w:t>()</w:t>
+            <w:r>
+              <w:rPr>
+                <w:lang w:val="en-US"/>
+              </w:rPr>
+              <w:t>moreThan()</w:t>
             </w:r>
           </w:p>
         </w:tc>
@@ -4790,14 +4456,12 @@
                 <w:lang w:val="en-US"/>
               </w:rPr>
             </w:pPr>
-            <w:proofErr w:type="spellStart"/>
             <w:r>
               <w:rPr>
                 <w:lang w:val="en-US"/>
               </w:rPr>
               <w:t>int</w:t>
             </w:r>
-            <w:proofErr w:type="spellEnd"/>
           </w:p>
         </w:tc>
       </w:tr>
@@ -4819,19 +4483,11 @@
                 <w:lang w:val="en-US"/>
               </w:rPr>
             </w:pPr>
-            <w:proofErr w:type="spellStart"/>
-            <w:r>
-              <w:rPr>
-                <w:lang w:val="en-US"/>
-              </w:rPr>
-              <w:t>numStr</w:t>
-            </w:r>
-            <w:proofErr w:type="spellEnd"/>
-            <w:r>
-              <w:rPr>
-                <w:lang w:val="en-US"/>
-              </w:rPr>
-              <w:t>()</w:t>
+            <w:r>
+              <w:rPr>
+                <w:lang w:val="en-US"/>
+              </w:rPr>
+              <w:t>numStr()</w:t>
             </w:r>
           </w:p>
         </w:tc>
@@ -4869,14 +4525,12 @@
                 <w:lang w:val="en-US"/>
               </w:rPr>
             </w:pPr>
-            <w:proofErr w:type="spellStart"/>
             <w:r>
               <w:rPr>
                 <w:lang w:val="en-US"/>
               </w:rPr>
               <w:t>int</w:t>
             </w:r>
-            <w:proofErr w:type="spellEnd"/>
             <w:r>
               <w:t xml:space="preserve"> </w:t>
             </w:r>
@@ -5001,14 +4655,12 @@
                 <w:lang w:val="en-US"/>
               </w:rPr>
             </w:pPr>
-            <w:proofErr w:type="spellStart"/>
             <w:r>
               <w:rPr>
                 <w:lang w:val="en-US"/>
               </w:rPr>
               <w:t>int</w:t>
             </w:r>
-            <w:proofErr w:type="spellEnd"/>
           </w:p>
         </w:tc>
       </w:tr>
@@ -5108,14 +4760,12 @@
                 <w:lang w:val="en-US"/>
               </w:rPr>
             </w:pPr>
-            <w:proofErr w:type="spellStart"/>
             <w:r>
               <w:rPr>
                 <w:lang w:val="en-US"/>
               </w:rPr>
               <w:t>int</w:t>
             </w:r>
-            <w:proofErr w:type="spellEnd"/>
           </w:p>
         </w:tc>
       </w:tr>
@@ -5149,14 +4799,12 @@
             <w:r>
               <w:t>(</w:t>
             </w:r>
-            <w:proofErr w:type="spellStart"/>
             <w:r>
               <w:rPr>
                 <w:lang w:val="en-US"/>
               </w:rPr>
               <w:t>inp</w:t>
             </w:r>
-            <w:proofErr w:type="spellEnd"/>
             <w:r>
               <w:t>)</w:t>
             </w:r>
@@ -5205,14 +4853,12 @@
                 <w:lang w:val="en-US"/>
               </w:rPr>
             </w:pPr>
-            <w:proofErr w:type="spellStart"/>
             <w:r>
               <w:rPr>
                 <w:lang w:val="en-US"/>
               </w:rPr>
               <w:t>int</w:t>
             </w:r>
-            <w:proofErr w:type="spellEnd"/>
           </w:p>
         </w:tc>
       </w:tr>
@@ -5306,14 +4952,12 @@
                 <w:lang w:val="en-US"/>
               </w:rPr>
             </w:pPr>
-            <w:proofErr w:type="spellStart"/>
             <w:r>
               <w:rPr>
                 <w:lang w:val="en-US"/>
               </w:rPr>
               <w:t>int</w:t>
             </w:r>
-            <w:proofErr w:type="spellEnd"/>
           </w:p>
         </w:tc>
       </w:tr>
@@ -5389,14 +5033,12 @@
                 <w:lang w:val="en-US"/>
               </w:rPr>
             </w:pPr>
-            <w:proofErr w:type="spellStart"/>
             <w:r>
               <w:rPr>
                 <w:lang w:val="en-US"/>
               </w:rPr>
               <w:t>int</w:t>
             </w:r>
-            <w:proofErr w:type="spellEnd"/>
           </w:p>
         </w:tc>
       </w:tr>
@@ -5418,19 +5060,11 @@
                 <w:lang w:val="en-US"/>
               </w:rPr>
             </w:pPr>
-            <w:proofErr w:type="spellStart"/>
-            <w:r>
-              <w:rPr>
-                <w:lang w:val="en-US"/>
-              </w:rPr>
-              <w:t>sortEvOd</w:t>
-            </w:r>
-            <w:proofErr w:type="spellEnd"/>
-            <w:r>
-              <w:rPr>
-                <w:lang w:val="en-US"/>
-              </w:rPr>
-              <w:t>(</w:t>
+            <w:r>
+              <w:rPr>
+                <w:lang w:val="en-US"/>
+              </w:rPr>
+              <w:t>sortEvOd(</w:t>
             </w:r>
             <w:r>
               <w:rPr>
@@ -5442,21 +5076,7 @@
               <w:rPr>
                 <w:lang w:val="en-US"/>
               </w:rPr>
-              <w:t xml:space="preserve">, </w:t>
-            </w:r>
-            <w:proofErr w:type="spellStart"/>
-            <w:r>
-              <w:rPr>
-                <w:lang w:val="en-US"/>
-              </w:rPr>
-              <w:t>evOrOd</w:t>
-            </w:r>
-            <w:proofErr w:type="spellEnd"/>
-            <w:r>
-              <w:rPr>
-                <w:lang w:val="en-US"/>
-              </w:rPr>
-              <w:t>)</w:t>
+              <w:t>, evOrOd)</w:t>
             </w:r>
           </w:p>
         </w:tc>
@@ -5476,23 +5096,7 @@
               <w:t>С</w:t>
             </w:r>
             <w:r>
-              <w:t>ортировка массива на четный массив и нечетный массив (</w:t>
-            </w:r>
-            <w:proofErr w:type="spellStart"/>
-            <w:r>
-              <w:t>evOrOd</w:t>
-            </w:r>
-            <w:proofErr w:type="spellEnd"/>
-            <w:r>
-              <w:t xml:space="preserve"> 1 и 2 </w:t>
-            </w:r>
-            <w:proofErr w:type="spellStart"/>
-            <w:r>
-              <w:t>соотвественно</w:t>
-            </w:r>
-            <w:proofErr w:type="spellEnd"/>
-            <w:r>
-              <w:t>)</w:t>
+              <w:t>ортировка массива на четный массив и нечетный массив (evOrOd 1 и 2 соотвественно)</w:t>
             </w:r>
           </w:p>
         </w:tc>
@@ -5513,14 +5117,12 @@
                 <w:lang w:val="en-US"/>
               </w:rPr>
             </w:pPr>
-            <w:proofErr w:type="spellStart"/>
             <w:r>
               <w:rPr>
                 <w:lang w:val="en-US"/>
               </w:rPr>
               <w:t>int</w:t>
             </w:r>
-            <w:proofErr w:type="spellEnd"/>
           </w:p>
         </w:tc>
       </w:tr>
@@ -5542,19 +5144,11 @@
                 <w:lang w:val="en-US"/>
               </w:rPr>
             </w:pPr>
-            <w:proofErr w:type="spellStart"/>
-            <w:r>
-              <w:rPr>
-                <w:lang w:val="en-US"/>
-              </w:rPr>
-              <w:t>sumEvOd</w:t>
-            </w:r>
-            <w:proofErr w:type="spellEnd"/>
-            <w:r>
-              <w:rPr>
-                <w:lang w:val="en-US"/>
-              </w:rPr>
-              <w:t>(</w:t>
+            <w:r>
+              <w:rPr>
+                <w:lang w:val="en-US"/>
+              </w:rPr>
+              <w:t>sumEvOd(</w:t>
             </w:r>
             <w:r>
               <w:rPr>
@@ -5566,21 +5160,7 @@
               <w:rPr>
                 <w:lang w:val="en-US"/>
               </w:rPr>
-              <w:t xml:space="preserve">, </w:t>
-            </w:r>
-            <w:proofErr w:type="spellStart"/>
-            <w:r>
-              <w:rPr>
-                <w:lang w:val="en-US"/>
-              </w:rPr>
-              <w:t>evOrOd</w:t>
-            </w:r>
-            <w:proofErr w:type="spellEnd"/>
-            <w:r>
-              <w:rPr>
-                <w:lang w:val="en-US"/>
-              </w:rPr>
-              <w:t>)</w:t>
+              <w:t>, evOrOd)</w:t>
             </w:r>
           </w:p>
         </w:tc>
@@ -5601,13 +5181,8 @@
                 <w:tab w:val="left" w:pos="2760"/>
               </w:tabs>
             </w:pPr>
-            <w:proofErr w:type="spellStart"/>
-            <w:r>
-              <w:t>Количесвто</w:t>
-            </w:r>
-            <w:proofErr w:type="spellEnd"/>
-            <w:r>
-              <w:t xml:space="preserve"> четных и нечетных элементов массива</w:t>
+            <w:r>
+              <w:t>Количесвто четных и нечетных элементов массива</w:t>
             </w:r>
           </w:p>
         </w:tc>
@@ -5628,14 +5203,12 @@
                 <w:lang w:val="en-US"/>
               </w:rPr>
             </w:pPr>
-            <w:proofErr w:type="spellStart"/>
             <w:r>
               <w:rPr>
                 <w:lang w:val="en-US"/>
               </w:rPr>
               <w:t>int</w:t>
             </w:r>
-            <w:proofErr w:type="spellEnd"/>
           </w:p>
         </w:tc>
       </w:tr>
@@ -5696,14 +5269,12 @@
                 <w:lang w:val="en-US"/>
               </w:rPr>
             </w:pPr>
-            <w:proofErr w:type="spellStart"/>
             <w:r>
               <w:rPr>
                 <w:lang w:val="en-US"/>
               </w:rPr>
               <w:t>int</w:t>
             </w:r>
-            <w:proofErr w:type="spellEnd"/>
           </w:p>
         </w:tc>
       </w:tr>
@@ -5770,14 +5341,12 @@
                 <w:lang w:val="en-US"/>
               </w:rPr>
             </w:pPr>
-            <w:proofErr w:type="spellStart"/>
             <w:r>
               <w:rPr>
                 <w:lang w:val="en-US"/>
               </w:rPr>
               <w:t>int</w:t>
             </w:r>
-            <w:proofErr w:type="spellEnd"/>
           </w:p>
         </w:tc>
       </w:tr>
@@ -5847,14 +5416,12 @@
                 <w:lang w:val="en-US"/>
               </w:rPr>
             </w:pPr>
-            <w:proofErr w:type="spellStart"/>
             <w:r>
               <w:rPr>
                 <w:lang w:val="en-US"/>
               </w:rPr>
               <w:t>int</w:t>
             </w:r>
-            <w:proofErr w:type="spellEnd"/>
           </w:p>
         </w:tc>
       </w:tr>
@@ -5927,14 +5494,12 @@
                 <w:lang w:val="en-US"/>
               </w:rPr>
             </w:pPr>
-            <w:proofErr w:type="spellStart"/>
             <w:r>
               <w:rPr>
                 <w:lang w:val="en-US"/>
               </w:rPr>
               <w:t>int</w:t>
             </w:r>
-            <w:proofErr w:type="spellEnd"/>
           </w:p>
         </w:tc>
       </w:tr>
@@ -5956,33 +5521,11 @@
                 <w:lang w:val="en-US"/>
               </w:rPr>
             </w:pPr>
-            <w:proofErr w:type="spellStart"/>
-            <w:r>
-              <w:rPr>
-                <w:lang w:val="en-US"/>
-              </w:rPr>
-              <w:t>inpMass</w:t>
-            </w:r>
-            <w:proofErr w:type="spellEnd"/>
-            <w:r>
-              <w:rPr>
-                <w:lang w:val="en-US"/>
-              </w:rPr>
-              <w:t>(</w:t>
-            </w:r>
-            <w:proofErr w:type="spellStart"/>
-            <w:r>
-              <w:rPr>
-                <w:lang w:val="en-US"/>
-              </w:rPr>
-              <w:t>msize</w:t>
-            </w:r>
-            <w:proofErr w:type="spellEnd"/>
-            <w:r>
-              <w:rPr>
-                <w:lang w:val="en-US"/>
-              </w:rPr>
-              <w:t>)</w:t>
+            <w:r>
+              <w:rPr>
+                <w:lang w:val="en-US"/>
+              </w:rPr>
+              <w:t>inpMass(msize)</w:t>
             </w:r>
           </w:p>
         </w:tc>
@@ -6020,14 +5563,12 @@
                 <w:lang w:val="en-US"/>
               </w:rPr>
             </w:pPr>
-            <w:proofErr w:type="spellStart"/>
             <w:r>
               <w:rPr>
                 <w:lang w:val="en-US"/>
               </w:rPr>
               <w:t>int</w:t>
             </w:r>
-            <w:proofErr w:type="spellEnd"/>
           </w:p>
         </w:tc>
       </w:tr>
@@ -6049,47 +5590,11 @@
                 <w:lang w:val="en-US"/>
               </w:rPr>
             </w:pPr>
-            <w:proofErr w:type="spellStart"/>
-            <w:r>
-              <w:rPr>
-                <w:lang w:val="en-US"/>
-              </w:rPr>
-              <w:t>printMass</w:t>
-            </w:r>
-            <w:proofErr w:type="spellEnd"/>
-            <w:r>
-              <w:rPr>
-                <w:lang w:val="en-US"/>
-              </w:rPr>
-              <w:t>(</w:t>
-            </w:r>
-            <w:proofErr w:type="spellStart"/>
-            <w:r>
-              <w:rPr>
-                <w:lang w:val="en-US"/>
-              </w:rPr>
-              <w:t>moreThan</w:t>
-            </w:r>
-            <w:proofErr w:type="spellEnd"/>
-            <w:r>
-              <w:rPr>
-                <w:lang w:val="en-US"/>
-              </w:rPr>
-              <w:t xml:space="preserve">, n, </w:t>
-            </w:r>
-            <w:proofErr w:type="spellStart"/>
-            <w:r>
-              <w:rPr>
-                <w:lang w:val="en-US"/>
-              </w:rPr>
-              <w:t>msize</w:t>
-            </w:r>
-            <w:proofErr w:type="spellEnd"/>
-            <w:r>
-              <w:rPr>
-                <w:lang w:val="en-US"/>
-              </w:rPr>
-              <w:t>)</w:t>
+            <w:r>
+              <w:rPr>
+                <w:lang w:val="en-US"/>
+              </w:rPr>
+              <w:t>printMass(moreThan, n, msize)</w:t>
             </w:r>
           </w:p>
         </w:tc>
@@ -6110,56 +5615,12 @@
                 <w:lang w:val="en-US"/>
               </w:rPr>
             </w:pPr>
-            <w:proofErr w:type="spellStart"/>
-            <w:r>
-              <w:rPr>
-                <w:lang w:val="en-US"/>
-              </w:rPr>
-              <w:t>Вывод</w:t>
-            </w:r>
-            <w:proofErr w:type="spellEnd"/>
-            <w:r>
-              <w:rPr>
-                <w:lang w:val="en-US"/>
-              </w:rPr>
-              <w:t xml:space="preserve"> </w:t>
-            </w:r>
-            <w:proofErr w:type="spellStart"/>
-            <w:r>
-              <w:rPr>
-                <w:lang w:val="en-US"/>
-              </w:rPr>
-              <w:t>чисел</w:t>
-            </w:r>
-            <w:proofErr w:type="spellEnd"/>
-            <w:r>
-              <w:rPr>
-                <w:lang w:val="en-US"/>
-              </w:rPr>
-              <w:t xml:space="preserve"> </w:t>
-            </w:r>
-            <w:proofErr w:type="spellStart"/>
-            <w:r>
-              <w:rPr>
-                <w:lang w:val="en-US"/>
-              </w:rPr>
-              <w:t>соотвествующих</w:t>
-            </w:r>
-            <w:proofErr w:type="spellEnd"/>
-            <w:r>
-              <w:rPr>
-                <w:lang w:val="en-US"/>
-              </w:rPr>
-              <w:t xml:space="preserve"> </w:t>
-            </w:r>
-            <w:proofErr w:type="spellStart"/>
-            <w:r>
-              <w:rPr>
-                <w:lang w:val="en-US"/>
-              </w:rPr>
-              <w:t>условия</w:t>
-            </w:r>
-            <w:proofErr w:type="spellEnd"/>
+            <w:r>
+              <w:rPr>
+                <w:lang w:val="en-US"/>
+              </w:rPr>
+              <w:t>Вывод чисел соотвествующих условия</w:t>
+            </w:r>
           </w:p>
         </w:tc>
         <w:tc>
@@ -6179,14 +5640,12 @@
                 <w:lang w:val="en-US"/>
               </w:rPr>
             </w:pPr>
-            <w:proofErr w:type="spellStart"/>
             <w:r>
               <w:rPr>
                 <w:lang w:val="en-US"/>
               </w:rPr>
               <w:t>int</w:t>
             </w:r>
-            <w:proofErr w:type="spellEnd"/>
           </w:p>
         </w:tc>
       </w:tr>
@@ -6282,15 +5741,7 @@
           </w:tcPr>
           <w:p>
             <w:r>
-              <w:t xml:space="preserve">Ввод и проверка </w:t>
-            </w:r>
-            <w:proofErr w:type="gramStart"/>
-            <w:r>
-              <w:t>строки  для</w:t>
-            </w:r>
-            <w:proofErr w:type="gramEnd"/>
-            <w:r>
-              <w:t xml:space="preserve"> задачи 2</w:t>
+              <w:t>Ввод и проверка строки  для задачи 2</w:t>
             </w:r>
           </w:p>
         </w:tc>
@@ -6306,14 +5757,12 @@
             <w:shd w:val="clear" w:color="auto" w:fill="auto"/>
           </w:tcPr>
           <w:p>
-            <w:proofErr w:type="spellStart"/>
             <w:r>
               <w:rPr>
                 <w:lang w:val="en-US"/>
               </w:rPr>
               <w:t>int</w:t>
             </w:r>
-            <w:proofErr w:type="spellEnd"/>
           </w:p>
         </w:tc>
       </w:tr>
@@ -6330,18 +5779,8 @@
             <w:shd w:val="clear" w:color="auto" w:fill="auto"/>
           </w:tcPr>
           <w:p>
-            <w:proofErr w:type="spellStart"/>
-            <w:proofErr w:type="gramStart"/>
-            <w:r>
-              <w:t>inputVer</w:t>
-            </w:r>
-            <w:proofErr w:type="spellEnd"/>
-            <w:r>
-              <w:t>(</w:t>
-            </w:r>
-            <w:proofErr w:type="gramEnd"/>
-            <w:r>
-              <w:t>)</w:t>
+            <w:r>
+              <w:t>inputVer()</w:t>
             </w:r>
           </w:p>
         </w:tc>
@@ -6380,14 +5819,12 @@
             <w:shd w:val="clear" w:color="auto" w:fill="auto"/>
           </w:tcPr>
           <w:p>
-            <w:proofErr w:type="spellStart"/>
             <w:r>
               <w:rPr>
                 <w:lang w:val="en-US"/>
               </w:rPr>
               <w:t>int</w:t>
             </w:r>
-            <w:proofErr w:type="spellEnd"/>
           </w:p>
         </w:tc>
       </w:tr>
@@ -6456,15 +5893,7 @@
         <w:t xml:space="preserve">Так как в задаче 1 </w:t>
       </w:r>
       <w:r>
-        <w:t xml:space="preserve"> при вводе числового массива используется генерация </w:t>
-      </w:r>
-      <w:proofErr w:type="spellStart"/>
-      <w:r>
-        <w:t>рандомных</w:t>
-      </w:r>
-      <w:proofErr w:type="spellEnd"/>
-      <w:r>
-        <w:t xml:space="preserve"> значений, то на время тестирования будет включен ручной ввод.</w:t>
+        <w:t xml:space="preserve"> при вводе числового массива используется генерация рандомных значений, то на время тестирования будет включен ручной ввод.</w:t>
       </w:r>
     </w:p>
     <w:p>
@@ -7027,21 +6456,11 @@
                 <w:lang w:val="en-US"/>
               </w:rPr>
             </w:pPr>
-            <w:proofErr w:type="spellStart"/>
-            <w:proofErr w:type="gramStart"/>
-            <w:r>
-              <w:rPr>
-                <w:lang w:val="en-US"/>
-              </w:rPr>
-              <w:t>str</w:t>
-            </w:r>
-            <w:proofErr w:type="spellEnd"/>
-            <w:proofErr w:type="gramEnd"/>
-            <w:r>
-              <w:rPr>
-                <w:lang w:val="en-US"/>
-              </w:rPr>
-              <w:t xml:space="preserve"> </w:t>
+            <w:r>
+              <w:rPr>
+                <w:lang w:val="en-US"/>
+              </w:rPr>
+              <w:t xml:space="preserve">str </w:t>
             </w:r>
             <w:r>
               <w:rPr>
@@ -7328,21 +6747,11 @@
                 <w:lang w:val="en-US"/>
               </w:rPr>
             </w:pPr>
-            <w:proofErr w:type="spellStart"/>
-            <w:proofErr w:type="gramStart"/>
-            <w:r>
-              <w:rPr>
-                <w:lang w:val="en-US"/>
-              </w:rPr>
-              <w:t>str</w:t>
-            </w:r>
-            <w:proofErr w:type="spellEnd"/>
-            <w:proofErr w:type="gramEnd"/>
-            <w:r>
-              <w:rPr>
-                <w:lang w:val="en-US"/>
-              </w:rPr>
-              <w:t xml:space="preserve"> = </w:t>
+            <w:r>
+              <w:rPr>
+                <w:lang w:val="en-US"/>
+              </w:rPr>
+              <w:t xml:space="preserve">str = </w:t>
             </w:r>
             <w:r>
               <w:rPr>
@@ -7389,23 +6798,7 @@
                 <w:color w:val="000000" w:themeColor="text1"/>
                 <w:sz w:val="28"/>
               </w:rPr>
-              <w:t xml:space="preserve">Неправильный ввод, повторите </w:t>
-            </w:r>
-            <w:proofErr w:type="gramStart"/>
-            <w:r>
-              <w:rPr>
-                <w:color w:val="000000" w:themeColor="text1"/>
-                <w:sz w:val="28"/>
-              </w:rPr>
-              <w:t>ввод.(</w:t>
-            </w:r>
-            <w:proofErr w:type="gramEnd"/>
-            <w:r>
-              <w:rPr>
-                <w:color w:val="000000" w:themeColor="text1"/>
-                <w:sz w:val="28"/>
-              </w:rPr>
-              <w:t>Буквы, цифры, запятая, точка и пробел.)</w:t>
+              <w:t>Неправильный ввод, повторите ввод.(Буквы, цифры, запятая, точка и пробел.)</w:t>
             </w:r>
           </w:p>
         </w:tc>
@@ -7427,23 +6820,13 @@
                 <w:lang w:val="en-US"/>
               </w:rPr>
             </w:pPr>
-            <w:proofErr w:type="spellStart"/>
             <w:r>
               <w:rPr>
                 <w:b/>
                 <w:bCs/>
                 <w:lang w:val="en-US"/>
               </w:rPr>
-              <w:t>Задача</w:t>
-            </w:r>
-            <w:proofErr w:type="spellEnd"/>
-            <w:r>
-              <w:rPr>
-                <w:b/>
-                <w:bCs/>
-                <w:lang w:val="en-US"/>
-              </w:rPr>
-              <w:t xml:space="preserve"> </w:t>
+              <w:t xml:space="preserve">Задача </w:t>
             </w:r>
             <w:r>
               <w:rPr>
@@ -7509,19 +6892,11 @@
                 <w:lang w:val="en-US"/>
               </w:rPr>
             </w:pPr>
-            <w:proofErr w:type="spellStart"/>
-            <w:r>
-              <w:rPr>
-                <w:lang w:val="en-US"/>
-              </w:rPr>
-              <w:t>msize</w:t>
-            </w:r>
-            <w:proofErr w:type="spellEnd"/>
-            <w:r>
-              <w:rPr>
-                <w:lang w:val="en-US"/>
-              </w:rPr>
-              <w:t xml:space="preserve"> = 4</w:t>
+            <w:r>
+              <w:rPr>
+                <w:lang w:val="en-US"/>
+              </w:rPr>
+              <w:t>msize = 4</w:t>
             </w:r>
           </w:p>
           <w:p>
@@ -7546,14 +6921,12 @@
               <w:ind w:firstLine="0"/>
               <w:jc w:val="left"/>
             </w:pPr>
-            <w:proofErr w:type="spellStart"/>
             <w:r>
               <w:rPr>
                 <w:lang w:val="en-US"/>
               </w:rPr>
               <w:t>arr</w:t>
             </w:r>
-            <w:proofErr w:type="spellEnd"/>
             <w:r>
               <w:rPr>
                 <w:lang w:val="en-US"/>
@@ -7594,16 +6967,11 @@
               <w:t>“</w:t>
             </w:r>
             <w:r>
-              <w:t xml:space="preserve">Множество чисел удовлетворяющее условию: 1 </w:t>
-            </w:r>
-            <w:proofErr w:type="gramStart"/>
-            <w:r>
-              <w:t xml:space="preserve">15 </w:t>
+              <w:t xml:space="preserve">Множество чисел удовлетворяющее условию: 1 15 </w:t>
             </w:r>
             <w:r>
               <w:t>”</w:t>
             </w:r>
-            <w:proofErr w:type="gramEnd"/>
           </w:p>
         </w:tc>
       </w:tr>
@@ -7666,19 +7034,11 @@
                 <w:lang w:val="en-US"/>
               </w:rPr>
             </w:pPr>
-            <w:proofErr w:type="spellStart"/>
-            <w:r>
-              <w:rPr>
-                <w:lang w:val="en-US"/>
-              </w:rPr>
-              <w:t>msize</w:t>
-            </w:r>
-            <w:proofErr w:type="spellEnd"/>
-            <w:r>
-              <w:rPr>
-                <w:lang w:val="en-US"/>
-              </w:rPr>
-              <w:t xml:space="preserve"> = 5</w:t>
+            <w:r>
+              <w:rPr>
+                <w:lang w:val="en-US"/>
+              </w:rPr>
+              <w:t>msize = 5</w:t>
             </w:r>
           </w:p>
           <w:p>
@@ -7712,14 +7072,12 @@
               <w:ind w:firstLine="0"/>
               <w:jc w:val="left"/>
             </w:pPr>
-            <w:proofErr w:type="spellStart"/>
             <w:r>
               <w:rPr>
                 <w:lang w:val="en-US"/>
               </w:rPr>
               <w:t>arr</w:t>
             </w:r>
-            <w:proofErr w:type="spellEnd"/>
             <w:r>
               <w:rPr>
                 <w:lang w:val="en-US"/>
@@ -7822,29 +7180,13 @@
                 <w:lang w:val="en-US"/>
               </w:rPr>
             </w:pPr>
-            <w:proofErr w:type="spellStart"/>
             <w:r>
               <w:rPr>
                 <w:lang w:val="en-US"/>
               </w:rPr>
               <w:lastRenderedPageBreak/>
-              <w:t>msize</w:t>
-            </w:r>
-            <w:proofErr w:type="spellEnd"/>
-            <w:r>
-              <w:rPr>
-                <w:lang w:val="en-US"/>
-              </w:rPr>
-              <w:t xml:space="preserve"> = </w:t>
-            </w:r>
-            <w:proofErr w:type="spellStart"/>
-            <w:r>
-              <w:rPr>
-                <w:lang w:val="en-US"/>
-              </w:rPr>
-              <w:t>qwe</w:t>
-            </w:r>
-            <w:proofErr w:type="spellEnd"/>
+              <w:t>msize = qwe</w:t>
+            </w:r>
           </w:p>
           <w:p>
             <w:pPr>
@@ -7871,31 +7213,20 @@
                 <w:lang w:val="en-US"/>
               </w:rPr>
             </w:pPr>
-            <w:proofErr w:type="spellStart"/>
             <w:r>
               <w:rPr>
                 <w:sz w:val="28"/>
                 <w:lang w:val="en-US"/>
               </w:rPr>
-              <w:t>arr</w:t>
-            </w:r>
-            <w:proofErr w:type="spellEnd"/>
+              <w:t>arr = {</w:t>
+            </w:r>
             <w:r>
               <w:rPr>
                 <w:sz w:val="28"/>
                 <w:lang w:val="en-US"/>
               </w:rPr>
-              <w:t xml:space="preserve"> = {</w:t>
-            </w:r>
-            <w:proofErr w:type="spellStart"/>
-            <w:r>
-              <w:rPr>
-                <w:sz w:val="28"/>
-                <w:lang w:val="en-US"/>
-              </w:rPr>
               <w:t>qwe</w:t>
             </w:r>
-            <w:proofErr w:type="spellEnd"/>
             <w:r>
               <w:rPr>
                 <w:sz w:val="28"/>
@@ -8730,21 +8061,11 @@
                 <w:lang w:val="en-US"/>
               </w:rPr>
             </w:pPr>
-            <w:proofErr w:type="spellStart"/>
-            <w:proofErr w:type="gramStart"/>
-            <w:r>
-              <w:rPr>
-                <w:lang w:val="en-US"/>
-              </w:rPr>
-              <w:t>str</w:t>
-            </w:r>
-            <w:proofErr w:type="spellEnd"/>
-            <w:proofErr w:type="gramEnd"/>
-            <w:r>
-              <w:rPr>
-                <w:lang w:val="en-US"/>
-              </w:rPr>
-              <w:t xml:space="preserve"> = </w:t>
+            <w:r>
+              <w:rPr>
+                <w:lang w:val="en-US"/>
+              </w:rPr>
+              <w:t xml:space="preserve">str = </w:t>
             </w:r>
             <w:r>
               <w:rPr>
@@ -9036,21 +8357,11 @@
                 <w:lang w:val="en-US"/>
               </w:rPr>
             </w:pPr>
-            <w:proofErr w:type="spellStart"/>
-            <w:proofErr w:type="gramStart"/>
-            <w:r>
-              <w:rPr>
-                <w:lang w:val="en-US"/>
-              </w:rPr>
-              <w:t>str</w:t>
-            </w:r>
-            <w:proofErr w:type="spellEnd"/>
-            <w:proofErr w:type="gramEnd"/>
-            <w:r>
-              <w:rPr>
-                <w:lang w:val="en-US"/>
-              </w:rPr>
-              <w:t xml:space="preserve"> = </w:t>
+            <w:r>
+              <w:rPr>
+                <w:lang w:val="en-US"/>
+              </w:rPr>
+              <w:t xml:space="preserve">str = </w:t>
             </w:r>
             <w:r>
               <w:rPr>
@@ -9218,19 +8529,11 @@
                 <w:lang w:val="en-US"/>
               </w:rPr>
             </w:pPr>
-            <w:proofErr w:type="spellStart"/>
-            <w:r>
-              <w:rPr>
-                <w:lang w:val="en-US"/>
-              </w:rPr>
-              <w:t>msize</w:t>
-            </w:r>
-            <w:proofErr w:type="spellEnd"/>
-            <w:r>
-              <w:rPr>
-                <w:lang w:val="en-US"/>
-              </w:rPr>
-              <w:t xml:space="preserve"> = 4</w:t>
+            <w:r>
+              <w:rPr>
+                <w:lang w:val="en-US"/>
+              </w:rPr>
+              <w:t>msize = 4</w:t>
             </w:r>
           </w:p>
           <w:p>
@@ -9255,14 +8558,12 @@
                 <w:lang w:val="en-US"/>
               </w:rPr>
             </w:pPr>
-            <w:proofErr w:type="spellStart"/>
             <w:r>
               <w:rPr>
                 <w:lang w:val="en-US"/>
               </w:rPr>
               <w:t>arr</w:t>
             </w:r>
-            <w:proofErr w:type="spellEnd"/>
             <w:r>
               <w:rPr>
                 <w:lang w:val="en-US"/>
@@ -9326,11 +8627,7 @@
               <w:t>“</w:t>
             </w:r>
             <w:r>
-              <w:t xml:space="preserve">Множество чисел удовлетворяющее условию: 1 </w:t>
-            </w:r>
-            <w:proofErr w:type="gramStart"/>
-            <w:r>
-              <w:t xml:space="preserve">15 </w:t>
+              <w:t xml:space="preserve">Множество чисел удовлетворяющее условию: 1 15 </w:t>
             </w:r>
             <w:r>
               <w:rPr>
@@ -9338,7 +8635,6 @@
               </w:rPr>
               <w:t>”</w:t>
             </w:r>
-            <w:proofErr w:type="gramEnd"/>
           </w:p>
         </w:tc>
         <w:tc>
@@ -9417,19 +8713,11 @@
                 <w:lang w:val="en-US"/>
               </w:rPr>
             </w:pPr>
-            <w:proofErr w:type="spellStart"/>
-            <w:r>
-              <w:rPr>
-                <w:lang w:val="en-US"/>
-              </w:rPr>
-              <w:t>msize</w:t>
-            </w:r>
-            <w:proofErr w:type="spellEnd"/>
-            <w:r>
-              <w:rPr>
-                <w:lang w:val="en-US"/>
-              </w:rPr>
-              <w:t xml:space="preserve"> = 5</w:t>
+            <w:r>
+              <w:rPr>
+                <w:lang w:val="en-US"/>
+              </w:rPr>
+              <w:t>msize = 5</w:t>
             </w:r>
           </w:p>
           <w:p>
@@ -9466,14 +8754,12 @@
                 <w:lang w:val="en-US"/>
               </w:rPr>
             </w:pPr>
-            <w:proofErr w:type="spellStart"/>
             <w:r>
               <w:rPr>
                 <w:lang w:val="en-US"/>
               </w:rPr>
               <w:t>arr</w:t>
             </w:r>
-            <w:proofErr w:type="spellEnd"/>
             <w:r>
               <w:rPr>
                 <w:lang w:val="en-US"/>
@@ -9607,28 +8893,12 @@
                 <w:lang w:val="en-US"/>
               </w:rPr>
             </w:pPr>
-            <w:proofErr w:type="spellStart"/>
-            <w:r>
-              <w:rPr>
-                <w:lang w:val="en-US"/>
-              </w:rPr>
-              <w:t>msize</w:t>
-            </w:r>
-            <w:proofErr w:type="spellEnd"/>
-            <w:r>
-              <w:rPr>
-                <w:lang w:val="en-US"/>
-              </w:rPr>
-              <w:t xml:space="preserve"> = </w:t>
-            </w:r>
-            <w:proofErr w:type="spellStart"/>
-            <w:r>
-              <w:rPr>
-                <w:lang w:val="en-US"/>
-              </w:rPr>
-              <w:t>qwe</w:t>
-            </w:r>
-            <w:proofErr w:type="spellEnd"/>
+            <w:r>
+              <w:rPr>
+                <w:lang w:val="en-US"/>
+              </w:rPr>
+              <w:t>msize = qwe</w:t>
+            </w:r>
           </w:p>
           <w:p>
             <w:pPr>
@@ -9652,31 +8922,20 @@
                 <w:lang w:val="en-US"/>
               </w:rPr>
             </w:pPr>
-            <w:proofErr w:type="spellStart"/>
             <w:r>
               <w:rPr>
                 <w:sz w:val="28"/>
                 <w:lang w:val="en-US"/>
               </w:rPr>
-              <w:t>arr</w:t>
-            </w:r>
-            <w:proofErr w:type="spellEnd"/>
+              <w:t>arr = {</w:t>
+            </w:r>
             <w:r>
               <w:rPr>
                 <w:sz w:val="28"/>
                 <w:lang w:val="en-US"/>
               </w:rPr>
-              <w:t xml:space="preserve"> = {</w:t>
-            </w:r>
-            <w:proofErr w:type="spellStart"/>
-            <w:r>
-              <w:rPr>
-                <w:sz w:val="28"/>
-                <w:lang w:val="en-US"/>
-              </w:rPr>
               <w:t>qwe</w:t>
             </w:r>
-            <w:proofErr w:type="spellEnd"/>
             <w:r>
               <w:rPr>
                 <w:sz w:val="28"/>
@@ -10851,7 +10110,6 @@
         </w:rPr>
       </w:pPr>
       <w:bookmarkStart w:id="6" w:name="_Toc53683196"/>
-      <w:proofErr w:type="gramStart"/>
       <w:r>
         <w:rPr>
           <w:lang w:val="en-US"/>
@@ -10867,7 +10125,6 @@
       <w:r>
         <w:t>Листинг</w:t>
       </w:r>
-      <w:proofErr w:type="gramEnd"/>
       <w:r>
         <w:rPr>
           <w:lang w:val="en-US"/>
@@ -18857,45 +18114,45 @@
           <w:sz w:val="20"/>
           <w:szCs w:val="20"/>
         </w:rPr>
-        <w:t xml:space="preserve">// Ввод и проверка </w:t>
-      </w:r>
-      <w:proofErr w:type="gramStart"/>
-      <w:r>
+        <w:t>// Ввод и проверка строки  для задачи 2</w:t>
+      </w:r>
+    </w:p>
+    <w:p>
+      <w:pPr>
         <w:rPr>
           <w:rFonts w:ascii="Courier New" w:hAnsi="Courier New" w:cs="Courier New"/>
           <w:sz w:val="20"/>
           <w:szCs w:val="20"/>
-        </w:rPr>
-        <w:t>строки  для</w:t>
-      </w:r>
-      <w:proofErr w:type="gramEnd"/>
+          <w:lang w:val="en-US"/>
+        </w:rPr>
+      </w:pPr>
       <w:r>
         <w:rPr>
           <w:rFonts w:ascii="Courier New" w:hAnsi="Courier New" w:cs="Courier New"/>
           <w:sz w:val="20"/>
           <w:szCs w:val="20"/>
         </w:rPr>
-        <w:t xml:space="preserve"> задачи 2</w:t>
-      </w:r>
-    </w:p>
-    <w:p>
-      <w:pPr>
+        <w:t xml:space="preserve">    </w:t>
+      </w:r>
+      <w:r>
         <w:rPr>
           <w:rFonts w:ascii="Courier New" w:hAnsi="Courier New" w:cs="Courier New"/>
           <w:sz w:val="20"/>
           <w:szCs w:val="20"/>
           <w:lang w:val="en-US"/>
         </w:rPr>
-      </w:pPr>
-      <w:r>
+        <w:t>public static String inputVerPr2(){</w:t>
+      </w:r>
+    </w:p>
+    <w:p>
+      <w:pPr>
         <w:rPr>
           <w:rFonts w:ascii="Courier New" w:hAnsi="Courier New" w:cs="Courier New"/>
           <w:sz w:val="20"/>
           <w:szCs w:val="20"/>
-        </w:rPr>
-        <w:t xml:space="preserve">    </w:t>
-      </w:r>
-      <w:proofErr w:type="gramStart"/>
+          <w:lang w:val="en-US"/>
+        </w:rPr>
+      </w:pPr>
       <w:r>
         <w:rPr>
           <w:rFonts w:ascii="Courier New" w:hAnsi="Courier New" w:cs="Courier New"/>
@@ -18903,38 +18160,37 @@
           <w:szCs w:val="20"/>
           <w:lang w:val="en-US"/>
         </w:rPr>
-        <w:t>public</w:t>
-      </w:r>
-      <w:proofErr w:type="gramEnd"/>
-      <w:r>
+        <w:t xml:space="preserve">        Scanner sc = new Scanner(System.in);</w:t>
+      </w:r>
+    </w:p>
+    <w:p>
+      <w:pPr>
         <w:rPr>
           <w:rFonts w:ascii="Courier New" w:hAnsi="Courier New" w:cs="Courier New"/>
           <w:sz w:val="20"/>
           <w:szCs w:val="20"/>
           <w:lang w:val="en-US"/>
         </w:rPr>
-        <w:t xml:space="preserve"> static String inputVerPr2(){</w:t>
-      </w:r>
-    </w:p>
-    <w:p>
-      <w:pPr>
+      </w:pPr>
+      <w:r>
         <w:rPr>
           <w:rFonts w:ascii="Courier New" w:hAnsi="Courier New" w:cs="Courier New"/>
           <w:sz w:val="20"/>
           <w:szCs w:val="20"/>
           <w:lang w:val="en-US"/>
         </w:rPr>
-      </w:pPr>
-      <w:r>
+        <w:t xml:space="preserve">        String str;</w:t>
+      </w:r>
+    </w:p>
+    <w:p>
+      <w:pPr>
         <w:rPr>
           <w:rFonts w:ascii="Courier New" w:hAnsi="Courier New" w:cs="Courier New"/>
           <w:sz w:val="20"/>
           <w:szCs w:val="20"/>
           <w:lang w:val="en-US"/>
         </w:rPr>
-        <w:t xml:space="preserve">        Scanner </w:t>
-      </w:r>
-      <w:proofErr w:type="spellStart"/>
+      </w:pPr>
       <w:r>
         <w:rPr>
           <w:rFonts w:ascii="Courier New" w:hAnsi="Courier New" w:cs="Courier New"/>
@@ -18942,19 +18198,518 @@
           <w:szCs w:val="20"/>
           <w:lang w:val="en-US"/>
         </w:rPr>
+        <w:t xml:space="preserve">        System.out.println("</w:t>
+      </w:r>
+      <w:r>
+        <w:rPr>
+          <w:rFonts w:ascii="Courier New" w:hAnsi="Courier New" w:cs="Courier New"/>
+          <w:sz w:val="20"/>
+          <w:szCs w:val="20"/>
+        </w:rPr>
+        <w:t>Введите</w:t>
+      </w:r>
+      <w:r>
+        <w:rPr>
+          <w:rFonts w:ascii="Courier New" w:hAnsi="Courier New" w:cs="Courier New"/>
+          <w:sz w:val="20"/>
+          <w:szCs w:val="20"/>
+          <w:lang w:val="en-US"/>
+        </w:rPr>
+        <w:t xml:space="preserve"> </w:t>
+      </w:r>
+      <w:r>
+        <w:rPr>
+          <w:rFonts w:ascii="Courier New" w:hAnsi="Courier New" w:cs="Courier New"/>
+          <w:sz w:val="20"/>
+          <w:szCs w:val="20"/>
+        </w:rPr>
+        <w:t>строку</w:t>
+      </w:r>
+      <w:r>
+        <w:rPr>
+          <w:rFonts w:ascii="Courier New" w:hAnsi="Courier New" w:cs="Courier New"/>
+          <w:sz w:val="20"/>
+          <w:szCs w:val="20"/>
+          <w:lang w:val="en-US"/>
+        </w:rPr>
+        <w:t>: (</w:t>
+      </w:r>
+      <w:r>
+        <w:rPr>
+          <w:rFonts w:ascii="Courier New" w:hAnsi="Courier New" w:cs="Courier New"/>
+          <w:sz w:val="20"/>
+          <w:szCs w:val="20"/>
+        </w:rPr>
+        <w:t>Буквы</w:t>
+      </w:r>
+      <w:r>
+        <w:rPr>
+          <w:rFonts w:ascii="Courier New" w:hAnsi="Courier New" w:cs="Courier New"/>
+          <w:sz w:val="20"/>
+          <w:szCs w:val="20"/>
+          <w:lang w:val="en-US"/>
+        </w:rPr>
+        <w:t xml:space="preserve">, </w:t>
+      </w:r>
+      <w:r>
+        <w:rPr>
+          <w:rFonts w:ascii="Courier New" w:hAnsi="Courier New" w:cs="Courier New"/>
+          <w:sz w:val="20"/>
+          <w:szCs w:val="20"/>
+        </w:rPr>
+        <w:t>цифры</w:t>
+      </w:r>
+      <w:r>
+        <w:rPr>
+          <w:rFonts w:ascii="Courier New" w:hAnsi="Courier New" w:cs="Courier New"/>
+          <w:sz w:val="20"/>
+          <w:szCs w:val="20"/>
+          <w:lang w:val="en-US"/>
+        </w:rPr>
+        <w:t xml:space="preserve">, </w:t>
+      </w:r>
+      <w:r>
+        <w:rPr>
+          <w:rFonts w:ascii="Courier New" w:hAnsi="Courier New" w:cs="Courier New"/>
+          <w:sz w:val="20"/>
+          <w:szCs w:val="20"/>
+        </w:rPr>
+        <w:t>запятая</w:t>
+      </w:r>
+      <w:r>
+        <w:rPr>
+          <w:rFonts w:ascii="Courier New" w:hAnsi="Courier New" w:cs="Courier New"/>
+          <w:sz w:val="20"/>
+          <w:szCs w:val="20"/>
+          <w:lang w:val="en-US"/>
+        </w:rPr>
+        <w:t xml:space="preserve">, </w:t>
+      </w:r>
+      <w:r>
+        <w:rPr>
+          <w:rFonts w:ascii="Courier New" w:hAnsi="Courier New" w:cs="Courier New"/>
+          <w:sz w:val="20"/>
+          <w:szCs w:val="20"/>
+        </w:rPr>
+        <w:t>точка</w:t>
+      </w:r>
+      <w:r>
+        <w:rPr>
+          <w:rFonts w:ascii="Courier New" w:hAnsi="Courier New" w:cs="Courier New"/>
+          <w:sz w:val="20"/>
+          <w:szCs w:val="20"/>
+          <w:lang w:val="en-US"/>
+        </w:rPr>
+        <w:t xml:space="preserve"> </w:t>
+      </w:r>
+      <w:r>
+        <w:rPr>
+          <w:rFonts w:ascii="Courier New" w:hAnsi="Courier New" w:cs="Courier New"/>
+          <w:sz w:val="20"/>
+          <w:szCs w:val="20"/>
+        </w:rPr>
+        <w:t>и</w:t>
+      </w:r>
+      <w:r>
+        <w:rPr>
+          <w:rFonts w:ascii="Courier New" w:hAnsi="Courier New" w:cs="Courier New"/>
+          <w:sz w:val="20"/>
+          <w:szCs w:val="20"/>
+          <w:lang w:val="en-US"/>
+        </w:rPr>
+        <w:t xml:space="preserve"> </w:t>
+      </w:r>
+      <w:r>
+        <w:rPr>
+          <w:rFonts w:ascii="Courier New" w:hAnsi="Courier New" w:cs="Courier New"/>
+          <w:sz w:val="20"/>
+          <w:szCs w:val="20"/>
+        </w:rPr>
+        <w:t>пробел</w:t>
+      </w:r>
+      <w:r>
+        <w:rPr>
+          <w:rFonts w:ascii="Courier New" w:hAnsi="Courier New" w:cs="Courier New"/>
+          <w:sz w:val="20"/>
+          <w:szCs w:val="20"/>
+          <w:lang w:val="en-US"/>
+        </w:rPr>
+        <w:t>.)");</w:t>
+      </w:r>
+    </w:p>
+    <w:p>
+      <w:pPr>
+        <w:rPr>
+          <w:rFonts w:ascii="Courier New" w:hAnsi="Courier New" w:cs="Courier New"/>
+          <w:sz w:val="20"/>
+          <w:szCs w:val="20"/>
+          <w:lang w:val="en-US"/>
+        </w:rPr>
+      </w:pPr>
+      <w:r>
+        <w:rPr>
+          <w:rFonts w:ascii="Courier New" w:hAnsi="Courier New" w:cs="Courier New"/>
+          <w:sz w:val="20"/>
+          <w:szCs w:val="20"/>
+          <w:lang w:val="en-US"/>
+        </w:rPr>
+        <w:t xml:space="preserve">        str = sc.nextLine();</w:t>
+      </w:r>
+    </w:p>
+    <w:p>
+      <w:pPr>
+        <w:rPr>
+          <w:rFonts w:ascii="Courier New" w:hAnsi="Courier New" w:cs="Courier New"/>
+          <w:sz w:val="20"/>
+          <w:szCs w:val="20"/>
+          <w:lang w:val="en-US"/>
+        </w:rPr>
+      </w:pPr>
+      <w:r>
+        <w:rPr>
+          <w:rFonts w:ascii="Courier New" w:hAnsi="Courier New" w:cs="Courier New"/>
+          <w:sz w:val="20"/>
+          <w:szCs w:val="20"/>
+          <w:lang w:val="en-US"/>
+        </w:rPr>
+        <w:t xml:space="preserve">        while (!str.matches("[A-Za-z0-9,. ]+")){</w:t>
+      </w:r>
+    </w:p>
+    <w:p>
+      <w:pPr>
+        <w:rPr>
+          <w:rFonts w:ascii="Courier New" w:hAnsi="Courier New" w:cs="Courier New"/>
+          <w:sz w:val="20"/>
+          <w:szCs w:val="20"/>
+        </w:rPr>
+      </w:pPr>
+      <w:r>
+        <w:rPr>
+          <w:rFonts w:ascii="Courier New" w:hAnsi="Courier New" w:cs="Courier New"/>
+          <w:sz w:val="20"/>
+          <w:szCs w:val="20"/>
+          <w:lang w:val="en-US"/>
+        </w:rPr>
+        <w:t xml:space="preserve">            </w:t>
+      </w:r>
+      <w:r>
+        <w:rPr>
+          <w:rFonts w:ascii="Courier New" w:hAnsi="Courier New" w:cs="Courier New"/>
+          <w:sz w:val="20"/>
+          <w:szCs w:val="20"/>
+        </w:rPr>
+        <w:t>System.out.println("Неправильный ввод, повторите ввод.(Буквы, цифры, запятая, точка и пробел.)");</w:t>
+      </w:r>
+    </w:p>
+    <w:p>
+      <w:pPr>
+        <w:rPr>
+          <w:rFonts w:ascii="Courier New" w:hAnsi="Courier New" w:cs="Courier New"/>
+          <w:sz w:val="20"/>
+          <w:szCs w:val="20"/>
+          <w:lang w:val="en-US"/>
+        </w:rPr>
+      </w:pPr>
+      <w:r>
+        <w:rPr>
+          <w:rFonts w:ascii="Courier New" w:hAnsi="Courier New" w:cs="Courier New"/>
+          <w:sz w:val="20"/>
+          <w:szCs w:val="20"/>
+        </w:rPr>
+        <w:t xml:space="preserve">            </w:t>
+      </w:r>
+      <w:r>
+        <w:rPr>
+          <w:rFonts w:ascii="Courier New" w:hAnsi="Courier New" w:cs="Courier New"/>
+          <w:sz w:val="20"/>
+          <w:szCs w:val="20"/>
+          <w:lang w:val="en-US"/>
+        </w:rPr>
+        <w:t>str = sc.nextLine();</w:t>
+      </w:r>
+    </w:p>
+    <w:p>
+      <w:pPr>
+        <w:rPr>
+          <w:rFonts w:ascii="Courier New" w:hAnsi="Courier New" w:cs="Courier New"/>
+          <w:sz w:val="20"/>
+          <w:szCs w:val="20"/>
+          <w:lang w:val="en-US"/>
+        </w:rPr>
+      </w:pPr>
+      <w:r>
+        <w:rPr>
+          <w:rFonts w:ascii="Courier New" w:hAnsi="Courier New" w:cs="Courier New"/>
+          <w:sz w:val="20"/>
+          <w:szCs w:val="20"/>
+          <w:lang w:val="en-US"/>
+        </w:rPr>
+        <w:t xml:space="preserve">        }</w:t>
+      </w:r>
+    </w:p>
+    <w:p>
+      <w:pPr>
+        <w:rPr>
+          <w:rFonts w:ascii="Courier New" w:hAnsi="Courier New" w:cs="Courier New"/>
+          <w:sz w:val="20"/>
+          <w:szCs w:val="20"/>
+          <w:lang w:val="en-US"/>
+        </w:rPr>
+      </w:pPr>
+      <w:r>
+        <w:rPr>
+          <w:rFonts w:ascii="Courier New" w:hAnsi="Courier New" w:cs="Courier New"/>
+          <w:sz w:val="20"/>
+          <w:szCs w:val="20"/>
+          <w:lang w:val="en-US"/>
+        </w:rPr>
+        <w:t xml:space="preserve">        return str;</w:t>
+      </w:r>
+    </w:p>
+    <w:p>
+      <w:pPr>
+        <w:rPr>
+          <w:rFonts w:ascii="Courier New" w:hAnsi="Courier New" w:cs="Courier New"/>
+          <w:sz w:val="20"/>
+          <w:szCs w:val="20"/>
+          <w:lang w:val="en-US"/>
+        </w:rPr>
+      </w:pPr>
+      <w:r>
+        <w:rPr>
+          <w:rFonts w:ascii="Courier New" w:hAnsi="Courier New" w:cs="Courier New"/>
+          <w:sz w:val="20"/>
+          <w:szCs w:val="20"/>
+          <w:lang w:val="en-US"/>
+        </w:rPr>
+        <w:t xml:space="preserve">    }</w:t>
+      </w:r>
+    </w:p>
+    <w:p>
+      <w:pPr>
+        <w:rPr>
+          <w:rFonts w:ascii="Courier New" w:hAnsi="Courier New" w:cs="Courier New"/>
+          <w:sz w:val="20"/>
+          <w:szCs w:val="20"/>
+          <w:lang w:val="en-US"/>
+        </w:rPr>
+      </w:pPr>
+    </w:p>
+    <w:p>
+      <w:pPr>
+        <w:rPr>
+          <w:rFonts w:ascii="Courier New" w:hAnsi="Courier New" w:cs="Courier New"/>
+          <w:sz w:val="20"/>
+          <w:szCs w:val="20"/>
+          <w:lang w:val="en-US"/>
+        </w:rPr>
+      </w:pPr>
+      <w:r>
+        <w:rPr>
+          <w:rFonts w:ascii="Courier New" w:hAnsi="Courier New" w:cs="Courier New"/>
+          <w:sz w:val="20"/>
+          <w:szCs w:val="20"/>
+          <w:lang w:val="en-US"/>
+        </w:rPr>
+        <w:t xml:space="preserve">    // </w:t>
+      </w:r>
+      <w:r>
+        <w:rPr>
+          <w:rFonts w:ascii="Courier New" w:hAnsi="Courier New" w:cs="Courier New"/>
+          <w:sz w:val="20"/>
+          <w:szCs w:val="20"/>
+        </w:rPr>
+        <w:t>Ввод</w:t>
+      </w:r>
+      <w:r>
+        <w:rPr>
+          <w:rFonts w:ascii="Courier New" w:hAnsi="Courier New" w:cs="Courier New"/>
+          <w:sz w:val="20"/>
+          <w:szCs w:val="20"/>
+          <w:lang w:val="en-US"/>
+        </w:rPr>
+        <w:t xml:space="preserve"> </w:t>
+      </w:r>
+      <w:r>
+        <w:rPr>
+          <w:rFonts w:ascii="Courier New" w:hAnsi="Courier New" w:cs="Courier New"/>
+          <w:sz w:val="20"/>
+          <w:szCs w:val="20"/>
+        </w:rPr>
+        <w:t>целого</w:t>
+      </w:r>
+      <w:r>
+        <w:rPr>
+          <w:rFonts w:ascii="Courier New" w:hAnsi="Courier New" w:cs="Courier New"/>
+          <w:sz w:val="20"/>
+          <w:szCs w:val="20"/>
+          <w:lang w:val="en-US"/>
+        </w:rPr>
+        <w:t xml:space="preserve"> </w:t>
+      </w:r>
+      <w:r>
+        <w:rPr>
+          <w:rFonts w:ascii="Courier New" w:hAnsi="Courier New" w:cs="Courier New"/>
+          <w:sz w:val="20"/>
+          <w:szCs w:val="20"/>
+        </w:rPr>
+        <w:t>числа</w:t>
+      </w:r>
+    </w:p>
+    <w:p>
+      <w:pPr>
+        <w:rPr>
+          <w:rFonts w:ascii="Courier New" w:hAnsi="Courier New" w:cs="Courier New"/>
+          <w:sz w:val="20"/>
+          <w:szCs w:val="20"/>
+          <w:lang w:val="en-US"/>
+        </w:rPr>
+      </w:pPr>
+      <w:r>
+        <w:rPr>
+          <w:rFonts w:ascii="Courier New" w:hAnsi="Courier New" w:cs="Courier New"/>
+          <w:sz w:val="20"/>
+          <w:szCs w:val="20"/>
+          <w:lang w:val="en-US"/>
+        </w:rPr>
+        <w:t xml:space="preserve">    public static int inputVer(){</w:t>
+      </w:r>
+    </w:p>
+    <w:p>
+      <w:pPr>
+        <w:rPr>
+          <w:rFonts w:ascii="Courier New" w:hAnsi="Courier New" w:cs="Courier New"/>
+          <w:sz w:val="20"/>
+          <w:szCs w:val="20"/>
+          <w:lang w:val="en-US"/>
+        </w:rPr>
+      </w:pPr>
+      <w:r>
+        <w:rPr>
+          <w:rFonts w:ascii="Courier New" w:hAnsi="Courier New" w:cs="Courier New"/>
+          <w:sz w:val="20"/>
+          <w:szCs w:val="20"/>
+          <w:lang w:val="en-US"/>
+        </w:rPr>
+        <w:t xml:space="preserve">        Scanner sc = new Scanner(System.in);</w:t>
+      </w:r>
+    </w:p>
+    <w:p>
+      <w:pPr>
+        <w:rPr>
+          <w:rFonts w:ascii="Courier New" w:hAnsi="Courier New" w:cs="Courier New"/>
+          <w:sz w:val="20"/>
+          <w:szCs w:val="20"/>
+          <w:lang w:val="en-US"/>
+        </w:rPr>
+      </w:pPr>
+      <w:r>
+        <w:rPr>
+          <w:rFonts w:ascii="Courier New" w:hAnsi="Courier New" w:cs="Courier New"/>
+          <w:sz w:val="20"/>
+          <w:szCs w:val="20"/>
+          <w:lang w:val="en-US"/>
+        </w:rPr>
+        <w:t xml:space="preserve">        int scan;</w:t>
+      </w:r>
+    </w:p>
+    <w:p>
+      <w:pPr>
+        <w:rPr>
+          <w:rFonts w:ascii="Courier New" w:hAnsi="Courier New" w:cs="Courier New"/>
+          <w:sz w:val="20"/>
+          <w:szCs w:val="20"/>
+          <w:lang w:val="en-US"/>
+        </w:rPr>
+      </w:pPr>
+      <w:r>
+        <w:rPr>
+          <w:rFonts w:ascii="Courier New" w:hAnsi="Courier New" w:cs="Courier New"/>
+          <w:sz w:val="20"/>
+          <w:szCs w:val="20"/>
+          <w:lang w:val="en-US"/>
+        </w:rPr>
+        <w:t xml:space="preserve">        do {</w:t>
+      </w:r>
+    </w:p>
+    <w:p>
+      <w:pPr>
+        <w:rPr>
+          <w:rFonts w:ascii="Courier New" w:hAnsi="Courier New" w:cs="Courier New"/>
+          <w:sz w:val="20"/>
+          <w:szCs w:val="20"/>
+          <w:lang w:val="en-US"/>
+        </w:rPr>
+      </w:pPr>
+      <w:r>
+        <w:rPr>
+          <w:rFonts w:ascii="Courier New" w:hAnsi="Courier New" w:cs="Courier New"/>
+          <w:sz w:val="20"/>
+          <w:szCs w:val="20"/>
+          <w:lang w:val="en-US"/>
+        </w:rPr>
+        <w:t xml:space="preserve">            while (!sc.hasNextInt()) {</w:t>
+      </w:r>
+    </w:p>
+    <w:p>
+      <w:pPr>
+        <w:rPr>
+          <w:rFonts w:ascii="Courier New" w:hAnsi="Courier New" w:cs="Courier New"/>
+          <w:sz w:val="20"/>
+          <w:szCs w:val="20"/>
+        </w:rPr>
+      </w:pPr>
+      <w:r>
+        <w:rPr>
+          <w:rFonts w:ascii="Courier New" w:hAnsi="Courier New" w:cs="Courier New"/>
+          <w:sz w:val="20"/>
+          <w:szCs w:val="20"/>
+          <w:lang w:val="en-US"/>
+        </w:rPr>
+        <w:t xml:space="preserve">                </w:t>
+      </w:r>
+      <w:r>
+        <w:rPr>
+          <w:rFonts w:ascii="Courier New" w:hAnsi="Courier New" w:cs="Courier New"/>
+          <w:sz w:val="20"/>
+          <w:szCs w:val="20"/>
+        </w:rPr>
+        <w:t>System.out.println("Это не число!");</w:t>
+      </w:r>
+    </w:p>
+    <w:p>
+      <w:pPr>
+        <w:rPr>
+          <w:rFonts w:ascii="Courier New" w:hAnsi="Courier New" w:cs="Courier New"/>
+          <w:sz w:val="20"/>
+          <w:szCs w:val="20"/>
+        </w:rPr>
+      </w:pPr>
+      <w:r>
+        <w:rPr>
+          <w:rFonts w:ascii="Courier New" w:hAnsi="Courier New" w:cs="Courier New"/>
+          <w:sz w:val="20"/>
+          <w:szCs w:val="20"/>
+        </w:rPr>
+        <w:t xml:space="preserve">                </w:t>
+      </w:r>
+      <w:r>
+        <w:rPr>
+          <w:rFonts w:ascii="Courier New" w:hAnsi="Courier New" w:cs="Courier New"/>
+          <w:sz w:val="20"/>
+          <w:szCs w:val="20"/>
+          <w:lang w:val="en-US"/>
+        </w:rPr>
         <w:t>sc</w:t>
       </w:r>
-      <w:proofErr w:type="spellEnd"/>
       <w:r>
         <w:rPr>
           <w:rFonts w:ascii="Courier New" w:hAnsi="Courier New" w:cs="Courier New"/>
           <w:sz w:val="20"/>
           <w:szCs w:val="20"/>
-          <w:lang w:val="en-US"/>
-        </w:rPr>
-        <w:t xml:space="preserve"> = new </w:t>
-      </w:r>
-      <w:proofErr w:type="gramStart"/>
+        </w:rPr>
+        <w:t>.</w:t>
+      </w:r>
       <w:r>
         <w:rPr>
           <w:rFonts w:ascii="Courier New" w:hAnsi="Courier New" w:cs="Courier New"/>
@@ -18962,17 +18717,15 @@
           <w:szCs w:val="20"/>
           <w:lang w:val="en-US"/>
         </w:rPr>
-        <w:t>Scanner(</w:t>
-      </w:r>
-      <w:proofErr w:type="gramEnd"/>
+        <w:t>next</w:t>
+      </w:r>
       <w:r>
         <w:rPr>
           <w:rFonts w:ascii="Courier New" w:hAnsi="Courier New" w:cs="Courier New"/>
           <w:sz w:val="20"/>
           <w:szCs w:val="20"/>
-          <w:lang w:val="en-US"/>
-        </w:rPr>
-        <w:t>System.in);</w:t>
+        </w:rPr>
+        <w:t>();</w:t>
       </w:r>
     </w:p>
     <w:p>
@@ -18981,7 +18734,6 @@
           <w:rFonts w:ascii="Courier New" w:hAnsi="Courier New" w:cs="Courier New"/>
           <w:sz w:val="20"/>
           <w:szCs w:val="20"/>
-          <w:lang w:val="en-US"/>
         </w:rPr>
       </w:pPr>
       <w:r>
@@ -18989,42 +18741,36 @@
           <w:rFonts w:ascii="Courier New" w:hAnsi="Courier New" w:cs="Courier New"/>
           <w:sz w:val="20"/>
           <w:szCs w:val="20"/>
-          <w:lang w:val="en-US"/>
-        </w:rPr>
-        <w:t xml:space="preserve">        String </w:t>
-      </w:r>
-      <w:proofErr w:type="spellStart"/>
-      <w:proofErr w:type="gramStart"/>
-      <w:r>
+        </w:rPr>
+        <w:t xml:space="preserve">            }</w:t>
+      </w:r>
+    </w:p>
+    <w:p>
+      <w:pPr>
         <w:rPr>
           <w:rFonts w:ascii="Courier New" w:hAnsi="Courier New" w:cs="Courier New"/>
           <w:sz w:val="20"/>
           <w:szCs w:val="20"/>
           <w:lang w:val="en-US"/>
         </w:rPr>
-        <w:t>str</w:t>
-      </w:r>
-      <w:proofErr w:type="spellEnd"/>
-      <w:proofErr w:type="gramEnd"/>
+      </w:pPr>
       <w:r>
         <w:rPr>
           <w:rFonts w:ascii="Courier New" w:hAnsi="Courier New" w:cs="Courier New"/>
           <w:sz w:val="20"/>
           <w:szCs w:val="20"/>
-          <w:lang w:val="en-US"/>
-        </w:rPr>
-        <w:t>;</w:t>
-      </w:r>
-    </w:p>
-    <w:p>
-      <w:pPr>
+        </w:rPr>
+        <w:t xml:space="preserve">            </w:t>
+      </w:r>
+      <w:r>
         <w:rPr>
           <w:rFonts w:ascii="Courier New" w:hAnsi="Courier New" w:cs="Courier New"/>
           <w:sz w:val="20"/>
           <w:szCs w:val="20"/>
           <w:lang w:val="en-US"/>
         </w:rPr>
-      </w:pPr>
+        <w:t>scan</w:t>
+      </w:r>
       <w:r>
         <w:rPr>
           <w:rFonts w:ascii="Courier New" w:hAnsi="Courier New" w:cs="Courier New"/>
@@ -19032,10 +18778,8 @@
           <w:szCs w:val="20"/>
           <w:lang w:val="en-US"/>
         </w:rPr>
-        <w:t xml:space="preserve">        </w:t>
-      </w:r>
-      <w:proofErr w:type="spellStart"/>
-      <w:proofErr w:type="gramStart"/>
+        <w:t xml:space="preserve"> = </w:t>
+      </w:r>
       <w:r>
         <w:rPr>
           <w:rFonts w:ascii="Courier New" w:hAnsi="Courier New" w:cs="Courier New"/>
@@ -19043,9 +18787,8 @@
           <w:szCs w:val="20"/>
           <w:lang w:val="en-US"/>
         </w:rPr>
-        <w:t>System.out.println</w:t>
-      </w:r>
-      <w:proofErr w:type="spellEnd"/>
+        <w:t>sc</w:t>
+      </w:r>
       <w:r>
         <w:rPr>
           <w:rFonts w:ascii="Courier New" w:hAnsi="Courier New" w:cs="Courier New"/>
@@ -19053,9 +18796,8 @@
           <w:szCs w:val="20"/>
           <w:lang w:val="en-US"/>
         </w:rPr>
-        <w:t>(</w:t>
-      </w:r>
-      <w:proofErr w:type="gramEnd"/>
+        <w:t>.</w:t>
+      </w:r>
       <w:r>
         <w:rPr>
           <w:rFonts w:ascii="Courier New" w:hAnsi="Courier New" w:cs="Courier New"/>
@@ -19063,1093 +18805,59 @@
           <w:szCs w:val="20"/>
           <w:lang w:val="en-US"/>
         </w:rPr>
-        <w:t>"</w:t>
+        <w:t>nextInt</w:t>
       </w:r>
       <w:r>
         <w:rPr>
           <w:rFonts w:ascii="Courier New" w:hAnsi="Courier New" w:cs="Courier New"/>
           <w:sz w:val="20"/>
           <w:szCs w:val="20"/>
-        </w:rPr>
-        <w:t>Введите</w:t>
-      </w:r>
-      <w:r>
+          <w:lang w:val="en-US"/>
+        </w:rPr>
+        <w:t>();</w:t>
+      </w:r>
+    </w:p>
+    <w:p>
+      <w:pPr>
         <w:rPr>
           <w:rFonts w:ascii="Courier New" w:hAnsi="Courier New" w:cs="Courier New"/>
           <w:sz w:val="20"/>
           <w:szCs w:val="20"/>
-          <w:lang w:val="en-US"/>
-        </w:rPr>
-        <w:t xml:space="preserve"> </w:t>
-      </w:r>
+        </w:rPr>
+      </w:pPr>
       <w:r>
         <w:rPr>
           <w:rFonts w:ascii="Courier New" w:hAnsi="Courier New" w:cs="Courier New"/>
           <w:sz w:val="20"/>
           <w:szCs w:val="20"/>
-        </w:rPr>
-        <w:t>строку</w:t>
+          <w:lang w:val="en-US"/>
+        </w:rPr>
+        <w:t xml:space="preserve">        } while ((scan % 1) != </w:t>
       </w:r>
       <w:r>
         <w:rPr>
           <w:rFonts w:ascii="Courier New" w:hAnsi="Courier New" w:cs="Courier New"/>
           <w:sz w:val="20"/>
           <w:szCs w:val="20"/>
-          <w:lang w:val="en-US"/>
-        </w:rPr>
-        <w:t>: (</w:t>
-      </w:r>
-      <w:r>
+        </w:rPr>
+        <w:t>0);// Если эквивалентно целому числу.</w:t>
+      </w:r>
+    </w:p>
+    <w:p>
+      <w:pPr>
         <w:rPr>
           <w:rFonts w:ascii="Courier New" w:hAnsi="Courier New" w:cs="Courier New"/>
           <w:sz w:val="20"/>
           <w:szCs w:val="20"/>
         </w:rPr>
-        <w:t>Буквы</w:t>
-      </w:r>
+      </w:pPr>
       <w:r>
         <w:rPr>
           <w:rFonts w:ascii="Courier New" w:hAnsi="Courier New" w:cs="Courier New"/>
           <w:sz w:val="20"/>
           <w:szCs w:val="20"/>
-          <w:lang w:val="en-US"/>
-        </w:rPr>
-        <w:t xml:space="preserve">, </w:t>
-      </w:r>
-      <w:r>
-        <w:rPr>
-          <w:rFonts w:ascii="Courier New" w:hAnsi="Courier New" w:cs="Courier New"/>
-          <w:sz w:val="20"/>
-          <w:szCs w:val="20"/>
-        </w:rPr>
-        <w:t>цифры</w:t>
-      </w:r>
-      <w:r>
-        <w:rPr>
-          <w:rFonts w:ascii="Courier New" w:hAnsi="Courier New" w:cs="Courier New"/>
-          <w:sz w:val="20"/>
-          <w:szCs w:val="20"/>
-          <w:lang w:val="en-US"/>
-        </w:rPr>
-        <w:t xml:space="preserve">, </w:t>
-      </w:r>
-      <w:r>
-        <w:rPr>
-          <w:rFonts w:ascii="Courier New" w:hAnsi="Courier New" w:cs="Courier New"/>
-          <w:sz w:val="20"/>
-          <w:szCs w:val="20"/>
-        </w:rPr>
-        <w:t>запятая</w:t>
-      </w:r>
-      <w:r>
-        <w:rPr>
-          <w:rFonts w:ascii="Courier New" w:hAnsi="Courier New" w:cs="Courier New"/>
-          <w:sz w:val="20"/>
-          <w:szCs w:val="20"/>
-          <w:lang w:val="en-US"/>
-        </w:rPr>
-        <w:t xml:space="preserve">, </w:t>
-      </w:r>
-      <w:r>
-        <w:rPr>
-          <w:rFonts w:ascii="Courier New" w:hAnsi="Courier New" w:cs="Courier New"/>
-          <w:sz w:val="20"/>
-          <w:szCs w:val="20"/>
-        </w:rPr>
-        <w:t>точка</w:t>
-      </w:r>
-      <w:r>
-        <w:rPr>
-          <w:rFonts w:ascii="Courier New" w:hAnsi="Courier New" w:cs="Courier New"/>
-          <w:sz w:val="20"/>
-          <w:szCs w:val="20"/>
-          <w:lang w:val="en-US"/>
-        </w:rPr>
-        <w:t xml:space="preserve"> </w:t>
-      </w:r>
-      <w:r>
-        <w:rPr>
-          <w:rFonts w:ascii="Courier New" w:hAnsi="Courier New" w:cs="Courier New"/>
-          <w:sz w:val="20"/>
-          <w:szCs w:val="20"/>
-        </w:rPr>
-        <w:t>и</w:t>
-      </w:r>
-      <w:r>
-        <w:rPr>
-          <w:rFonts w:ascii="Courier New" w:hAnsi="Courier New" w:cs="Courier New"/>
-          <w:sz w:val="20"/>
-          <w:szCs w:val="20"/>
-          <w:lang w:val="en-US"/>
-        </w:rPr>
-        <w:t xml:space="preserve"> </w:t>
-      </w:r>
-      <w:r>
-        <w:rPr>
-          <w:rFonts w:ascii="Courier New" w:hAnsi="Courier New" w:cs="Courier New"/>
-          <w:sz w:val="20"/>
-          <w:szCs w:val="20"/>
-        </w:rPr>
-        <w:t>пробел</w:t>
-      </w:r>
-      <w:r>
-        <w:rPr>
-          <w:rFonts w:ascii="Courier New" w:hAnsi="Courier New" w:cs="Courier New"/>
-          <w:sz w:val="20"/>
-          <w:szCs w:val="20"/>
-          <w:lang w:val="en-US"/>
-        </w:rPr>
-        <w:t>.)");</w:t>
-      </w:r>
-    </w:p>
-    <w:p>
-      <w:pPr>
-        <w:rPr>
-          <w:rFonts w:ascii="Courier New" w:hAnsi="Courier New" w:cs="Courier New"/>
-          <w:sz w:val="20"/>
-          <w:szCs w:val="20"/>
-          <w:lang w:val="en-US"/>
-        </w:rPr>
-      </w:pPr>
-      <w:r>
-        <w:rPr>
-          <w:rFonts w:ascii="Courier New" w:hAnsi="Courier New" w:cs="Courier New"/>
-          <w:sz w:val="20"/>
-          <w:szCs w:val="20"/>
-          <w:lang w:val="en-US"/>
-        </w:rPr>
-        <w:t xml:space="preserve">        </w:t>
-      </w:r>
-      <w:proofErr w:type="spellStart"/>
-      <w:proofErr w:type="gramStart"/>
-      <w:r>
-        <w:rPr>
-          <w:rFonts w:ascii="Courier New" w:hAnsi="Courier New" w:cs="Courier New"/>
-          <w:sz w:val="20"/>
-          <w:szCs w:val="20"/>
-          <w:lang w:val="en-US"/>
-        </w:rPr>
-        <w:t>str</w:t>
-      </w:r>
-      <w:proofErr w:type="spellEnd"/>
-      <w:proofErr w:type="gramEnd"/>
-      <w:r>
-        <w:rPr>
-          <w:rFonts w:ascii="Courier New" w:hAnsi="Courier New" w:cs="Courier New"/>
-          <w:sz w:val="20"/>
-          <w:szCs w:val="20"/>
-          <w:lang w:val="en-US"/>
-        </w:rPr>
-        <w:t xml:space="preserve"> = </w:t>
-      </w:r>
-      <w:proofErr w:type="spellStart"/>
-      <w:r>
-        <w:rPr>
-          <w:rFonts w:ascii="Courier New" w:hAnsi="Courier New" w:cs="Courier New"/>
-          <w:sz w:val="20"/>
-          <w:szCs w:val="20"/>
-          <w:lang w:val="en-US"/>
-        </w:rPr>
-        <w:t>sc.nextLine</w:t>
-      </w:r>
-      <w:proofErr w:type="spellEnd"/>
-      <w:r>
-        <w:rPr>
-          <w:rFonts w:ascii="Courier New" w:hAnsi="Courier New" w:cs="Courier New"/>
-          <w:sz w:val="20"/>
-          <w:szCs w:val="20"/>
-          <w:lang w:val="en-US"/>
-        </w:rPr>
-        <w:t>();</w:t>
-      </w:r>
-    </w:p>
-    <w:p>
-      <w:pPr>
-        <w:rPr>
-          <w:rFonts w:ascii="Courier New" w:hAnsi="Courier New" w:cs="Courier New"/>
-          <w:sz w:val="20"/>
-          <w:szCs w:val="20"/>
-          <w:lang w:val="en-US"/>
-        </w:rPr>
-      </w:pPr>
-      <w:r>
-        <w:rPr>
-          <w:rFonts w:ascii="Courier New" w:hAnsi="Courier New" w:cs="Courier New"/>
-          <w:sz w:val="20"/>
-          <w:szCs w:val="20"/>
-          <w:lang w:val="en-US"/>
-        </w:rPr>
-        <w:t xml:space="preserve">        </w:t>
-      </w:r>
-      <w:proofErr w:type="gramStart"/>
-      <w:r>
-        <w:rPr>
-          <w:rFonts w:ascii="Courier New" w:hAnsi="Courier New" w:cs="Courier New"/>
-          <w:sz w:val="20"/>
-          <w:szCs w:val="20"/>
-          <w:lang w:val="en-US"/>
-        </w:rPr>
-        <w:t>while</w:t>
-      </w:r>
-      <w:proofErr w:type="gramEnd"/>
-      <w:r>
-        <w:rPr>
-          <w:rFonts w:ascii="Courier New" w:hAnsi="Courier New" w:cs="Courier New"/>
-          <w:sz w:val="20"/>
-          <w:szCs w:val="20"/>
-          <w:lang w:val="en-US"/>
-        </w:rPr>
-        <w:t xml:space="preserve"> (!</w:t>
-      </w:r>
-      <w:proofErr w:type="spellStart"/>
-      <w:r>
-        <w:rPr>
-          <w:rFonts w:ascii="Courier New" w:hAnsi="Courier New" w:cs="Courier New"/>
-          <w:sz w:val="20"/>
-          <w:szCs w:val="20"/>
-          <w:lang w:val="en-US"/>
-        </w:rPr>
-        <w:t>str.matches</w:t>
-      </w:r>
-      <w:proofErr w:type="spellEnd"/>
-      <w:r>
-        <w:rPr>
-          <w:rFonts w:ascii="Courier New" w:hAnsi="Courier New" w:cs="Courier New"/>
-          <w:sz w:val="20"/>
-          <w:szCs w:val="20"/>
-          <w:lang w:val="en-US"/>
-        </w:rPr>
-        <w:t>("[A-Za-z0-9,. ]+")){</w:t>
-      </w:r>
-    </w:p>
-    <w:p>
-      <w:pPr>
-        <w:rPr>
-          <w:rFonts w:ascii="Courier New" w:hAnsi="Courier New" w:cs="Courier New"/>
-          <w:sz w:val="20"/>
-          <w:szCs w:val="20"/>
-        </w:rPr>
-      </w:pPr>
-      <w:r>
-        <w:rPr>
-          <w:rFonts w:ascii="Courier New" w:hAnsi="Courier New" w:cs="Courier New"/>
-          <w:sz w:val="20"/>
-          <w:szCs w:val="20"/>
-          <w:lang w:val="en-US"/>
-        </w:rPr>
-        <w:t xml:space="preserve">            </w:t>
-      </w:r>
-      <w:proofErr w:type="spellStart"/>
-      <w:r>
-        <w:rPr>
-          <w:rFonts w:ascii="Courier New" w:hAnsi="Courier New" w:cs="Courier New"/>
-          <w:sz w:val="20"/>
-          <w:szCs w:val="20"/>
-        </w:rPr>
-        <w:t>System.out.println</w:t>
-      </w:r>
-      <w:proofErr w:type="spellEnd"/>
-      <w:r>
-        <w:rPr>
-          <w:rFonts w:ascii="Courier New" w:hAnsi="Courier New" w:cs="Courier New"/>
-          <w:sz w:val="20"/>
-          <w:szCs w:val="20"/>
-        </w:rPr>
-        <w:t xml:space="preserve">("Неправильный ввод, повторите </w:t>
-      </w:r>
-      <w:proofErr w:type="gramStart"/>
-      <w:r>
-        <w:rPr>
-          <w:rFonts w:ascii="Courier New" w:hAnsi="Courier New" w:cs="Courier New"/>
-          <w:sz w:val="20"/>
-          <w:szCs w:val="20"/>
-        </w:rPr>
-        <w:t>ввод.(</w:t>
-      </w:r>
-      <w:proofErr w:type="gramEnd"/>
-      <w:r>
-        <w:rPr>
-          <w:rFonts w:ascii="Courier New" w:hAnsi="Courier New" w:cs="Courier New"/>
-          <w:sz w:val="20"/>
-          <w:szCs w:val="20"/>
-        </w:rPr>
-        <w:t>Буквы, цифры, запятая, точка и пробел.)");</w:t>
-      </w:r>
-    </w:p>
-    <w:p>
-      <w:pPr>
-        <w:rPr>
-          <w:rFonts w:ascii="Courier New" w:hAnsi="Courier New" w:cs="Courier New"/>
-          <w:sz w:val="20"/>
-          <w:szCs w:val="20"/>
-          <w:lang w:val="en-US"/>
-        </w:rPr>
-      </w:pPr>
-      <w:r>
-        <w:rPr>
-          <w:rFonts w:ascii="Courier New" w:hAnsi="Courier New" w:cs="Courier New"/>
-          <w:sz w:val="20"/>
-          <w:szCs w:val="20"/>
-        </w:rPr>
-        <w:t xml:space="preserve">            </w:t>
-      </w:r>
-      <w:proofErr w:type="spellStart"/>
-      <w:proofErr w:type="gramStart"/>
-      <w:r>
-        <w:rPr>
-          <w:rFonts w:ascii="Courier New" w:hAnsi="Courier New" w:cs="Courier New"/>
-          <w:sz w:val="20"/>
-          <w:szCs w:val="20"/>
-          <w:lang w:val="en-US"/>
-        </w:rPr>
-        <w:t>str</w:t>
-      </w:r>
-      <w:proofErr w:type="spellEnd"/>
-      <w:proofErr w:type="gramEnd"/>
-      <w:r>
-        <w:rPr>
-          <w:rFonts w:ascii="Courier New" w:hAnsi="Courier New" w:cs="Courier New"/>
-          <w:sz w:val="20"/>
-          <w:szCs w:val="20"/>
-          <w:lang w:val="en-US"/>
-        </w:rPr>
-        <w:t xml:space="preserve"> = </w:t>
-      </w:r>
-      <w:proofErr w:type="spellStart"/>
-      <w:r>
-        <w:rPr>
-          <w:rFonts w:ascii="Courier New" w:hAnsi="Courier New" w:cs="Courier New"/>
-          <w:sz w:val="20"/>
-          <w:szCs w:val="20"/>
-          <w:lang w:val="en-US"/>
-        </w:rPr>
-        <w:t>sc.nextLine</w:t>
-      </w:r>
-      <w:proofErr w:type="spellEnd"/>
-      <w:r>
-        <w:rPr>
-          <w:rFonts w:ascii="Courier New" w:hAnsi="Courier New" w:cs="Courier New"/>
-          <w:sz w:val="20"/>
-          <w:szCs w:val="20"/>
-          <w:lang w:val="en-US"/>
-        </w:rPr>
-        <w:t>();</w:t>
-      </w:r>
-    </w:p>
-    <w:p>
-      <w:pPr>
-        <w:rPr>
-          <w:rFonts w:ascii="Courier New" w:hAnsi="Courier New" w:cs="Courier New"/>
-          <w:sz w:val="20"/>
-          <w:szCs w:val="20"/>
-          <w:lang w:val="en-US"/>
-        </w:rPr>
-      </w:pPr>
-      <w:r>
-        <w:rPr>
-          <w:rFonts w:ascii="Courier New" w:hAnsi="Courier New" w:cs="Courier New"/>
-          <w:sz w:val="20"/>
-          <w:szCs w:val="20"/>
-          <w:lang w:val="en-US"/>
-        </w:rPr>
-        <w:t xml:space="preserve">        }</w:t>
-      </w:r>
-    </w:p>
-    <w:p>
-      <w:pPr>
-        <w:rPr>
-          <w:rFonts w:ascii="Courier New" w:hAnsi="Courier New" w:cs="Courier New"/>
-          <w:sz w:val="20"/>
-          <w:szCs w:val="20"/>
-          <w:lang w:val="en-US"/>
-        </w:rPr>
-      </w:pPr>
-      <w:r>
-        <w:rPr>
-          <w:rFonts w:ascii="Courier New" w:hAnsi="Courier New" w:cs="Courier New"/>
-          <w:sz w:val="20"/>
-          <w:szCs w:val="20"/>
-          <w:lang w:val="en-US"/>
-        </w:rPr>
-        <w:t xml:space="preserve">        </w:t>
-      </w:r>
-      <w:proofErr w:type="gramStart"/>
-      <w:r>
-        <w:rPr>
-          <w:rFonts w:ascii="Courier New" w:hAnsi="Courier New" w:cs="Courier New"/>
-          <w:sz w:val="20"/>
-          <w:szCs w:val="20"/>
-          <w:lang w:val="en-US"/>
-        </w:rPr>
-        <w:t>return</w:t>
-      </w:r>
-      <w:proofErr w:type="gramEnd"/>
-      <w:r>
-        <w:rPr>
-          <w:rFonts w:ascii="Courier New" w:hAnsi="Courier New" w:cs="Courier New"/>
-          <w:sz w:val="20"/>
-          <w:szCs w:val="20"/>
-          <w:lang w:val="en-US"/>
-        </w:rPr>
-        <w:t xml:space="preserve"> </w:t>
-      </w:r>
-      <w:proofErr w:type="spellStart"/>
-      <w:r>
-        <w:rPr>
-          <w:rFonts w:ascii="Courier New" w:hAnsi="Courier New" w:cs="Courier New"/>
-          <w:sz w:val="20"/>
-          <w:szCs w:val="20"/>
-          <w:lang w:val="en-US"/>
-        </w:rPr>
-        <w:t>str</w:t>
-      </w:r>
-      <w:proofErr w:type="spellEnd"/>
-      <w:r>
-        <w:rPr>
-          <w:rFonts w:ascii="Courier New" w:hAnsi="Courier New" w:cs="Courier New"/>
-          <w:sz w:val="20"/>
-          <w:szCs w:val="20"/>
-          <w:lang w:val="en-US"/>
-        </w:rPr>
-        <w:t>;</w:t>
-      </w:r>
-    </w:p>
-    <w:p>
-      <w:pPr>
-        <w:rPr>
-          <w:rFonts w:ascii="Courier New" w:hAnsi="Courier New" w:cs="Courier New"/>
-          <w:sz w:val="20"/>
-          <w:szCs w:val="20"/>
-          <w:lang w:val="en-US"/>
-        </w:rPr>
-      </w:pPr>
-      <w:r>
-        <w:rPr>
-          <w:rFonts w:ascii="Courier New" w:hAnsi="Courier New" w:cs="Courier New"/>
-          <w:sz w:val="20"/>
-          <w:szCs w:val="20"/>
-          <w:lang w:val="en-US"/>
-        </w:rPr>
-        <w:t xml:space="preserve">    }</w:t>
-      </w:r>
-    </w:p>
-    <w:p>
-      <w:pPr>
-        <w:rPr>
-          <w:rFonts w:ascii="Courier New" w:hAnsi="Courier New" w:cs="Courier New"/>
-          <w:sz w:val="20"/>
-          <w:szCs w:val="20"/>
-          <w:lang w:val="en-US"/>
-        </w:rPr>
-      </w:pPr>
-    </w:p>
-    <w:p>
-      <w:pPr>
-        <w:rPr>
-          <w:rFonts w:ascii="Courier New" w:hAnsi="Courier New" w:cs="Courier New"/>
-          <w:sz w:val="20"/>
-          <w:szCs w:val="20"/>
-          <w:lang w:val="en-US"/>
-        </w:rPr>
-      </w:pPr>
-      <w:r>
-        <w:rPr>
-          <w:rFonts w:ascii="Courier New" w:hAnsi="Courier New" w:cs="Courier New"/>
-          <w:sz w:val="20"/>
-          <w:szCs w:val="20"/>
-          <w:lang w:val="en-US"/>
-        </w:rPr>
-        <w:t xml:space="preserve">    // </w:t>
-      </w:r>
-      <w:r>
-        <w:rPr>
-          <w:rFonts w:ascii="Courier New" w:hAnsi="Courier New" w:cs="Courier New"/>
-          <w:sz w:val="20"/>
-          <w:szCs w:val="20"/>
-        </w:rPr>
-        <w:t>Ввод</w:t>
-      </w:r>
-      <w:r>
-        <w:rPr>
-          <w:rFonts w:ascii="Courier New" w:hAnsi="Courier New" w:cs="Courier New"/>
-          <w:sz w:val="20"/>
-          <w:szCs w:val="20"/>
-          <w:lang w:val="en-US"/>
-        </w:rPr>
-        <w:t xml:space="preserve"> </w:t>
-      </w:r>
-      <w:r>
-        <w:rPr>
-          <w:rFonts w:ascii="Courier New" w:hAnsi="Courier New" w:cs="Courier New"/>
-          <w:sz w:val="20"/>
-          <w:szCs w:val="20"/>
-        </w:rPr>
-        <w:t>целого</w:t>
-      </w:r>
-      <w:r>
-        <w:rPr>
-          <w:rFonts w:ascii="Courier New" w:hAnsi="Courier New" w:cs="Courier New"/>
-          <w:sz w:val="20"/>
-          <w:szCs w:val="20"/>
-          <w:lang w:val="en-US"/>
-        </w:rPr>
-        <w:t xml:space="preserve"> </w:t>
-      </w:r>
-      <w:r>
-        <w:rPr>
-          <w:rFonts w:ascii="Courier New" w:hAnsi="Courier New" w:cs="Courier New"/>
-          <w:sz w:val="20"/>
-          <w:szCs w:val="20"/>
-        </w:rPr>
-        <w:t>числа</w:t>
-      </w:r>
-    </w:p>
-    <w:p>
-      <w:pPr>
-        <w:rPr>
-          <w:rFonts w:ascii="Courier New" w:hAnsi="Courier New" w:cs="Courier New"/>
-          <w:sz w:val="20"/>
-          <w:szCs w:val="20"/>
-          <w:lang w:val="en-US"/>
-        </w:rPr>
-      </w:pPr>
-      <w:r>
-        <w:rPr>
-          <w:rFonts w:ascii="Courier New" w:hAnsi="Courier New" w:cs="Courier New"/>
-          <w:sz w:val="20"/>
-          <w:szCs w:val="20"/>
-          <w:lang w:val="en-US"/>
-        </w:rPr>
-        <w:t xml:space="preserve">    </w:t>
-      </w:r>
-      <w:proofErr w:type="gramStart"/>
-      <w:r>
-        <w:rPr>
-          <w:rFonts w:ascii="Courier New" w:hAnsi="Courier New" w:cs="Courier New"/>
-          <w:sz w:val="20"/>
-          <w:szCs w:val="20"/>
-          <w:lang w:val="en-US"/>
-        </w:rPr>
-        <w:t>public</w:t>
-      </w:r>
-      <w:proofErr w:type="gramEnd"/>
-      <w:r>
-        <w:rPr>
-          <w:rFonts w:ascii="Courier New" w:hAnsi="Courier New" w:cs="Courier New"/>
-          <w:sz w:val="20"/>
-          <w:szCs w:val="20"/>
-          <w:lang w:val="en-US"/>
-        </w:rPr>
-        <w:t xml:space="preserve"> static </w:t>
-      </w:r>
-      <w:proofErr w:type="spellStart"/>
-      <w:r>
-        <w:rPr>
-          <w:rFonts w:ascii="Courier New" w:hAnsi="Courier New" w:cs="Courier New"/>
-          <w:sz w:val="20"/>
-          <w:szCs w:val="20"/>
-          <w:lang w:val="en-US"/>
-        </w:rPr>
-        <w:t>int</w:t>
-      </w:r>
-      <w:proofErr w:type="spellEnd"/>
-      <w:r>
-        <w:rPr>
-          <w:rFonts w:ascii="Courier New" w:hAnsi="Courier New" w:cs="Courier New"/>
-          <w:sz w:val="20"/>
-          <w:szCs w:val="20"/>
-          <w:lang w:val="en-US"/>
-        </w:rPr>
-        <w:t xml:space="preserve"> </w:t>
-      </w:r>
-      <w:proofErr w:type="spellStart"/>
-      <w:r>
-        <w:rPr>
-          <w:rFonts w:ascii="Courier New" w:hAnsi="Courier New" w:cs="Courier New"/>
-          <w:sz w:val="20"/>
-          <w:szCs w:val="20"/>
-          <w:lang w:val="en-US"/>
-        </w:rPr>
-        <w:t>inputVer</w:t>
-      </w:r>
-      <w:proofErr w:type="spellEnd"/>
-      <w:r>
-        <w:rPr>
-          <w:rFonts w:ascii="Courier New" w:hAnsi="Courier New" w:cs="Courier New"/>
-          <w:sz w:val="20"/>
-          <w:szCs w:val="20"/>
-          <w:lang w:val="en-US"/>
-        </w:rPr>
-        <w:t>(){</w:t>
-      </w:r>
-    </w:p>
-    <w:p>
-      <w:pPr>
-        <w:rPr>
-          <w:rFonts w:ascii="Courier New" w:hAnsi="Courier New" w:cs="Courier New"/>
-          <w:sz w:val="20"/>
-          <w:szCs w:val="20"/>
-          <w:lang w:val="en-US"/>
-        </w:rPr>
-      </w:pPr>
-      <w:r>
-        <w:rPr>
-          <w:rFonts w:ascii="Courier New" w:hAnsi="Courier New" w:cs="Courier New"/>
-          <w:sz w:val="20"/>
-          <w:szCs w:val="20"/>
-          <w:lang w:val="en-US"/>
-        </w:rPr>
-        <w:t xml:space="preserve">        Scanner </w:t>
-      </w:r>
-      <w:proofErr w:type="spellStart"/>
-      <w:r>
-        <w:rPr>
-          <w:rFonts w:ascii="Courier New" w:hAnsi="Courier New" w:cs="Courier New"/>
-          <w:sz w:val="20"/>
-          <w:szCs w:val="20"/>
-          <w:lang w:val="en-US"/>
-        </w:rPr>
-        <w:t>sc</w:t>
-      </w:r>
-      <w:proofErr w:type="spellEnd"/>
-      <w:r>
-        <w:rPr>
-          <w:rFonts w:ascii="Courier New" w:hAnsi="Courier New" w:cs="Courier New"/>
-          <w:sz w:val="20"/>
-          <w:szCs w:val="20"/>
-          <w:lang w:val="en-US"/>
-        </w:rPr>
-        <w:t xml:space="preserve"> = new </w:t>
-      </w:r>
-      <w:proofErr w:type="gramStart"/>
-      <w:r>
-        <w:rPr>
-          <w:rFonts w:ascii="Courier New" w:hAnsi="Courier New" w:cs="Courier New"/>
-          <w:sz w:val="20"/>
-          <w:szCs w:val="20"/>
-          <w:lang w:val="en-US"/>
-        </w:rPr>
-        <w:t>Scanner(</w:t>
-      </w:r>
-      <w:proofErr w:type="gramEnd"/>
-      <w:r>
-        <w:rPr>
-          <w:rFonts w:ascii="Courier New" w:hAnsi="Courier New" w:cs="Courier New"/>
-          <w:sz w:val="20"/>
-          <w:szCs w:val="20"/>
-          <w:lang w:val="en-US"/>
-        </w:rPr>
-        <w:t>System.in);</w:t>
-      </w:r>
-    </w:p>
-    <w:p>
-      <w:pPr>
-        <w:rPr>
-          <w:rFonts w:ascii="Courier New" w:hAnsi="Courier New" w:cs="Courier New"/>
-          <w:sz w:val="20"/>
-          <w:szCs w:val="20"/>
-          <w:lang w:val="en-US"/>
-        </w:rPr>
-      </w:pPr>
-      <w:r>
-        <w:rPr>
-          <w:rFonts w:ascii="Courier New" w:hAnsi="Courier New" w:cs="Courier New"/>
-          <w:sz w:val="20"/>
-          <w:szCs w:val="20"/>
-          <w:lang w:val="en-US"/>
-        </w:rPr>
-        <w:t xml:space="preserve">        </w:t>
-      </w:r>
-      <w:proofErr w:type="spellStart"/>
-      <w:proofErr w:type="gramStart"/>
-      <w:r>
-        <w:rPr>
-          <w:rFonts w:ascii="Courier New" w:hAnsi="Courier New" w:cs="Courier New"/>
-          <w:sz w:val="20"/>
-          <w:szCs w:val="20"/>
-          <w:lang w:val="en-US"/>
-        </w:rPr>
-        <w:t>int</w:t>
-      </w:r>
-      <w:proofErr w:type="spellEnd"/>
-      <w:proofErr w:type="gramEnd"/>
-      <w:r>
-        <w:rPr>
-          <w:rFonts w:ascii="Courier New" w:hAnsi="Courier New" w:cs="Courier New"/>
-          <w:sz w:val="20"/>
-          <w:szCs w:val="20"/>
-          <w:lang w:val="en-US"/>
-        </w:rPr>
-        <w:t xml:space="preserve"> scan;</w:t>
-      </w:r>
-    </w:p>
-    <w:p>
-      <w:pPr>
-        <w:rPr>
-          <w:rFonts w:ascii="Courier New" w:hAnsi="Courier New" w:cs="Courier New"/>
-          <w:sz w:val="20"/>
-          <w:szCs w:val="20"/>
-          <w:lang w:val="en-US"/>
-        </w:rPr>
-      </w:pPr>
-      <w:r>
-        <w:rPr>
-          <w:rFonts w:ascii="Courier New" w:hAnsi="Courier New" w:cs="Courier New"/>
-          <w:sz w:val="20"/>
-          <w:szCs w:val="20"/>
-          <w:lang w:val="en-US"/>
-        </w:rPr>
-        <w:t xml:space="preserve">        </w:t>
-      </w:r>
-      <w:proofErr w:type="gramStart"/>
-      <w:r>
-        <w:rPr>
-          <w:rFonts w:ascii="Courier New" w:hAnsi="Courier New" w:cs="Courier New"/>
-          <w:sz w:val="20"/>
-          <w:szCs w:val="20"/>
-          <w:lang w:val="en-US"/>
-        </w:rPr>
-        <w:t>do</w:t>
-      </w:r>
-      <w:proofErr w:type="gramEnd"/>
-      <w:r>
-        <w:rPr>
-          <w:rFonts w:ascii="Courier New" w:hAnsi="Courier New" w:cs="Courier New"/>
-          <w:sz w:val="20"/>
-          <w:szCs w:val="20"/>
-          <w:lang w:val="en-US"/>
-        </w:rPr>
-        <w:t xml:space="preserve"> {</w:t>
-      </w:r>
-    </w:p>
-    <w:p>
-      <w:pPr>
-        <w:rPr>
-          <w:rFonts w:ascii="Courier New" w:hAnsi="Courier New" w:cs="Courier New"/>
-          <w:sz w:val="20"/>
-          <w:szCs w:val="20"/>
-          <w:lang w:val="en-US"/>
-        </w:rPr>
-      </w:pPr>
-      <w:r>
-        <w:rPr>
-          <w:rFonts w:ascii="Courier New" w:hAnsi="Courier New" w:cs="Courier New"/>
-          <w:sz w:val="20"/>
-          <w:szCs w:val="20"/>
-          <w:lang w:val="en-US"/>
-        </w:rPr>
-        <w:t xml:space="preserve">            </w:t>
-      </w:r>
-      <w:proofErr w:type="gramStart"/>
-      <w:r>
-        <w:rPr>
-          <w:rFonts w:ascii="Courier New" w:hAnsi="Courier New" w:cs="Courier New"/>
-          <w:sz w:val="20"/>
-          <w:szCs w:val="20"/>
-          <w:lang w:val="en-US"/>
-        </w:rPr>
-        <w:t>while</w:t>
-      </w:r>
-      <w:proofErr w:type="gramEnd"/>
-      <w:r>
-        <w:rPr>
-          <w:rFonts w:ascii="Courier New" w:hAnsi="Courier New" w:cs="Courier New"/>
-          <w:sz w:val="20"/>
-          <w:szCs w:val="20"/>
-          <w:lang w:val="en-US"/>
-        </w:rPr>
-        <w:t xml:space="preserve"> (!</w:t>
-      </w:r>
-      <w:proofErr w:type="spellStart"/>
-      <w:r>
-        <w:rPr>
-          <w:rFonts w:ascii="Courier New" w:hAnsi="Courier New" w:cs="Courier New"/>
-          <w:sz w:val="20"/>
-          <w:szCs w:val="20"/>
-          <w:lang w:val="en-US"/>
-        </w:rPr>
-        <w:t>sc.hasNextInt</w:t>
-      </w:r>
-      <w:proofErr w:type="spellEnd"/>
-      <w:r>
-        <w:rPr>
-          <w:rFonts w:ascii="Courier New" w:hAnsi="Courier New" w:cs="Courier New"/>
-          <w:sz w:val="20"/>
-          <w:szCs w:val="20"/>
-          <w:lang w:val="en-US"/>
-        </w:rPr>
-        <w:t>()) {</w:t>
-      </w:r>
-    </w:p>
-    <w:p>
-      <w:pPr>
-        <w:rPr>
-          <w:rFonts w:ascii="Courier New" w:hAnsi="Courier New" w:cs="Courier New"/>
-          <w:sz w:val="20"/>
-          <w:szCs w:val="20"/>
-        </w:rPr>
-      </w:pPr>
-      <w:r>
-        <w:rPr>
-          <w:rFonts w:ascii="Courier New" w:hAnsi="Courier New" w:cs="Courier New"/>
-          <w:sz w:val="20"/>
-          <w:szCs w:val="20"/>
-          <w:lang w:val="en-US"/>
-        </w:rPr>
-        <w:t xml:space="preserve">                </w:t>
-      </w:r>
-      <w:proofErr w:type="spellStart"/>
-      <w:r>
-        <w:rPr>
-          <w:rFonts w:ascii="Courier New" w:hAnsi="Courier New" w:cs="Courier New"/>
-          <w:sz w:val="20"/>
-          <w:szCs w:val="20"/>
-        </w:rPr>
-        <w:t>System.out.println</w:t>
-      </w:r>
-      <w:proofErr w:type="spellEnd"/>
-      <w:r>
-        <w:rPr>
-          <w:rFonts w:ascii="Courier New" w:hAnsi="Courier New" w:cs="Courier New"/>
-          <w:sz w:val="20"/>
-          <w:szCs w:val="20"/>
-        </w:rPr>
-        <w:t>("Это не число!");</w:t>
-      </w:r>
-    </w:p>
-    <w:p>
-      <w:pPr>
-        <w:rPr>
-          <w:rFonts w:ascii="Courier New" w:hAnsi="Courier New" w:cs="Courier New"/>
-          <w:sz w:val="20"/>
-          <w:szCs w:val="20"/>
-        </w:rPr>
-      </w:pPr>
-      <w:r>
-        <w:rPr>
-          <w:rFonts w:ascii="Courier New" w:hAnsi="Courier New" w:cs="Courier New"/>
-          <w:sz w:val="20"/>
-          <w:szCs w:val="20"/>
-        </w:rPr>
-        <w:t xml:space="preserve">                </w:t>
-      </w:r>
-      <w:proofErr w:type="spellStart"/>
-      <w:proofErr w:type="gramStart"/>
-      <w:r>
-        <w:rPr>
-          <w:rFonts w:ascii="Courier New" w:hAnsi="Courier New" w:cs="Courier New"/>
-          <w:sz w:val="20"/>
-          <w:szCs w:val="20"/>
-          <w:lang w:val="en-US"/>
-        </w:rPr>
-        <w:t>sc</w:t>
-      </w:r>
-      <w:proofErr w:type="spellEnd"/>
-      <w:r>
-        <w:rPr>
-          <w:rFonts w:ascii="Courier New" w:hAnsi="Courier New" w:cs="Courier New"/>
-          <w:sz w:val="20"/>
-          <w:szCs w:val="20"/>
-        </w:rPr>
-        <w:t>.</w:t>
-      </w:r>
-      <w:r>
-        <w:rPr>
-          <w:rFonts w:ascii="Courier New" w:hAnsi="Courier New" w:cs="Courier New"/>
-          <w:sz w:val="20"/>
-          <w:szCs w:val="20"/>
-          <w:lang w:val="en-US"/>
-        </w:rPr>
-        <w:t>next</w:t>
-      </w:r>
-      <w:r>
-        <w:rPr>
-          <w:rFonts w:ascii="Courier New" w:hAnsi="Courier New" w:cs="Courier New"/>
-          <w:sz w:val="20"/>
-          <w:szCs w:val="20"/>
-        </w:rPr>
-        <w:t>(</w:t>
-      </w:r>
-      <w:proofErr w:type="gramEnd"/>
-      <w:r>
-        <w:rPr>
-          <w:rFonts w:ascii="Courier New" w:hAnsi="Courier New" w:cs="Courier New"/>
-          <w:sz w:val="20"/>
-          <w:szCs w:val="20"/>
-        </w:rPr>
-        <w:t>);</w:t>
-      </w:r>
-    </w:p>
-    <w:p>
-      <w:pPr>
-        <w:rPr>
-          <w:rFonts w:ascii="Courier New" w:hAnsi="Courier New" w:cs="Courier New"/>
-          <w:sz w:val="20"/>
-          <w:szCs w:val="20"/>
-        </w:rPr>
-      </w:pPr>
-      <w:r>
-        <w:rPr>
-          <w:rFonts w:ascii="Courier New" w:hAnsi="Courier New" w:cs="Courier New"/>
-          <w:sz w:val="20"/>
-          <w:szCs w:val="20"/>
-        </w:rPr>
-        <w:t xml:space="preserve">            }</w:t>
-      </w:r>
-    </w:p>
-    <w:p>
-      <w:pPr>
-        <w:rPr>
-          <w:rFonts w:ascii="Courier New" w:hAnsi="Courier New" w:cs="Courier New"/>
-          <w:sz w:val="20"/>
-          <w:szCs w:val="20"/>
-          <w:lang w:val="en-US"/>
-        </w:rPr>
-      </w:pPr>
-      <w:r>
-        <w:rPr>
-          <w:rFonts w:ascii="Courier New" w:hAnsi="Courier New" w:cs="Courier New"/>
-          <w:sz w:val="20"/>
-          <w:szCs w:val="20"/>
-        </w:rPr>
-        <w:t xml:space="preserve">            </w:t>
-      </w:r>
-      <w:proofErr w:type="gramStart"/>
-      <w:r>
-        <w:rPr>
-          <w:rFonts w:ascii="Courier New" w:hAnsi="Courier New" w:cs="Courier New"/>
-          <w:sz w:val="20"/>
-          <w:szCs w:val="20"/>
-          <w:lang w:val="en-US"/>
-        </w:rPr>
-        <w:t>scan</w:t>
-      </w:r>
-      <w:proofErr w:type="gramEnd"/>
-      <w:r>
-        <w:rPr>
-          <w:rFonts w:ascii="Courier New" w:hAnsi="Courier New" w:cs="Courier New"/>
-          <w:sz w:val="20"/>
-          <w:szCs w:val="20"/>
-          <w:lang w:val="en-US"/>
-        </w:rPr>
-        <w:t xml:space="preserve"> = </w:t>
-      </w:r>
-      <w:proofErr w:type="spellStart"/>
-      <w:r>
-        <w:rPr>
-          <w:rFonts w:ascii="Courier New" w:hAnsi="Courier New" w:cs="Courier New"/>
-          <w:sz w:val="20"/>
-          <w:szCs w:val="20"/>
-          <w:lang w:val="en-US"/>
-        </w:rPr>
-        <w:t>sc</w:t>
-      </w:r>
-      <w:r>
-        <w:rPr>
-          <w:rFonts w:ascii="Courier New" w:hAnsi="Courier New" w:cs="Courier New"/>
-          <w:sz w:val="20"/>
-          <w:szCs w:val="20"/>
-          <w:lang w:val="en-US"/>
-        </w:rPr>
-        <w:t>.</w:t>
-      </w:r>
-      <w:r>
-        <w:rPr>
-          <w:rFonts w:ascii="Courier New" w:hAnsi="Courier New" w:cs="Courier New"/>
-          <w:sz w:val="20"/>
-          <w:szCs w:val="20"/>
-          <w:lang w:val="en-US"/>
-        </w:rPr>
-        <w:t>nextInt</w:t>
-      </w:r>
-      <w:proofErr w:type="spellEnd"/>
-      <w:r>
-        <w:rPr>
-          <w:rFonts w:ascii="Courier New" w:hAnsi="Courier New" w:cs="Courier New"/>
-          <w:sz w:val="20"/>
-          <w:szCs w:val="20"/>
-          <w:lang w:val="en-US"/>
-        </w:rPr>
-        <w:t>();</w:t>
-      </w:r>
-    </w:p>
-    <w:p>
-      <w:pPr>
-        <w:rPr>
-          <w:rFonts w:ascii="Courier New" w:hAnsi="Courier New" w:cs="Courier New"/>
-          <w:sz w:val="20"/>
-          <w:szCs w:val="20"/>
-        </w:rPr>
-      </w:pPr>
-      <w:r>
-        <w:rPr>
-          <w:rFonts w:ascii="Courier New" w:hAnsi="Courier New" w:cs="Courier New"/>
-          <w:sz w:val="20"/>
-          <w:szCs w:val="20"/>
-          <w:lang w:val="en-US"/>
-        </w:rPr>
-        <w:t xml:space="preserve">        } while ((scan % 1) != </w:t>
-      </w:r>
-      <w:r>
-        <w:rPr>
-          <w:rFonts w:ascii="Courier New" w:hAnsi="Courier New" w:cs="Courier New"/>
-          <w:sz w:val="20"/>
-          <w:szCs w:val="20"/>
-        </w:rPr>
-        <w:t>0);// Если эквивалентно целому числу.</w:t>
-      </w:r>
-    </w:p>
-    <w:p>
-      <w:pPr>
-        <w:rPr>
-          <w:rFonts w:ascii="Courier New" w:hAnsi="Courier New" w:cs="Courier New"/>
-          <w:sz w:val="20"/>
-          <w:szCs w:val="20"/>
-        </w:rPr>
-      </w:pPr>
-      <w:r>
-        <w:rPr>
-          <w:rFonts w:ascii="Courier New" w:hAnsi="Courier New" w:cs="Courier New"/>
-          <w:sz w:val="20"/>
-          <w:szCs w:val="20"/>
-        </w:rPr>
-        <w:t xml:space="preserve">        </w:t>
-      </w:r>
-      <w:proofErr w:type="spellStart"/>
-      <w:r>
-        <w:rPr>
-          <w:rFonts w:ascii="Courier New" w:hAnsi="Courier New" w:cs="Courier New"/>
-          <w:sz w:val="20"/>
-          <w:szCs w:val="20"/>
-        </w:rPr>
-        <w:t>return</w:t>
-      </w:r>
-      <w:proofErr w:type="spellEnd"/>
-      <w:r>
-        <w:rPr>
-          <w:rFonts w:ascii="Courier New" w:hAnsi="Courier New" w:cs="Courier New"/>
-          <w:sz w:val="20"/>
-          <w:szCs w:val="20"/>
-        </w:rPr>
-        <w:t xml:space="preserve"> </w:t>
-      </w:r>
-      <w:proofErr w:type="spellStart"/>
-      <w:r>
-        <w:rPr>
-          <w:rFonts w:ascii="Courier New" w:hAnsi="Courier New" w:cs="Courier New"/>
-          <w:sz w:val="20"/>
-          <w:szCs w:val="20"/>
-        </w:rPr>
-        <w:t>scan</w:t>
-      </w:r>
-      <w:proofErr w:type="spellEnd"/>
-      <w:r>
-        <w:rPr>
-          <w:rFonts w:ascii="Courier New" w:hAnsi="Courier New" w:cs="Courier New"/>
-          <w:sz w:val="20"/>
-          <w:szCs w:val="20"/>
-        </w:rPr>
-        <w:t>;</w:t>
+        </w:rPr>
+        <w:t xml:space="preserve">        return scan;</w:t>
       </w:r>
     </w:p>
     <w:p>
@@ -20392,23 +19100,7 @@
           <w:sz w:val="28"/>
           <w:szCs w:val="28"/>
         </w:rPr>
-        <w:t xml:space="preserve">1. </w:t>
-      </w:r>
-      <w:proofErr w:type="spellStart"/>
-      <w:r>
-        <w:rPr>
-          <w:sz w:val="28"/>
-          <w:szCs w:val="28"/>
-        </w:rPr>
-        <w:t>Java</w:t>
-      </w:r>
-      <w:proofErr w:type="spellEnd"/>
-      <w:r>
-        <w:rPr>
-          <w:sz w:val="28"/>
-          <w:szCs w:val="28"/>
-        </w:rPr>
-        <w:t>. Экспресс-курс [электронный ресурс] // Сайт Александра Климова [сайт], URL: http://developer.alexanderklimov.ru/android/java/java.php</w:t>
+        <w:t>1. Java. Экспресс-курс [электронный ресурс] // Сайт Александра Климова [сайт], URL: http://developer.alexanderklimov.ru/android/java/java.php</w:t>
       </w:r>
     </w:p>
     <w:p>
@@ -20502,105 +19194,7 @@
           <w:sz w:val="28"/>
           <w:szCs w:val="28"/>
         </w:rPr>
-        <w:t xml:space="preserve">4. </w:t>
-      </w:r>
-      <w:proofErr w:type="spellStart"/>
-      <w:r>
-        <w:rPr>
-          <w:sz w:val="28"/>
-          <w:szCs w:val="28"/>
-        </w:rPr>
-        <w:t>Гради</w:t>
-      </w:r>
-      <w:proofErr w:type="spellEnd"/>
-      <w:r>
-        <w:rPr>
-          <w:sz w:val="28"/>
-          <w:szCs w:val="28"/>
-        </w:rPr>
-        <w:t xml:space="preserve"> Буч, Роберт А. </w:t>
-      </w:r>
-      <w:proofErr w:type="spellStart"/>
-      <w:r>
-        <w:rPr>
-          <w:sz w:val="28"/>
-          <w:szCs w:val="28"/>
-        </w:rPr>
-        <w:t>Максимчук</w:t>
-      </w:r>
-      <w:proofErr w:type="spellEnd"/>
-      <w:r>
-        <w:rPr>
-          <w:sz w:val="28"/>
-          <w:szCs w:val="28"/>
-        </w:rPr>
-        <w:t xml:space="preserve">, Майкл У. </w:t>
-      </w:r>
-      <w:proofErr w:type="spellStart"/>
-      <w:r>
-        <w:rPr>
-          <w:sz w:val="28"/>
-          <w:szCs w:val="28"/>
-        </w:rPr>
-        <w:t>Энгл</w:t>
-      </w:r>
-      <w:proofErr w:type="spellEnd"/>
-      <w:r>
-        <w:rPr>
-          <w:sz w:val="28"/>
-          <w:szCs w:val="28"/>
-        </w:rPr>
-        <w:t xml:space="preserve">, Бобби Дж. Янг, Джим </w:t>
-      </w:r>
-      <w:proofErr w:type="spellStart"/>
-      <w:r>
-        <w:rPr>
-          <w:sz w:val="28"/>
-          <w:szCs w:val="28"/>
-        </w:rPr>
-        <w:t>Коналлен</w:t>
-      </w:r>
-      <w:proofErr w:type="spellEnd"/>
-      <w:r>
-        <w:rPr>
-          <w:sz w:val="28"/>
-          <w:szCs w:val="28"/>
-        </w:rPr>
-        <w:t>, Келли А. Хьюстон. Объектно-</w:t>
-      </w:r>
-      <w:proofErr w:type="spellStart"/>
-      <w:r>
-        <w:rPr>
-          <w:sz w:val="28"/>
-          <w:szCs w:val="28"/>
-        </w:rPr>
-        <w:t>ориентированны</w:t>
-      </w:r>
-      <w:proofErr w:type="spellEnd"/>
-      <w:r>
-        <w:rPr>
-          <w:sz w:val="28"/>
-          <w:szCs w:val="28"/>
-        </w:rPr>
-        <w:t xml:space="preserve"> анализ и </w:t>
-      </w:r>
-      <w:proofErr w:type="spellStart"/>
-      <w:proofErr w:type="gramStart"/>
-      <w:r>
-        <w:rPr>
-          <w:sz w:val="28"/>
-          <w:szCs w:val="28"/>
-        </w:rPr>
-        <w:t>проек-тирование</w:t>
-      </w:r>
-      <w:proofErr w:type="spellEnd"/>
-      <w:proofErr w:type="gramEnd"/>
-      <w:r>
-        <w:rPr>
-          <w:sz w:val="28"/>
-          <w:szCs w:val="28"/>
-        </w:rPr>
-        <w:t xml:space="preserve"> с примерами приложений. Третье издание. М.: "Вильямс", 2010. </w:t>
+        <w:t xml:space="preserve">4. Гради Буч, Роберт А. Максимчук, Майкл У. Энгл, Бобби Дж. Янг, Джим Коналлен, Келли А. Хьюстон. Объектно-ориентированны анализ и проек-тирование с примерами приложений. Третье издание. М.: "Вильямс", 2010. </w:t>
       </w:r>
     </w:p>
     <w:p>
@@ -20617,39 +19211,7 @@
           <w:sz w:val="28"/>
           <w:szCs w:val="28"/>
         </w:rPr>
-        <w:t xml:space="preserve">5. Хабибуллин И.Ш. </w:t>
-      </w:r>
-      <w:proofErr w:type="spellStart"/>
-      <w:r>
-        <w:rPr>
-          <w:sz w:val="28"/>
-          <w:szCs w:val="28"/>
-        </w:rPr>
-        <w:t>Java</w:t>
-      </w:r>
-      <w:proofErr w:type="spellEnd"/>
-      <w:r>
-        <w:rPr>
-          <w:sz w:val="28"/>
-          <w:szCs w:val="28"/>
-        </w:rPr>
-        <w:t xml:space="preserve"> 7: для программистов / И. Ш. Хабибуллин. – Санкт-</w:t>
-      </w:r>
-      <w:proofErr w:type="gramStart"/>
-      <w:r>
-        <w:rPr>
-          <w:sz w:val="28"/>
-          <w:szCs w:val="28"/>
-        </w:rPr>
-        <w:t>Петербург :</w:t>
-      </w:r>
-      <w:proofErr w:type="gramEnd"/>
-      <w:r>
-        <w:rPr>
-          <w:sz w:val="28"/>
-          <w:szCs w:val="28"/>
-        </w:rPr>
-        <w:t xml:space="preserve"> БХВ–Петербург, 2014.</w:t>
+        <w:t>5. Хабибуллин И.Ш. Java 7: для программистов / И. Ш. Хабибуллин. – Санкт-Петербург : БХВ–Петербург, 2014.</w:t>
       </w:r>
     </w:p>
     <w:p>
@@ -20748,7 +19310,6 @@
         </w:rPr>
         <w:t xml:space="preserve">и строки – </w:t>
       </w:r>
-      <w:proofErr w:type="spellStart"/>
       <w:r>
         <w:rPr>
           <w:sz w:val="28"/>
@@ -20757,7 +19318,6 @@
         </w:rPr>
         <w:t>Sentenc</w:t>
       </w:r>
-      <w:proofErr w:type="spellEnd"/>
       <w:r>
         <w:rPr>
           <w:sz w:val="28"/>
@@ -20826,10 +19386,8 @@
           <w:szCs w:val="28"/>
           <w:shd w:val="clear" w:color="auto" w:fill="FFFFFF"/>
         </w:rPr>
-        <w:t xml:space="preserve">объектом класса </w:t>
-      </w:r>
-      <w:proofErr w:type="spellStart"/>
-      <w:proofErr w:type="gramStart"/>
+        <w:t>объектом класса Sentenc </w:t>
+      </w:r>
       <w:r>
         <w:rPr>
           <w:color w:val="000000"/>
@@ -20837,9 +19395,16 @@
           <w:szCs w:val="28"/>
           <w:shd w:val="clear" w:color="auto" w:fill="FFFFFF"/>
         </w:rPr>
-        <w:t>Sentenc</w:t>
-      </w:r>
-      <w:proofErr w:type="spellEnd"/>
+        <w:t>?Что является объектом класса Digit?Что является объектом класса Input? Значениями каких полей определяется состояние объектов указанных классов?</w:t>
+      </w:r>
+    </w:p>
+    <w:p>
+      <w:pPr>
+        <w:rPr>
+          <w:sz w:val="28"/>
+          <w:szCs w:val="28"/>
+        </w:rPr>
+      </w:pPr>
       <w:r>
         <w:rPr>
           <w:color w:val="000000"/>
@@ -20847,7 +19412,7 @@
           <w:szCs w:val="28"/>
           <w:shd w:val="clear" w:color="auto" w:fill="FFFFFF"/>
         </w:rPr>
-        <w:t> </w:t>
+        <w:tab/>
       </w:r>
       <w:r>
         <w:rPr>
@@ -20856,9 +19421,8 @@
           <w:szCs w:val="28"/>
           <w:shd w:val="clear" w:color="auto" w:fill="FFFFFF"/>
         </w:rPr>
-        <w:t>?Что</w:t>
-      </w:r>
-      <w:proofErr w:type="gramEnd"/>
+        <w:t>О</w:t>
+      </w:r>
       <w:r>
         <w:rPr>
           <w:color w:val="000000"/>
@@ -20866,9 +19430,8 @@
           <w:szCs w:val="28"/>
           <w:shd w:val="clear" w:color="auto" w:fill="FFFFFF"/>
         </w:rPr>
-        <w:t xml:space="preserve"> является объектом класса </w:t>
-      </w:r>
-      <w:proofErr w:type="spellStart"/>
+        <w:t>бъектом класса Sentenc </w:t>
+      </w:r>
       <w:r>
         <w:rPr>
           <w:color w:val="000000"/>
@@ -20876,19 +19439,18 @@
           <w:szCs w:val="28"/>
           <w:shd w:val="clear" w:color="auto" w:fill="FFFFFF"/>
         </w:rPr>
-        <w:t>Digit?Что</w:t>
-      </w:r>
-      <w:proofErr w:type="spellEnd"/>
+        <w:t xml:space="preserve">является строка </w:t>
+      </w:r>
       <w:r>
         <w:rPr>
           <w:color w:val="000000"/>
           <w:sz w:val="28"/>
           <w:szCs w:val="28"/>
           <w:shd w:val="clear" w:color="auto" w:fill="FFFFFF"/>
-        </w:rPr>
-        <w:t xml:space="preserve"> является объектом класса </w:t>
-      </w:r>
-      <w:proofErr w:type="spellStart"/>
+          <w:lang w:val="en-US"/>
+        </w:rPr>
+        <w:t>string</w:t>
+      </w:r>
       <w:r>
         <w:rPr>
           <w:color w:val="000000"/>
@@ -20896,372 +19458,243 @@
           <w:szCs w:val="28"/>
           <w:shd w:val="clear" w:color="auto" w:fill="FFFFFF"/>
         </w:rPr>
+        <w:t xml:space="preserve">. </w:t>
+      </w:r>
+      <w:r>
+        <w:rPr>
+          <w:color w:val="000000"/>
+          <w:sz w:val="28"/>
+          <w:szCs w:val="28"/>
+          <w:shd w:val="clear" w:color="auto" w:fill="FFFFFF"/>
+        </w:rPr>
+        <w:t>О</w:t>
+      </w:r>
+      <w:r>
+        <w:rPr>
+          <w:color w:val="000000"/>
+          <w:sz w:val="28"/>
+          <w:szCs w:val="28"/>
+          <w:shd w:val="clear" w:color="auto" w:fill="FFFFFF"/>
+        </w:rPr>
+        <w:t>бъектом класса Digit</w:t>
+      </w:r>
+      <w:r>
+        <w:rPr>
+          <w:color w:val="000000"/>
+          <w:sz w:val="28"/>
+          <w:szCs w:val="28"/>
+          <w:shd w:val="clear" w:color="auto" w:fill="FFFFFF"/>
+        </w:rPr>
+        <w:t xml:space="preserve"> является </w:t>
+      </w:r>
+      <w:r>
+        <w:rPr>
+          <w:sz w:val="28"/>
+          <w:szCs w:val="28"/>
+        </w:rPr>
+        <w:t xml:space="preserve">одномерный массив </w:t>
+      </w:r>
+      <w:r>
+        <w:rPr>
+          <w:sz w:val="28"/>
+          <w:szCs w:val="28"/>
+          <w:lang w:val="en-US"/>
+        </w:rPr>
+        <w:t>digit</w:t>
+      </w:r>
+      <w:r>
+        <w:rPr>
+          <w:sz w:val="28"/>
+          <w:szCs w:val="28"/>
+        </w:rPr>
+        <w:t xml:space="preserve">. </w:t>
+      </w:r>
+      <w:r>
+        <w:rPr>
+          <w:sz w:val="28"/>
+          <w:szCs w:val="28"/>
+        </w:rPr>
+        <w:t xml:space="preserve">Класс </w:t>
+      </w:r>
+      <w:r>
+        <w:rPr>
+          <w:sz w:val="28"/>
+          <w:szCs w:val="28"/>
+          <w:lang w:val="en-US"/>
+        </w:rPr>
         <w:t>Input</w:t>
       </w:r>
-      <w:proofErr w:type="spellEnd"/>
+      <w:r>
+        <w:rPr>
+          <w:sz w:val="28"/>
+          <w:szCs w:val="28"/>
+        </w:rPr>
+        <w:t xml:space="preserve"> </w:t>
+      </w:r>
+      <w:r>
+        <w:rPr>
+          <w:sz w:val="28"/>
+          <w:szCs w:val="28"/>
+        </w:rPr>
+        <w:t>состоит из методов обрабатывающих разные данный. Для</w:t>
+      </w:r>
+      <w:r>
+        <w:rPr>
+          <w:sz w:val="28"/>
+          <w:szCs w:val="28"/>
+        </w:rPr>
+        <w:t xml:space="preserve"> </w:t>
+      </w:r>
+      <w:r>
+        <w:rPr>
+          <w:sz w:val="28"/>
+          <w:szCs w:val="28"/>
+          <w:lang w:val="en-US"/>
+        </w:rPr>
+        <w:t>Digit</w:t>
+      </w:r>
+      <w:r>
+        <w:rPr>
+          <w:sz w:val="28"/>
+          <w:szCs w:val="28"/>
+        </w:rPr>
+        <w:t xml:space="preserve"> </w:t>
+      </w:r>
+      <w:r>
+        <w:rPr>
+          <w:sz w:val="28"/>
+          <w:szCs w:val="28"/>
+        </w:rPr>
+        <w:t>поле</w:t>
+      </w:r>
+      <w:r>
+        <w:rPr>
+          <w:sz w:val="28"/>
+          <w:szCs w:val="28"/>
+        </w:rPr>
+        <w:t xml:space="preserve">: </w:t>
+      </w:r>
+      <w:r>
+        <w:rPr>
+          <w:sz w:val="28"/>
+          <w:szCs w:val="28"/>
+          <w:lang w:val="en-US"/>
+        </w:rPr>
+        <w:t>private</w:t>
+      </w:r>
+      <w:r>
+        <w:rPr>
+          <w:sz w:val="28"/>
+          <w:szCs w:val="28"/>
+        </w:rPr>
+        <w:t xml:space="preserve"> </w:t>
+      </w:r>
+      <w:r>
+        <w:rPr>
+          <w:sz w:val="28"/>
+          <w:szCs w:val="28"/>
+          <w:lang w:val="en-US"/>
+        </w:rPr>
+        <w:t>int</w:t>
+      </w:r>
+      <w:r>
+        <w:rPr>
+          <w:sz w:val="28"/>
+          <w:szCs w:val="28"/>
+        </w:rPr>
+        <w:t xml:space="preserve">[] </w:t>
+      </w:r>
+      <w:r>
+        <w:rPr>
+          <w:sz w:val="28"/>
+          <w:szCs w:val="28"/>
+          <w:lang w:val="en-US"/>
+        </w:rPr>
+        <w:t>digit</w:t>
+      </w:r>
+      <w:r>
+        <w:rPr>
+          <w:sz w:val="28"/>
+          <w:szCs w:val="28"/>
+        </w:rPr>
+        <w:t xml:space="preserve">; </w:t>
+      </w:r>
+      <w:r>
+        <w:rPr>
+          <w:sz w:val="28"/>
+          <w:szCs w:val="28"/>
+        </w:rPr>
+        <w:t>Для</w:t>
+      </w:r>
+      <w:r>
+        <w:rPr>
+          <w:sz w:val="28"/>
+          <w:szCs w:val="28"/>
+        </w:rPr>
+        <w:t xml:space="preserve"> </w:t>
+      </w:r>
       <w:r>
         <w:rPr>
           <w:color w:val="000000"/>
           <w:sz w:val="28"/>
           <w:szCs w:val="28"/>
           <w:shd w:val="clear" w:color="auto" w:fill="FFFFFF"/>
-        </w:rPr>
-        <w:t>? Значениями каких полей определяется состояние объектов указанных классов?</w:t>
-      </w:r>
-    </w:p>
-    <w:p>
-      <w:pPr>
-        <w:rPr>
-          <w:sz w:val="28"/>
-          <w:szCs w:val="28"/>
-        </w:rPr>
-      </w:pPr>
-      <w:r>
-        <w:rPr>
-          <w:color w:val="000000"/>
-          <w:sz w:val="28"/>
-          <w:szCs w:val="28"/>
-          <w:shd w:val="clear" w:color="auto" w:fill="FFFFFF"/>
-        </w:rPr>
-        <w:tab/>
-      </w:r>
-      <w:r>
-        <w:rPr>
-          <w:color w:val="000000"/>
-          <w:sz w:val="28"/>
-          <w:szCs w:val="28"/>
-          <w:shd w:val="clear" w:color="auto" w:fill="FFFFFF"/>
-        </w:rPr>
-        <w:t>О</w:t>
-      </w:r>
-      <w:r>
-        <w:rPr>
-          <w:color w:val="000000"/>
-          <w:sz w:val="28"/>
-          <w:szCs w:val="28"/>
-          <w:shd w:val="clear" w:color="auto" w:fill="FFFFFF"/>
-        </w:rPr>
-        <w:t xml:space="preserve">бъектом класса </w:t>
-      </w:r>
-      <w:proofErr w:type="spellStart"/>
-      <w:r>
-        <w:rPr>
-          <w:color w:val="000000"/>
-          <w:sz w:val="28"/>
-          <w:szCs w:val="28"/>
-          <w:shd w:val="clear" w:color="auto" w:fill="FFFFFF"/>
-        </w:rPr>
-        <w:t>Sentenc</w:t>
-      </w:r>
-      <w:proofErr w:type="spellEnd"/>
-      <w:r>
-        <w:rPr>
-          <w:color w:val="000000"/>
-          <w:sz w:val="28"/>
-          <w:szCs w:val="28"/>
-          <w:shd w:val="clear" w:color="auto" w:fill="FFFFFF"/>
-        </w:rPr>
-        <w:t> </w:t>
-      </w:r>
-      <w:r>
-        <w:rPr>
-          <w:color w:val="000000"/>
-          <w:sz w:val="28"/>
-          <w:szCs w:val="28"/>
-          <w:shd w:val="clear" w:color="auto" w:fill="FFFFFF"/>
-        </w:rPr>
-        <w:t xml:space="preserve">является строка </w:t>
-      </w:r>
-      <w:r>
-        <w:rPr>
-          <w:color w:val="000000"/>
-          <w:sz w:val="28"/>
-          <w:szCs w:val="28"/>
-          <w:shd w:val="clear" w:color="auto" w:fill="FFFFFF"/>
+          <w:lang w:val="en-US"/>
+        </w:rPr>
+        <w:t>Sentenc </w:t>
+      </w:r>
+      <w:r>
+        <w:rPr>
+          <w:sz w:val="28"/>
+          <w:szCs w:val="28"/>
+        </w:rPr>
+        <w:t>поле</w:t>
+      </w:r>
+      <w:r>
+        <w:rPr>
+          <w:sz w:val="28"/>
+          <w:szCs w:val="28"/>
+        </w:rPr>
+        <w:t xml:space="preserve">: </w:t>
+      </w:r>
+      <w:r>
+        <w:rPr>
+          <w:sz w:val="28"/>
+          <w:szCs w:val="28"/>
+          <w:lang w:val="en-US"/>
+        </w:rPr>
+        <w:t>private</w:t>
+      </w:r>
+      <w:r>
+        <w:rPr>
+          <w:sz w:val="28"/>
+          <w:szCs w:val="28"/>
+        </w:rPr>
+        <w:t xml:space="preserve"> </w:t>
+      </w:r>
+      <w:r>
+        <w:rPr>
+          <w:sz w:val="28"/>
+          <w:szCs w:val="28"/>
+          <w:lang w:val="en-US"/>
+        </w:rPr>
+        <w:t>String</w:t>
+      </w:r>
+      <w:r>
+        <w:rPr>
+          <w:sz w:val="28"/>
+          <w:szCs w:val="28"/>
+        </w:rPr>
+        <w:t xml:space="preserve"> </w:t>
+      </w:r>
+      <w:r>
+        <w:rPr>
+          <w:sz w:val="28"/>
+          <w:szCs w:val="28"/>
           <w:lang w:val="en-US"/>
         </w:rPr>
         <w:t>string</w:t>
       </w:r>
-      <w:r>
-        <w:rPr>
-          <w:color w:val="000000"/>
-          <w:sz w:val="28"/>
-          <w:szCs w:val="28"/>
-          <w:shd w:val="clear" w:color="auto" w:fill="FFFFFF"/>
-        </w:rPr>
-        <w:t xml:space="preserve">. </w:t>
-      </w:r>
-      <w:r>
-        <w:rPr>
-          <w:color w:val="000000"/>
-          <w:sz w:val="28"/>
-          <w:szCs w:val="28"/>
-          <w:shd w:val="clear" w:color="auto" w:fill="FFFFFF"/>
-        </w:rPr>
-        <w:t>О</w:t>
-      </w:r>
-      <w:r>
-        <w:rPr>
-          <w:color w:val="000000"/>
-          <w:sz w:val="28"/>
-          <w:szCs w:val="28"/>
-          <w:shd w:val="clear" w:color="auto" w:fill="FFFFFF"/>
-        </w:rPr>
-        <w:t xml:space="preserve">бъектом класса </w:t>
-      </w:r>
-      <w:proofErr w:type="spellStart"/>
-      <w:r>
-        <w:rPr>
-          <w:color w:val="000000"/>
-          <w:sz w:val="28"/>
-          <w:szCs w:val="28"/>
-          <w:shd w:val="clear" w:color="auto" w:fill="FFFFFF"/>
-        </w:rPr>
-        <w:t>Digit</w:t>
-      </w:r>
-      <w:proofErr w:type="spellEnd"/>
-      <w:r>
-        <w:rPr>
-          <w:color w:val="000000"/>
-          <w:sz w:val="28"/>
-          <w:szCs w:val="28"/>
-          <w:shd w:val="clear" w:color="auto" w:fill="FFFFFF"/>
-        </w:rPr>
-        <w:t xml:space="preserve"> является </w:t>
-      </w:r>
-      <w:r>
-        <w:rPr>
-          <w:sz w:val="28"/>
-          <w:szCs w:val="28"/>
-        </w:rPr>
-        <w:t xml:space="preserve">одномерный массив </w:t>
-      </w:r>
-      <w:r>
-        <w:rPr>
-          <w:sz w:val="28"/>
-          <w:szCs w:val="28"/>
-          <w:lang w:val="en-US"/>
-        </w:rPr>
-        <w:t>digit</w:t>
-      </w:r>
-      <w:r>
-        <w:rPr>
-          <w:sz w:val="28"/>
-          <w:szCs w:val="28"/>
-        </w:rPr>
-        <w:t xml:space="preserve">. </w:t>
-      </w:r>
-      <w:r>
-        <w:rPr>
-          <w:sz w:val="28"/>
-          <w:szCs w:val="28"/>
-        </w:rPr>
-        <w:t xml:space="preserve">Класс </w:t>
-      </w:r>
-      <w:r>
-        <w:rPr>
-          <w:sz w:val="28"/>
-          <w:szCs w:val="28"/>
-          <w:lang w:val="en-US"/>
-        </w:rPr>
-        <w:t>Input</w:t>
-      </w:r>
-      <w:r>
-        <w:rPr>
-          <w:sz w:val="28"/>
-          <w:szCs w:val="28"/>
-        </w:rPr>
-        <w:t xml:space="preserve"> </w:t>
-      </w:r>
-      <w:r>
-        <w:rPr>
-          <w:sz w:val="28"/>
-          <w:szCs w:val="28"/>
-        </w:rPr>
-        <w:t>состоит из методов обрабатывающих разные данный. Для</w:t>
-      </w:r>
-      <w:r>
-        <w:rPr>
-          <w:sz w:val="28"/>
-          <w:szCs w:val="28"/>
-        </w:rPr>
-        <w:t xml:space="preserve"> </w:t>
-      </w:r>
-      <w:r>
-        <w:rPr>
-          <w:sz w:val="28"/>
-          <w:szCs w:val="28"/>
-          <w:lang w:val="en-US"/>
-        </w:rPr>
-        <w:t>Digit</w:t>
-      </w:r>
-      <w:r>
-        <w:rPr>
-          <w:sz w:val="28"/>
-          <w:szCs w:val="28"/>
-        </w:rPr>
-        <w:t xml:space="preserve"> </w:t>
-      </w:r>
-      <w:r>
-        <w:rPr>
-          <w:sz w:val="28"/>
-          <w:szCs w:val="28"/>
-        </w:rPr>
-        <w:t>поле</w:t>
-      </w:r>
-      <w:r>
-        <w:rPr>
-          <w:sz w:val="28"/>
-          <w:szCs w:val="28"/>
-        </w:rPr>
-        <w:t xml:space="preserve">: </w:t>
-      </w:r>
-      <w:r>
-        <w:rPr>
-          <w:sz w:val="28"/>
-          <w:szCs w:val="28"/>
-          <w:lang w:val="en-US"/>
-        </w:rPr>
-        <w:t>private</w:t>
-      </w:r>
-      <w:r>
-        <w:rPr>
-          <w:sz w:val="28"/>
-          <w:szCs w:val="28"/>
-        </w:rPr>
-        <w:t xml:space="preserve"> </w:t>
-      </w:r>
-      <w:proofErr w:type="spellStart"/>
-      <w:proofErr w:type="gramStart"/>
-      <w:r>
-        <w:rPr>
-          <w:sz w:val="28"/>
-          <w:szCs w:val="28"/>
-          <w:lang w:val="en-US"/>
-        </w:rPr>
-        <w:t>int</w:t>
-      </w:r>
-      <w:proofErr w:type="spellEnd"/>
-      <w:r>
-        <w:rPr>
-          <w:sz w:val="28"/>
-          <w:szCs w:val="28"/>
-        </w:rPr>
-        <w:t>[</w:t>
-      </w:r>
-      <w:proofErr w:type="gramEnd"/>
-      <w:r>
-        <w:rPr>
-          <w:sz w:val="28"/>
-          <w:szCs w:val="28"/>
-        </w:rPr>
-        <w:t xml:space="preserve">] </w:t>
-      </w:r>
-      <w:r>
-        <w:rPr>
-          <w:sz w:val="28"/>
-          <w:szCs w:val="28"/>
-          <w:lang w:val="en-US"/>
-        </w:rPr>
-        <w:t>digit</w:t>
-      </w:r>
-      <w:r>
-        <w:rPr>
-          <w:sz w:val="28"/>
-          <w:szCs w:val="28"/>
-        </w:rPr>
-        <w:t xml:space="preserve">; </w:t>
-      </w:r>
-      <w:r>
-        <w:rPr>
-          <w:sz w:val="28"/>
-          <w:szCs w:val="28"/>
-        </w:rPr>
-        <w:t>Для</w:t>
-      </w:r>
-      <w:r>
-        <w:rPr>
-          <w:sz w:val="28"/>
-          <w:szCs w:val="28"/>
-        </w:rPr>
-        <w:t xml:space="preserve"> </w:t>
-      </w:r>
-      <w:proofErr w:type="spellStart"/>
-      <w:r>
-        <w:rPr>
-          <w:color w:val="000000"/>
-          <w:sz w:val="28"/>
-          <w:szCs w:val="28"/>
-          <w:shd w:val="clear" w:color="auto" w:fill="FFFFFF"/>
-          <w:lang w:val="en-US"/>
-        </w:rPr>
-        <w:t>Sentenc</w:t>
-      </w:r>
-      <w:proofErr w:type="spellEnd"/>
-      <w:r>
-        <w:rPr>
-          <w:color w:val="000000"/>
-          <w:sz w:val="28"/>
-          <w:szCs w:val="28"/>
-          <w:shd w:val="clear" w:color="auto" w:fill="FFFFFF"/>
-          <w:lang w:val="en-US"/>
-        </w:rPr>
-        <w:t> </w:t>
-      </w:r>
-      <w:r>
-        <w:rPr>
-          <w:sz w:val="28"/>
-          <w:szCs w:val="28"/>
-        </w:rPr>
-        <w:t>поле</w:t>
-      </w:r>
-      <w:r>
-        <w:rPr>
-          <w:sz w:val="28"/>
-          <w:szCs w:val="28"/>
-        </w:rPr>
-        <w:t xml:space="preserve">: </w:t>
-      </w:r>
-      <w:r>
-        <w:rPr>
-          <w:sz w:val="28"/>
-          <w:szCs w:val="28"/>
-          <w:lang w:val="en-US"/>
-        </w:rPr>
-        <w:t>private</w:t>
-      </w:r>
-      <w:r>
-        <w:rPr>
-          <w:sz w:val="28"/>
-          <w:szCs w:val="28"/>
-        </w:rPr>
-        <w:t xml:space="preserve"> </w:t>
-      </w:r>
-      <w:r>
-        <w:rPr>
-          <w:sz w:val="28"/>
-          <w:szCs w:val="28"/>
-          <w:lang w:val="en-US"/>
-        </w:rPr>
-        <w:t>String</w:t>
-      </w:r>
-      <w:r>
-        <w:rPr>
-          <w:sz w:val="28"/>
-          <w:szCs w:val="28"/>
-        </w:rPr>
-        <w:t xml:space="preserve"> </w:t>
-      </w:r>
-      <w:proofErr w:type="spellStart"/>
-      <w:r>
-        <w:rPr>
-          <w:sz w:val="28"/>
-          <w:szCs w:val="28"/>
-          <w:lang w:val="en-US"/>
-        </w:rPr>
-        <w:t>string</w:t>
-      </w:r>
-      <w:proofErr w:type="spellEnd"/>
       <w:r>
         <w:rPr>
           <w:sz w:val="28"/>
@@ -21364,7 +19797,6 @@
         </w:rPr>
         <w:t xml:space="preserve">       </w:t>
       </w:r>
-      <w:proofErr w:type="spellStart"/>
       <w:r>
         <w:rPr>
           <w:rFonts w:ascii="Courier New" w:hAnsi="Courier New" w:cs="Courier New"/>
@@ -21374,7 +19806,6 @@
         </w:rPr>
         <w:t>Sentenc</w:t>
       </w:r>
-      <w:proofErr w:type="spellEnd"/>
       <w:r>
         <w:rPr>
           <w:rFonts w:ascii="Courier New" w:hAnsi="Courier New" w:cs="Courier New"/>
@@ -21383,7 +19814,6 @@
         </w:rPr>
         <w:t xml:space="preserve"> </w:t>
       </w:r>
-      <w:proofErr w:type="spellStart"/>
       <w:r>
         <w:rPr>
           <w:rFonts w:ascii="Courier New" w:hAnsi="Courier New" w:cs="Courier New"/>
@@ -21393,7 +19823,6 @@
         </w:rPr>
         <w:t>str</w:t>
       </w:r>
-      <w:proofErr w:type="spellEnd"/>
       <w:r>
         <w:rPr>
           <w:rFonts w:ascii="Courier New" w:hAnsi="Courier New" w:cs="Courier New"/>
@@ -21419,8 +19848,6 @@
         </w:rPr>
         <w:t xml:space="preserve"> </w:t>
       </w:r>
-      <w:proofErr w:type="spellStart"/>
-      <w:proofErr w:type="gramStart"/>
       <w:r>
         <w:rPr>
           <w:rFonts w:ascii="Courier New" w:hAnsi="Courier New" w:cs="Courier New"/>
@@ -21430,58 +19857,55 @@
         </w:rPr>
         <w:t>Sentenc</w:t>
       </w:r>
-      <w:proofErr w:type="spellEnd"/>
       <w:r>
         <w:rPr>
           <w:rFonts w:ascii="Courier New" w:hAnsi="Courier New" w:cs="Courier New"/>
           <w:sz w:val="22"/>
           <w:szCs w:val="22"/>
         </w:rPr>
-        <w:t>(</w:t>
-      </w:r>
-      <w:proofErr w:type="gramEnd"/>
-      <w:r>
+        <w:t>("Конструтор с параметром");</w:t>
+      </w:r>
+    </w:p>
+    <w:p>
+      <w:pPr>
         <w:rPr>
           <w:rFonts w:ascii="Courier New" w:hAnsi="Courier New" w:cs="Courier New"/>
           <w:sz w:val="22"/>
           <w:szCs w:val="22"/>
         </w:rPr>
-        <w:t>"</w:t>
-      </w:r>
-      <w:proofErr w:type="spellStart"/>
+      </w:pPr>
       <w:r>
         <w:rPr>
           <w:rFonts w:ascii="Courier New" w:hAnsi="Courier New" w:cs="Courier New"/>
           <w:sz w:val="22"/>
           <w:szCs w:val="22"/>
         </w:rPr>
-        <w:t>Конструтор</w:t>
-      </w:r>
-      <w:proofErr w:type="spellEnd"/>
+        <w:t xml:space="preserve">    </w:t>
+      </w:r>
       <w:r>
         <w:rPr>
           <w:rFonts w:ascii="Courier New" w:hAnsi="Courier New" w:cs="Courier New"/>
           <w:sz w:val="22"/>
           <w:szCs w:val="22"/>
         </w:rPr>
-        <w:t xml:space="preserve"> с параметром");</w:t>
-      </w:r>
-    </w:p>
-    <w:p>
-      <w:pPr>
+        <w:t xml:space="preserve">Объект </w:t>
+      </w:r>
+      <w:r>
         <w:rPr>
           <w:rFonts w:ascii="Courier New" w:hAnsi="Courier New" w:cs="Courier New"/>
           <w:sz w:val="22"/>
           <w:szCs w:val="22"/>
-        </w:rPr>
-      </w:pPr>
+          <w:lang w:val="en-US"/>
+        </w:rPr>
+        <w:t>str</w:t>
+      </w:r>
       <w:r>
         <w:rPr>
           <w:rFonts w:ascii="Courier New" w:hAnsi="Courier New" w:cs="Courier New"/>
           <w:sz w:val="22"/>
           <w:szCs w:val="22"/>
         </w:rPr>
-        <w:t xml:space="preserve">    </w:t>
+        <w:t>1</w:t>
       </w:r>
       <w:r>
         <w:rPr>
@@ -21489,9 +19913,8 @@
           <w:sz w:val="22"/>
           <w:szCs w:val="22"/>
         </w:rPr>
-        <w:t xml:space="preserve">Объект </w:t>
-      </w:r>
-      <w:proofErr w:type="spellStart"/>
+        <w:t xml:space="preserve"> класса </w:t>
+      </w:r>
       <w:r>
         <w:rPr>
           <w:rFonts w:ascii="Courier New" w:hAnsi="Courier New" w:cs="Courier New"/>
@@ -21499,16 +19922,15 @@
           <w:szCs w:val="22"/>
           <w:lang w:val="en-US"/>
         </w:rPr>
-        <w:t>str</w:t>
-      </w:r>
-      <w:proofErr w:type="spellEnd"/>
+        <w:t>Sentenc</w:t>
+      </w:r>
       <w:r>
         <w:rPr>
           <w:rFonts w:ascii="Courier New" w:hAnsi="Courier New" w:cs="Courier New"/>
           <w:sz w:val="22"/>
           <w:szCs w:val="22"/>
         </w:rPr>
-        <w:t>1</w:t>
+        <w:t xml:space="preserve"> равен строке</w:t>
       </w:r>
       <w:r>
         <w:rPr>
@@ -21516,35 +19938,33 @@
           <w:sz w:val="22"/>
           <w:szCs w:val="22"/>
         </w:rPr>
-        <w:t xml:space="preserve"> класса </w:t>
-      </w:r>
-      <w:proofErr w:type="spellStart"/>
-      <w:r>
+        <w:t>“ Конструтор с параметром ”</w:t>
+      </w:r>
+    </w:p>
+    <w:p>
+      <w:pPr>
         <w:rPr>
           <w:rFonts w:ascii="Courier New" w:hAnsi="Courier New" w:cs="Courier New"/>
           <w:sz w:val="22"/>
           <w:szCs w:val="22"/>
-          <w:lang w:val="en-US"/>
-        </w:rPr>
-        <w:t>Sentenc</w:t>
-      </w:r>
-      <w:proofErr w:type="spellEnd"/>
+        </w:rPr>
+      </w:pPr>
       <w:r>
         <w:rPr>
           <w:rFonts w:ascii="Courier New" w:hAnsi="Courier New" w:cs="Courier New"/>
           <w:sz w:val="22"/>
           <w:szCs w:val="22"/>
         </w:rPr>
-        <w:t xml:space="preserve"> равен </w:t>
-      </w:r>
-      <w:proofErr w:type="gramStart"/>
+        <w:t xml:space="preserve">    </w:t>
+      </w:r>
       <w:r>
         <w:rPr>
           <w:rFonts w:ascii="Courier New" w:hAnsi="Courier New" w:cs="Courier New"/>
           <w:sz w:val="22"/>
           <w:szCs w:val="22"/>
-        </w:rPr>
-        <w:t>строке</w:t>
+          <w:lang w:val="en-US"/>
+        </w:rPr>
+        <w:t>Sentenc</w:t>
       </w:r>
       <w:r>
         <w:rPr>
@@ -21552,45 +19972,42 @@
           <w:sz w:val="22"/>
           <w:szCs w:val="22"/>
         </w:rPr>
-        <w:t xml:space="preserve">“ </w:t>
-      </w:r>
-      <w:proofErr w:type="spellStart"/>
+        <w:t xml:space="preserve"> </w:t>
+      </w:r>
       <w:r>
         <w:rPr>
           <w:rFonts w:ascii="Courier New" w:hAnsi="Courier New" w:cs="Courier New"/>
           <w:sz w:val="22"/>
           <w:szCs w:val="22"/>
-        </w:rPr>
-        <w:t>Конструтор</w:t>
-      </w:r>
-      <w:proofErr w:type="spellEnd"/>
-      <w:proofErr w:type="gramEnd"/>
+          <w:lang w:val="en-US"/>
+        </w:rPr>
+        <w:t>str</w:t>
+      </w:r>
       <w:r>
         <w:rPr>
           <w:rFonts w:ascii="Courier New" w:hAnsi="Courier New" w:cs="Courier New"/>
           <w:sz w:val="22"/>
           <w:szCs w:val="22"/>
         </w:rPr>
-        <w:t xml:space="preserve"> с параметром ”</w:t>
-      </w:r>
-    </w:p>
-    <w:p>
-      <w:pPr>
+        <w:t xml:space="preserve">2 = </w:t>
+      </w:r>
+      <w:r>
         <w:rPr>
           <w:rFonts w:ascii="Courier New" w:hAnsi="Courier New" w:cs="Courier New"/>
           <w:sz w:val="22"/>
           <w:szCs w:val="22"/>
-        </w:rPr>
-      </w:pPr>
+          <w:lang w:val="en-US"/>
+        </w:rPr>
+        <w:t>new</w:t>
+      </w:r>
       <w:r>
         <w:rPr>
           <w:rFonts w:ascii="Courier New" w:hAnsi="Courier New" w:cs="Courier New"/>
           <w:sz w:val="22"/>
           <w:szCs w:val="22"/>
         </w:rPr>
-        <w:t xml:space="preserve">    </w:t>
-      </w:r>
-      <w:proofErr w:type="spellStart"/>
+        <w:t xml:space="preserve"> </w:t>
+      </w:r>
       <w:r>
         <w:rPr>
           <w:rFonts w:ascii="Courier New" w:hAnsi="Courier New" w:cs="Courier New"/>
@@ -21600,16 +20017,14 @@
         </w:rPr>
         <w:t>Sentenc</w:t>
       </w:r>
-      <w:proofErr w:type="spellEnd"/>
       <w:r>
         <w:rPr>
           <w:rFonts w:ascii="Courier New" w:hAnsi="Courier New" w:cs="Courier New"/>
           <w:sz w:val="22"/>
           <w:szCs w:val="22"/>
         </w:rPr>
-        <w:t xml:space="preserve"> </w:t>
-      </w:r>
-      <w:proofErr w:type="spellStart"/>
+        <w:t>(</w:t>
+      </w:r>
       <w:r>
         <w:rPr>
           <w:rFonts w:ascii="Courier New" w:hAnsi="Courier New" w:cs="Courier New"/>
@@ -21619,151 +20034,89 @@
         </w:rPr>
         <w:t>str</w:t>
       </w:r>
-      <w:proofErr w:type="spellEnd"/>
       <w:r>
         <w:rPr>
           <w:rFonts w:ascii="Courier New" w:hAnsi="Courier New" w:cs="Courier New"/>
           <w:sz w:val="22"/>
           <w:szCs w:val="22"/>
         </w:rPr>
-        <w:t xml:space="preserve">2 = </w:t>
-      </w:r>
-      <w:r>
+        <w:t>1);//Конструктор копирования</w:t>
+      </w:r>
+    </w:p>
+    <w:p>
+      <w:pPr>
         <w:rPr>
           <w:rFonts w:ascii="Courier New" w:hAnsi="Courier New" w:cs="Courier New"/>
           <w:sz w:val="22"/>
           <w:szCs w:val="22"/>
-          <w:lang w:val="en-US"/>
-        </w:rPr>
-        <w:t>new</w:t>
-      </w:r>
+        </w:rPr>
+      </w:pPr>
       <w:r>
         <w:rPr>
           <w:rFonts w:ascii="Courier New" w:hAnsi="Courier New" w:cs="Courier New"/>
           <w:sz w:val="22"/>
           <w:szCs w:val="22"/>
         </w:rPr>
-        <w:t xml:space="preserve"> </w:t>
-      </w:r>
-      <w:proofErr w:type="spellStart"/>
-      <w:proofErr w:type="gramStart"/>
+        <w:t xml:space="preserve">    </w:t>
+      </w:r>
       <w:r>
         <w:rPr>
           <w:rFonts w:ascii="Courier New" w:hAnsi="Courier New" w:cs="Courier New"/>
           <w:sz w:val="22"/>
           <w:szCs w:val="22"/>
-          <w:lang w:val="en-US"/>
-        </w:rPr>
-        <w:t>Sentenc</w:t>
-      </w:r>
-      <w:proofErr w:type="spellEnd"/>
+        </w:rPr>
+        <w:t xml:space="preserve">Копируем объект </w:t>
+      </w:r>
       <w:r>
         <w:rPr>
           <w:rFonts w:ascii="Courier New" w:hAnsi="Courier New" w:cs="Courier New"/>
           <w:sz w:val="22"/>
           <w:szCs w:val="22"/>
-        </w:rPr>
-        <w:t>(</w:t>
-      </w:r>
-      <w:proofErr w:type="spellStart"/>
-      <w:proofErr w:type="gramEnd"/>
+          <w:lang w:val="en-US"/>
+        </w:rPr>
+        <w:t>str</w:t>
+      </w:r>
       <w:r>
         <w:rPr>
           <w:rFonts w:ascii="Courier New" w:hAnsi="Courier New" w:cs="Courier New"/>
           <w:sz w:val="22"/>
           <w:szCs w:val="22"/>
-          <w:lang w:val="en-US"/>
-        </w:rPr>
-        <w:t>str</w:t>
-      </w:r>
-      <w:proofErr w:type="spellEnd"/>
+        </w:rPr>
+        <w:t xml:space="preserve">1 </w:t>
+      </w:r>
       <w:r>
         <w:rPr>
           <w:rFonts w:ascii="Courier New" w:hAnsi="Courier New" w:cs="Courier New"/>
           <w:sz w:val="22"/>
           <w:szCs w:val="22"/>
         </w:rPr>
-        <w:t>1);//Конструктор копирования</w:t>
-      </w:r>
-    </w:p>
-    <w:p>
-      <w:pPr>
+        <w:t xml:space="preserve">в новый объект </w:t>
+      </w:r>
+      <w:r>
         <w:rPr>
           <w:rFonts w:ascii="Courier New" w:hAnsi="Courier New" w:cs="Courier New"/>
           <w:sz w:val="22"/>
           <w:szCs w:val="22"/>
-        </w:rPr>
-      </w:pPr>
+          <w:lang w:val="en-US"/>
+        </w:rPr>
+        <w:t>str</w:t>
+      </w:r>
       <w:r>
         <w:rPr>
           <w:rFonts w:ascii="Courier New" w:hAnsi="Courier New" w:cs="Courier New"/>
           <w:sz w:val="22"/>
           <w:szCs w:val="22"/>
         </w:rPr>
-        <w:t xml:space="preserve">    </w:t>
-      </w:r>
-      <w:r>
+        <w:t>2</w:t>
+      </w:r>
+    </w:p>
+    <w:p>
+      <w:pPr>
         <w:rPr>
           <w:rFonts w:ascii="Courier New" w:hAnsi="Courier New" w:cs="Courier New"/>
           <w:sz w:val="22"/>
           <w:szCs w:val="22"/>
         </w:rPr>
-        <w:t xml:space="preserve">Копируем объект </w:t>
-      </w:r>
-      <w:proofErr w:type="spellStart"/>
-      <w:r>
-        <w:rPr>
-          <w:rFonts w:ascii="Courier New" w:hAnsi="Courier New" w:cs="Courier New"/>
-          <w:sz w:val="22"/>
-          <w:szCs w:val="22"/>
-          <w:lang w:val="en-US"/>
-        </w:rPr>
-        <w:t>str</w:t>
-      </w:r>
-      <w:proofErr w:type="spellEnd"/>
-      <w:r>
-        <w:rPr>
-          <w:rFonts w:ascii="Courier New" w:hAnsi="Courier New" w:cs="Courier New"/>
-          <w:sz w:val="22"/>
-          <w:szCs w:val="22"/>
-        </w:rPr>
-        <w:t xml:space="preserve">1 </w:t>
-      </w:r>
-      <w:r>
-        <w:rPr>
-          <w:rFonts w:ascii="Courier New" w:hAnsi="Courier New" w:cs="Courier New"/>
-          <w:sz w:val="22"/>
-          <w:szCs w:val="22"/>
-        </w:rPr>
-        <w:t xml:space="preserve">в новый объект </w:t>
-      </w:r>
-      <w:proofErr w:type="spellStart"/>
-      <w:r>
-        <w:rPr>
-          <w:rFonts w:ascii="Courier New" w:hAnsi="Courier New" w:cs="Courier New"/>
-          <w:sz w:val="22"/>
-          <w:szCs w:val="22"/>
-          <w:lang w:val="en-US"/>
-        </w:rPr>
-        <w:t>str</w:t>
-      </w:r>
-      <w:proofErr w:type="spellEnd"/>
-      <w:r>
-        <w:rPr>
-          <w:rFonts w:ascii="Courier New" w:hAnsi="Courier New" w:cs="Courier New"/>
-          <w:sz w:val="22"/>
-          <w:szCs w:val="22"/>
-        </w:rPr>
-        <w:t>2</w:t>
-      </w:r>
-    </w:p>
-    <w:p>
-      <w:pPr>
-        <w:rPr>
-          <w:rFonts w:ascii="Courier New" w:hAnsi="Courier New" w:cs="Courier New"/>
-          <w:sz w:val="22"/>
-          <w:szCs w:val="22"/>
-        </w:rPr>
       </w:pPr>
     </w:p>
     <w:p>
@@ -21829,17 +20182,8 @@
           <w:sz w:val="28"/>
           <w:szCs w:val="28"/>
         </w:rPr>
-        <w:t xml:space="preserve">Пакеты </w:t>
-      </w:r>
-      <w:proofErr w:type="spellStart"/>
-      <w:r>
-        <w:rPr>
-          <w:sz w:val="28"/>
-          <w:szCs w:val="28"/>
-        </w:rPr>
-        <w:t>java</w:t>
-      </w:r>
-      <w:proofErr w:type="spellEnd"/>
+        <w:t>Пакеты java</w:t>
+      </w:r>
       <w:r>
         <w:rPr>
           <w:sz w:val="28"/>
@@ -21956,7 +20300,7 @@
           <w:rPr>
             <w:noProof/>
           </w:rPr>
-          <w:t>17</w:t>
+          <w:t>16</w:t>
         </w:r>
         <w:r>
           <w:fldChar w:fldCharType="end"/>
@@ -24092,7 +22436,7 @@
 </file>
 
 <file path=customXml/itemProps1.xml><?xml version="1.0" encoding="utf-8"?>
-<ds:datastoreItem xmlns:ds="http://schemas.openxmlformats.org/officeDocument/2006/customXml" ds:itemID="{8930671F-E473-4F60-BD68-4D3272699D61}">
+<ds:datastoreItem xmlns:ds="http://schemas.openxmlformats.org/officeDocument/2006/customXml" ds:itemID="{97DA002C-6A6B-4643-9389-88515CDA989F}">
   <ds:schemaRefs>
     <ds:schemaRef ds:uri="http://schemas.openxmlformats.org/officeDocument/2006/bibliography"/>
   </ds:schemaRefs>
